--- a/src/main/resources/wordTemp/temp2/先息德鑫慧源汽车分期贷款担保合同怀安城 (1).docx
+++ b/src/main/resources/wordTemp/temp2/先息德鑫慧源汽车分期贷款担保合同怀安城 (1).docx
@@ -766,24 +766,16 @@
       </w:r>
       <w:r>
         <w:rPr>
-          <w:rFonts w:ascii="宋体" w:eastAsia="宋体" w:hAnsi="宋体" w:cs="新宋体" w:hint="eastAsia"/>
+          <w:rFonts w:ascii="新宋体" w:eastAsia="新宋体" w:hAnsi="新宋体" w:cs="新宋体" w:hint="eastAsia"/>
+          <w:szCs w:val="21"/>
+          <w:u w:val="single"/>
+        </w:rPr>
+        <w:t xml:space="preserve"> </w:t>
+      </w:r>
+      <w:r>
+        <w:rPr>
+          <w:rFonts w:ascii="新宋体" w:eastAsia="新宋体" w:hAnsi="新宋体" w:cs="新宋体" w:hint="eastAsia"/>
           <w:color w:val="FF0000"/>
-          <w:szCs w:val="21"/>
-          <w:u w:val="single"/>
-        </w:rPr>
-        <w:t>手写</w:t>
-      </w:r>
-      <w:r>
-        <w:rPr>
-          <w:rFonts w:ascii="新宋体" w:eastAsia="新宋体" w:hAnsi="新宋体" w:cs="新宋体" w:hint="eastAsia"/>
-          <w:szCs w:val="21"/>
-          <w:u w:val="single"/>
-        </w:rPr>
-        <w:t xml:space="preserve"> </w:t>
-      </w:r>
-      <w:r>
-        <w:rPr>
-          <w:rFonts w:ascii="新宋体" w:eastAsia="新宋体" w:hAnsi="新宋体" w:cs="新宋体" w:hint="eastAsia"/>
           <w:szCs w:val="21"/>
         </w:rPr>
         <w:t>牌</w:t>
@@ -1059,11 +1051,27 @@
       </w:r>
       <w:r>
         <w:rPr>
-          <w:rFonts w:ascii="新宋体" w:eastAsia="新宋体" w:hAnsi="新宋体" w:cs="新宋体" w:hint="eastAsia"/>
-          <w:szCs w:val="21"/>
-          <w:u w:val="single"/>
-        </w:rPr>
-        <w:t>36</w:t>
+          <w:rFonts w:ascii="新宋体" w:eastAsia="新宋体" w:hAnsi="新宋体" w:cs="新宋体"/>
+          <w:szCs w:val="21"/>
+          <w:u w:val="single"/>
+        </w:rPr>
+        <w:t>{{</w:t>
+      </w:r>
+      <w:r>
+        <w:rPr>
+          <w:rFonts w:ascii="新宋体" w:eastAsia="新宋体" w:hAnsi="新宋体" w:cs="新宋体"/>
+          <w:szCs w:val="21"/>
+          <w:u w:val="single"/>
+        </w:rPr>
+        <w:t>nop</w:t>
+      </w:r>
+      <w:r>
+        <w:rPr>
+          <w:rFonts w:ascii="新宋体" w:eastAsia="新宋体" w:hAnsi="新宋体" w:cs="新宋体"/>
+          <w:szCs w:val="21"/>
+          <w:u w:val="single"/>
+        </w:rPr>
+        <w:t>}}</w:t>
       </w:r>
       <w:r>
         <w:rPr>
@@ -2503,13 +2511,30 @@
             </w:pPr>
             <w:r>
               <w:rPr>
-                <w:rFonts w:hint="eastAsia"/>
-                <w:b/>
-                <w:bCs/>
-                <w:sz w:val="20"/>
-                <w:szCs w:val="20"/>
-              </w:rPr>
-              <w:t>36</w:t>
+                <w:b/>
+                <w:bCs/>
+                <w:sz w:val="20"/>
+                <w:szCs w:val="20"/>
+              </w:rPr>
+              <w:t>{{</w:t>
+            </w:r>
+            <w:r>
+              <w:rPr>
+                <w:b/>
+                <w:bCs/>
+                <w:sz w:val="20"/>
+                <w:szCs w:val="20"/>
+              </w:rPr>
+              <w:t>nop</w:t>
+            </w:r>
+            <w:r>
+              <w:rPr>
+                <w:b/>
+                <w:bCs/>
+                <w:sz w:val="20"/>
+                <w:szCs w:val="20"/>
+              </w:rPr>
+              <w:t>}}</w:t>
             </w:r>
           </w:p>
         </w:tc>
@@ -6974,20 +6999,15 @@
             <w:r>
               <w:rPr>
                 <w:rFonts w:hint="eastAsia"/>
-                <w:color w:val="FF0000"/>
               </w:rPr>
               <w:t>{{nam</w:t>
             </w:r>
             <w:r>
-              <w:rPr>
-                <w:color w:val="FF0000"/>
-              </w:rPr>
               <w:t>e</w:t>
             </w:r>
             <w:r>
               <w:rPr>
                 <w:rFonts w:hint="eastAsia"/>
-                <w:color w:val="FF0000"/>
               </w:rPr>
               <w:t>}}</w:t>
             </w:r>
@@ -7019,9 +7039,6 @@
           </w:tcPr>
           <w:p>
             <w:r>
-              <w:rPr>
-                <w:color w:val="FF0000"/>
-              </w:rPr>
               <w:t>{{card}}</w:t>
             </w:r>
           </w:p>
@@ -7128,22 +7145,7 @@
           </w:tcPr>
           <w:p>
             <w:r>
-              <w:rPr>
-                <w:color w:val="FF0000"/>
-              </w:rPr>
-              <w:t>{{</w:t>
-            </w:r>
-            <w:r>
-              <w:rPr>
-                <w:color w:val="FF0000"/>
-              </w:rPr>
-              <w:t>lPlate</w:t>
-            </w:r>
-            <w:r>
-              <w:rPr>
-                <w:color w:val="FF0000"/>
-              </w:rPr>
-              <w:t>}}</w:t>
+              <w:t>{{lPlate}}</w:t>
             </w:r>
           </w:p>
         </w:tc>
@@ -7177,13 +7179,6 @@
                 <w:color w:val="00B050"/>
               </w:rPr>
             </w:pPr>
-            <w:r>
-              <w:rPr>
-                <w:rFonts w:hint="eastAsia"/>
-                <w:color w:val="00B050"/>
-              </w:rPr>
-              <w:t>小李</w:t>
-            </w:r>
           </w:p>
         </w:tc>
         <w:tc>
@@ -7208,30 +7203,26 @@
             <w:tcW w:w="3743" w:type="dxa"/>
           </w:tcPr>
           <w:p>
-            <w:pPr>
-              <w:rPr>
-                <w:color w:val="FF0000"/>
-              </w:rPr>
-            </w:pPr>
-            <w:r>
-              <w:rPr>
-                <w:rFonts w:hint="eastAsia"/>
-                <w:color w:val="FF0000"/>
+            <w:r>
+              <w:rPr>
+                <w:rFonts w:hint="eastAsia"/>
               </w:rPr>
               <w:t>{{n</w:t>
             </w:r>
             <w:r>
-              <w:rPr>
-                <w:color w:val="FF0000"/>
-              </w:rPr>
               <w:t>op</w:t>
             </w:r>
             <w:r>
               <w:rPr>
                 <w:rFonts w:hint="eastAsia"/>
-                <w:color w:val="FF0000"/>
               </w:rPr>
               <w:t>}}</w:t>
+            </w:r>
+            <w:r>
+              <w:rPr>
+                <w:rFonts w:hint="eastAsia"/>
+              </w:rPr>
+              <w:t>个月</w:t>
             </w:r>
           </w:p>
         </w:tc>
@@ -7255,22 +7246,7 @@
               <w:t>购买价格（评估价格）：</w:t>
             </w:r>
             <w:r>
-              <w:rPr>
-                <w:color w:val="FF0000"/>
-              </w:rPr>
-              <w:t>{{</w:t>
-            </w:r>
-            <w:r>
-              <w:rPr>
-                <w:color w:val="FF0000"/>
-              </w:rPr>
-              <w:t>vPriceML</w:t>
-            </w:r>
-            <w:r>
-              <w:rPr>
-                <w:color w:val="FF0000"/>
-              </w:rPr>
-              <w:t>}}</w:t>
+              <w:t>{{vPriceML}}</w:t>
             </w:r>
             <w:r>
               <w:rPr>
@@ -7281,32 +7257,16 @@
             <w:r>
               <w:rPr>
                 <w:rFonts w:hint="eastAsia"/>
-                <w:color w:val="FF0000"/>
               </w:rPr>
               <w:t>{</w:t>
             </w:r>
             <w:r>
-              <w:rPr>
-                <w:color w:val="FF0000"/>
-              </w:rPr>
-              <w:t>{</w:t>
-            </w:r>
-            <w:r>
-              <w:rPr>
-                <w:color w:val="FF0000"/>
-              </w:rPr>
-              <w:t>vPrice</w:t>
-            </w:r>
-            <w:r>
-              <w:rPr>
-                <w:color w:val="FF0000"/>
-              </w:rPr>
+              <w:t>{vPrice</w:t>
+            </w:r>
+            <w:r>
               <w:t>L</w:t>
             </w:r>
             <w:r>
-              <w:rPr>
-                <w:color w:val="FF0000"/>
-              </w:rPr>
               <w:t>}}</w:t>
             </w:r>
             <w:r>
@@ -7354,20 +7314,15 @@
             <w:r>
               <w:rPr>
                 <w:rFonts w:hint="eastAsia"/>
-                <w:color w:val="FF0000"/>
               </w:rPr>
               <w:t>{{c</w:t>
             </w:r>
             <w:r>
-              <w:rPr>
-                <w:color w:val="FF0000"/>
-              </w:rPr>
               <w:t>SumML</w:t>
             </w:r>
             <w:r>
               <w:rPr>
                 <w:rFonts w:hint="eastAsia"/>
-                <w:color w:val="FF0000"/>
               </w:rPr>
               <w:t>}}</w:t>
             </w:r>
@@ -7380,14 +7335,10 @@
             <w:r>
               <w:rPr>
                 <w:rFonts w:hint="eastAsia"/>
-                <w:color w:val="FF0000"/>
               </w:rPr>
               <w:t>{</w:t>
             </w:r>
             <w:r>
-              <w:rPr>
-                <w:color w:val="FF0000"/>
-              </w:rPr>
               <w:t>{cSum}}</w:t>
             </w:r>
             <w:r>
@@ -7396,8 +7347,6 @@
               </w:rPr>
               <w:t>元整</w:t>
             </w:r>
-            <w:bookmarkStart w:id="0" w:name="_GoBack"/>
-            <w:bookmarkEnd w:id="0"/>
             <w:r>
               <w:rPr>
                 <w:rFonts w:hint="eastAsia"/>
@@ -7437,20 +7386,15 @@
             <w:r>
               <w:rPr>
                 <w:rFonts w:hint="eastAsia"/>
-                <w:color w:val="FF0000"/>
               </w:rPr>
               <w:t>{{c</w:t>
             </w:r>
             <w:r>
-              <w:rPr>
-                <w:color w:val="FF0000"/>
-              </w:rPr>
               <w:t>SumML</w:t>
             </w:r>
             <w:r>
               <w:rPr>
                 <w:rFonts w:hint="eastAsia"/>
-                <w:color w:val="FF0000"/>
               </w:rPr>
               <w:t>}}</w:t>
             </w:r>
@@ -7459,6 +7403,24 @@
                 <w:rFonts w:hint="eastAsia"/>
               </w:rPr>
               <w:t>*0.5%</w:t>
+            </w:r>
+            <w:r>
+              <w:t>:</w:t>
+            </w:r>
+            <w:r>
+              <w:rPr>
+                <w:rFonts w:hint="eastAsia"/>
+              </w:rPr>
+              <w:t>{{</w:t>
+            </w:r>
+            <w:r>
+              <w:t>cSumMR</w:t>
+            </w:r>
+            <w:r>
+              <w:rPr>
+                <w:rFonts w:hint="eastAsia"/>
+              </w:rPr>
+              <w:t>}}</w:t>
             </w:r>
             <w:r>
               <w:rPr>
@@ -7519,9 +7481,22 @@
             <w:r>
               <w:rPr>
                 <w:rFonts w:hint="eastAsia"/>
-                <w:color w:val="00B050"/>
-              </w:rPr>
-              <w:t>1300</w:t>
+              </w:rPr>
+              <w:t>{{</w:t>
+            </w:r>
+            <w:r>
+              <w:t>cSumMR</w:t>
+            </w:r>
+            <w:r>
+              <w:t>L</w:t>
+            </w:r>
+            <w:bookmarkStart w:id="0" w:name="_GoBack"/>
+            <w:bookmarkEnd w:id="0"/>
+            <w:r>
+              <w:rPr>
+                <w:rFonts w:hint="eastAsia"/>
+              </w:rPr>
+              <w:t>}}</w:t>
             </w:r>
             <w:r>
               <w:rPr>

--- a/src/main/resources/wordTemp/temp2/先息德鑫慧源汽车分期贷款担保合同怀安城 (1).docx
+++ b/src/main/resources/wordTemp/temp2/先息德鑫慧源汽车分期贷款担保合同怀安城 (1).docx
@@ -1,6 +1,6 @@
 
 <file path=word/document.xml><?xml version="1.0" encoding="utf-8"?>
-<w:document xmlns:wpc="http://schemas.microsoft.com/office/word/2010/wordprocessingCanvas" xmlns:cx="http://schemas.microsoft.com/office/drawing/2014/chartex" xmlns:cx1="http://schemas.microsoft.com/office/drawing/2015/9/8/chartex" xmlns:cx2="http://schemas.microsoft.com/office/drawing/2015/10/21/chartex" xmlns:cx3="http://schemas.microsoft.com/office/drawing/2016/5/9/chartex" xmlns:cx4="http://schemas.microsoft.com/office/drawing/2016/5/10/chartex" xmlns:cx5="http://schemas.microsoft.com/office/drawing/2016/5/11/chartex" xmlns:cx6="http://schemas.microsoft.com/office/drawing/2016/5/12/chartex" xmlns:cx7="http://schemas.microsoft.com/office/drawing/2016/5/13/chartex" xmlns:cx8="http://schemas.microsoft.com/office/drawing/2016/5/14/chartex" xmlns:mc="http://schemas.openxmlformats.org/markup-compatibility/2006" xmlns:aink="http://schemas.microsoft.com/office/drawing/2016/ink" xmlns:am3d="http://schemas.microsoft.com/office/drawing/2017/model3d" xmlns:o="urn:schemas-microsoft-com:office:office" xmlns:r="http://schemas.openxmlformats.org/officeDocument/2006/relationships" xmlns:m="http://schemas.openxmlformats.org/officeDocument/2006/math" xmlns:v="urn:schemas-microsoft-com:vml" xmlns:wp14="http://schemas.microsoft.com/office/word/2010/wordprocessingDrawing" xmlns:wp="http://schemas.openxmlformats.org/drawingml/2006/wordprocessingDrawing" xmlns:w10="urn:schemas-microsoft-com:office:word" xmlns:w="http://schemas.openxmlformats.org/wordprocessingml/2006/main" xmlns:w14="http://schemas.microsoft.com/office/word/2010/wordml" xmlns:w15="http://schemas.microsoft.com/office/word/2012/wordml" xmlns:w16cid="http://schemas.microsoft.com/office/word/2016/wordml/cid" xmlns:w16se="http://schemas.microsoft.com/office/word/2015/wordml/symex" xmlns:wpg="http://schemas.microsoft.com/office/word/2010/wordprocessingGroup" xmlns:wpi="http://schemas.microsoft.com/office/word/2010/wordprocessingInk" xmlns:wne="http://schemas.microsoft.com/office/word/2006/wordml" xmlns:wps="http://schemas.microsoft.com/office/word/2010/wordprocessingShape" mc:Ignorable="w14 w15 w16se w16cid wp14">
+<w:document xmlns:ve="http://schemas.openxmlformats.org/markup-compatibility/2006" xmlns:o="urn:schemas-microsoft-com:office:office" xmlns:r="http://schemas.openxmlformats.org/officeDocument/2006/relationships" xmlns:m="http://schemas.openxmlformats.org/officeDocument/2006/math" xmlns:v="urn:schemas-microsoft-com:vml" xmlns:wp="http://schemas.openxmlformats.org/drawingml/2006/wordprocessingDrawing" xmlns:w10="urn:schemas-microsoft-com:office:word" xmlns:w="http://schemas.openxmlformats.org/wordprocessingml/2006/main" xmlns:wne="http://schemas.microsoft.com/office/word/2006/wordml">
   <w:body>
     <w:p>
       <w:pPr>
@@ -762,7 +762,120 @@
           <w:szCs w:val="21"/>
           <w:u w:val="single"/>
         </w:rPr>
-        <w:t xml:space="preserve"> </w:t>
+        <w:t xml:space="preserve">     </w:t>
+      </w:r>
+      <w:r>
+        <w:rPr>
+          <w:rFonts w:ascii="新宋体" w:eastAsia="新宋体" w:hAnsi="新宋体" w:cs="新宋体" w:hint="eastAsia"/>
+          <w:szCs w:val="21"/>
+        </w:rPr>
+        <w:t>牌</w:t>
+      </w:r>
+      <w:r>
+        <w:rPr>
+          <w:rFonts w:ascii="宋体" w:eastAsia="宋体" w:hAnsi="宋体" w:cs="新宋体" w:hint="eastAsia"/>
+          <w:szCs w:val="21"/>
+          <w:u w:val="single"/>
+        </w:rPr>
+        <w:t>{{</w:t>
+      </w:r>
+      <w:proofErr w:type="spellStart"/>
+      <w:r>
+        <w:rPr>
+          <w:rFonts w:ascii="宋体" w:eastAsia="宋体" w:hAnsi="宋体" w:cs="新宋体"/>
+          <w:szCs w:val="21"/>
+          <w:u w:val="single"/>
+        </w:rPr>
+        <w:t>vModel</w:t>
+      </w:r>
+      <w:proofErr w:type="spellEnd"/>
+      <w:r>
+        <w:rPr>
+          <w:rFonts w:ascii="宋体" w:eastAsia="宋体" w:hAnsi="宋体" w:cs="新宋体" w:hint="eastAsia"/>
+          <w:szCs w:val="21"/>
+          <w:u w:val="single"/>
+        </w:rPr>
+        <w:t>}}</w:t>
+      </w:r>
+      <w:r>
+        <w:rPr>
+          <w:rFonts w:ascii="新宋体" w:eastAsia="新宋体" w:hAnsi="新宋体" w:cs="新宋体" w:hint="eastAsia"/>
+          <w:szCs w:val="21"/>
+        </w:rPr>
+        <w:t>型号，车牌号：</w:t>
+      </w:r>
+      <w:r>
+        <w:rPr>
+          <w:rFonts w:ascii="宋体" w:eastAsia="宋体" w:hAnsi="宋体" w:cs="新宋体" w:hint="eastAsia"/>
+          <w:szCs w:val="21"/>
+          <w:u w:val="single"/>
+        </w:rPr>
+        <w:t>{{</w:t>
+      </w:r>
+      <w:proofErr w:type="spellStart"/>
+      <w:r>
+        <w:rPr>
+          <w:rFonts w:ascii="宋体" w:eastAsia="宋体" w:hAnsi="宋体" w:cs="新宋体"/>
+          <w:szCs w:val="21"/>
+          <w:u w:val="single"/>
+        </w:rPr>
+        <w:t>lPlate</w:t>
+      </w:r>
+      <w:proofErr w:type="spellEnd"/>
+      <w:r>
+        <w:rPr>
+          <w:rFonts w:ascii="宋体" w:eastAsia="宋体" w:hAnsi="宋体" w:cs="新宋体" w:hint="eastAsia"/>
+          <w:szCs w:val="21"/>
+          <w:u w:val="single"/>
+        </w:rPr>
+        <w:t>}}</w:t>
+      </w:r>
+      <w:r>
+        <w:rPr>
+          <w:rFonts w:ascii="新宋体" w:eastAsia="新宋体" w:hAnsi="新宋体" w:cs="新宋体" w:hint="eastAsia"/>
+          <w:szCs w:val="21"/>
+        </w:rPr>
+        <w:t>发动机号：</w:t>
+      </w:r>
+      <w:r>
+        <w:rPr>
+          <w:rFonts w:ascii="宋体" w:eastAsia="宋体" w:hAnsi="宋体" w:cs="新宋体" w:hint="eastAsia"/>
+          <w:szCs w:val="21"/>
+          <w:u w:val="single"/>
+        </w:rPr>
+        <w:t>{{</w:t>
+      </w:r>
+      <w:proofErr w:type="spellStart"/>
+      <w:r>
+        <w:rPr>
+          <w:rFonts w:ascii="宋体" w:eastAsia="宋体" w:hAnsi="宋体" w:cs="新宋体"/>
+          <w:szCs w:val="21"/>
+          <w:u w:val="single"/>
+        </w:rPr>
+        <w:t>eNum</w:t>
+      </w:r>
+      <w:proofErr w:type="spellEnd"/>
+      <w:r>
+        <w:rPr>
+          <w:rFonts w:ascii="宋体" w:eastAsia="宋体" w:hAnsi="宋体" w:cs="新宋体" w:hint="eastAsia"/>
+          <w:szCs w:val="21"/>
+          <w:u w:val="single"/>
+        </w:rPr>
+        <w:t>}}</w:t>
+      </w:r>
+      <w:r>
+        <w:rPr>
+          <w:rFonts w:ascii="新宋体" w:eastAsia="新宋体" w:hAnsi="新宋体" w:cs="新宋体" w:hint="eastAsia"/>
+          <w:szCs w:val="21"/>
+        </w:rPr>
+        <w:t>、车架号（或整机编号）：</w:t>
+      </w:r>
+      <w:r>
+        <w:rPr>
+          <w:rFonts w:ascii="新宋体" w:eastAsia="新宋体" w:hAnsi="新宋体" w:cs="新宋体" w:hint="eastAsia"/>
+          <w:szCs w:val="21"/>
+        </w:rPr>
+        <w:t>：</w:t>
       </w:r>
       <w:r>
         <w:rPr>
@@ -774,36 +887,22 @@
       </w:r>
       <w:r>
         <w:rPr>
-          <w:rFonts w:ascii="新宋体" w:eastAsia="新宋体" w:hAnsi="新宋体" w:cs="新宋体" w:hint="eastAsia"/>
-          <w:color w:val="FF0000"/>
-          <w:szCs w:val="21"/>
-        </w:rPr>
-        <w:t>牌</w:t>
-      </w:r>
-      <w:r>
-        <w:rPr>
-          <w:rFonts w:ascii="新宋体" w:eastAsia="新宋体" w:hAnsi="新宋体" w:cs="新宋体" w:hint="eastAsia"/>
-          <w:szCs w:val="21"/>
-          <w:u w:val="single"/>
-        </w:rPr>
-        <w:t xml:space="preserve"> </w:t>
-      </w:r>
-      <w:r>
-        <w:rPr>
           <w:rFonts w:ascii="宋体" w:eastAsia="宋体" w:hAnsi="宋体" w:cs="新宋体" w:hint="eastAsia"/>
           <w:szCs w:val="21"/>
           <w:u w:val="single"/>
         </w:rPr>
         <w:t>{{</w:t>
       </w:r>
+      <w:proofErr w:type="spellStart"/>
       <w:r>
         <w:rPr>
           <w:rFonts w:ascii="宋体" w:eastAsia="宋体" w:hAnsi="宋体" w:cs="新宋体"/>
           <w:szCs w:val="21"/>
           <w:u w:val="single"/>
         </w:rPr>
-        <w:t>vModel</w:t>
-      </w:r>
+        <w:t>Fnum</w:t>
+      </w:r>
+      <w:proofErr w:type="spellEnd"/>
       <w:r>
         <w:rPr>
           <w:rFonts w:ascii="宋体" w:eastAsia="宋体" w:hAnsi="宋体" w:cs="新宋体" w:hint="eastAsia"/>
@@ -811,161 +910,6 @@
           <w:u w:val="single"/>
         </w:rPr>
         <w:t>}}</w:t>
-      </w:r>
-      <w:r>
-        <w:rPr>
-          <w:rFonts w:ascii="新宋体" w:eastAsia="新宋体" w:hAnsi="新宋体" w:cs="新宋体" w:hint="eastAsia"/>
-          <w:szCs w:val="21"/>
-          <w:u w:val="single"/>
-        </w:rPr>
-        <w:t xml:space="preserve"> </w:t>
-      </w:r>
-      <w:r>
-        <w:rPr>
-          <w:rFonts w:ascii="新宋体" w:eastAsia="新宋体" w:hAnsi="新宋体" w:cs="新宋体" w:hint="eastAsia"/>
-          <w:szCs w:val="21"/>
-        </w:rPr>
-        <w:t>型号，车牌号：</w:t>
-      </w:r>
-      <w:r>
-        <w:rPr>
-          <w:rFonts w:ascii="新宋体" w:eastAsia="新宋体" w:hAnsi="新宋体" w:cs="新宋体" w:hint="eastAsia"/>
-          <w:szCs w:val="21"/>
-          <w:u w:val="single"/>
-        </w:rPr>
-        <w:t xml:space="preserve"> </w:t>
-      </w:r>
-      <w:r>
-        <w:rPr>
-          <w:rFonts w:ascii="宋体" w:eastAsia="宋体" w:hAnsi="宋体" w:cs="新宋体" w:hint="eastAsia"/>
-          <w:szCs w:val="21"/>
-          <w:u w:val="single"/>
-        </w:rPr>
-        <w:t>{{</w:t>
-      </w:r>
-      <w:r>
-        <w:rPr>
-          <w:rFonts w:ascii="宋体" w:eastAsia="宋体" w:hAnsi="宋体" w:cs="新宋体"/>
-          <w:szCs w:val="21"/>
-          <w:u w:val="single"/>
-        </w:rPr>
-        <w:t>lPlate</w:t>
-      </w:r>
-      <w:r>
-        <w:rPr>
-          <w:rFonts w:ascii="宋体" w:eastAsia="宋体" w:hAnsi="宋体" w:cs="新宋体" w:hint="eastAsia"/>
-          <w:szCs w:val="21"/>
-          <w:u w:val="single"/>
-        </w:rPr>
-        <w:t>}}</w:t>
-      </w:r>
-      <w:r>
-        <w:rPr>
-          <w:rFonts w:ascii="新宋体" w:eastAsia="新宋体" w:hAnsi="新宋体" w:cs="新宋体" w:hint="eastAsia"/>
-          <w:szCs w:val="21"/>
-          <w:u w:val="single"/>
-        </w:rPr>
-        <w:t xml:space="preserve"> </w:t>
-      </w:r>
-      <w:r>
-        <w:rPr>
-          <w:rFonts w:ascii="新宋体" w:eastAsia="新宋体" w:hAnsi="新宋体" w:cs="新宋体" w:hint="eastAsia"/>
-          <w:szCs w:val="21"/>
-        </w:rPr>
-        <w:t>发动机号：</w:t>
-      </w:r>
-      <w:r>
-        <w:rPr>
-          <w:rFonts w:ascii="新宋体" w:eastAsia="新宋体" w:hAnsi="新宋体" w:cs="新宋体" w:hint="eastAsia"/>
-          <w:szCs w:val="21"/>
-        </w:rPr>
-        <w:t xml:space="preserve"> </w:t>
-      </w:r>
-      <w:r>
-        <w:rPr>
-          <w:rFonts w:ascii="新宋体" w:eastAsia="新宋体" w:hAnsi="新宋体" w:cs="新宋体"/>
-          <w:szCs w:val="21"/>
-        </w:rPr>
-        <w:t xml:space="preserve">    </w:t>
-      </w:r>
-      <w:r>
-        <w:rPr>
-          <w:rFonts w:ascii="宋体" w:eastAsia="宋体" w:hAnsi="宋体" w:cs="新宋体" w:hint="eastAsia"/>
-          <w:szCs w:val="21"/>
-          <w:u w:val="single"/>
-        </w:rPr>
-        <w:t>{{</w:t>
-      </w:r>
-      <w:r>
-        <w:rPr>
-          <w:rFonts w:ascii="宋体" w:eastAsia="宋体" w:hAnsi="宋体" w:cs="新宋体"/>
-          <w:szCs w:val="21"/>
-          <w:u w:val="single"/>
-        </w:rPr>
-        <w:t>eNum</w:t>
-      </w:r>
-      <w:r>
-        <w:rPr>
-          <w:rFonts w:ascii="宋体" w:eastAsia="宋体" w:hAnsi="宋体" w:cs="新宋体" w:hint="eastAsia"/>
-          <w:szCs w:val="21"/>
-          <w:u w:val="single"/>
-        </w:rPr>
-        <w:t>}}</w:t>
-      </w:r>
-      <w:r>
-        <w:rPr>
-          <w:rFonts w:ascii="新宋体" w:eastAsia="新宋体" w:hAnsi="新宋体" w:cs="新宋体" w:hint="eastAsia"/>
-          <w:szCs w:val="21"/>
-          <w:u w:val="single"/>
-        </w:rPr>
-        <w:t xml:space="preserve"> </w:t>
-      </w:r>
-      <w:r>
-        <w:rPr>
-          <w:rFonts w:ascii="新宋体" w:eastAsia="新宋体" w:hAnsi="新宋体" w:cs="新宋体" w:hint="eastAsia"/>
-          <w:szCs w:val="21"/>
-        </w:rPr>
-        <w:t>、车架号（或整机编号）：</w:t>
-      </w:r>
-      <w:r>
-        <w:rPr>
-          <w:rFonts w:ascii="新宋体" w:eastAsia="新宋体" w:hAnsi="新宋体" w:cs="新宋体" w:hint="eastAsia"/>
-          <w:szCs w:val="21"/>
-          <w:u w:val="single"/>
-        </w:rPr>
-        <w:t xml:space="preserve"> </w:t>
-      </w:r>
-      <w:r>
-        <w:rPr>
-          <w:rFonts w:ascii="宋体" w:eastAsia="宋体" w:hAnsi="宋体" w:cs="新宋体" w:hint="eastAsia"/>
-          <w:szCs w:val="21"/>
-          <w:u w:val="single"/>
-        </w:rPr>
-        <w:t>{{</w:t>
-      </w:r>
-      <w:r>
-        <w:rPr>
-          <w:rFonts w:ascii="宋体" w:eastAsia="宋体" w:hAnsi="宋体" w:cs="新宋体"/>
-          <w:szCs w:val="21"/>
-          <w:u w:val="single"/>
-        </w:rPr>
-        <w:t>Fnum</w:t>
-      </w:r>
-      <w:r>
-        <w:rPr>
-          <w:rFonts w:ascii="宋体" w:eastAsia="宋体" w:hAnsi="宋体" w:cs="新宋体" w:hint="eastAsia"/>
-          <w:szCs w:val="21"/>
-          <w:u w:val="single"/>
-        </w:rPr>
-        <w:t>}}</w:t>
-      </w:r>
-      <w:r>
-        <w:rPr>
-          <w:rFonts w:ascii="新宋体" w:eastAsia="新宋体" w:hAnsi="新宋体" w:cs="新宋体" w:hint="eastAsia"/>
-          <w:szCs w:val="21"/>
-          <w:u w:val="single"/>
-        </w:rPr>
-        <w:t xml:space="preserve"> </w:t>
       </w:r>
       <w:r>
         <w:rPr>
@@ -996,105 +940,77 @@
       </w:r>
       <w:r>
         <w:rPr>
+          <w:rFonts w:ascii="宋体" w:eastAsia="宋体" w:hAnsi="宋体" w:cs="新宋体" w:hint="eastAsia"/>
+          <w:szCs w:val="21"/>
+          <w:u w:val="single"/>
+        </w:rPr>
+        <w:t>{{</w:t>
+      </w:r>
+      <w:proofErr w:type="spellStart"/>
+      <w:r>
+        <w:rPr>
+          <w:rFonts w:ascii="宋体" w:eastAsia="宋体" w:hAnsi="宋体" w:cs="新宋体"/>
+          <w:szCs w:val="21"/>
+          <w:u w:val="single"/>
+        </w:rPr>
+        <w:t>cSumML</w:t>
+      </w:r>
+      <w:proofErr w:type="spellEnd"/>
+      <w:r>
+        <w:rPr>
+          <w:rFonts w:ascii="宋体" w:eastAsia="宋体" w:hAnsi="宋体" w:cs="新宋体" w:hint="eastAsia"/>
+          <w:szCs w:val="21"/>
+          <w:u w:val="single"/>
+        </w:rPr>
+        <w:t>}}</w:t>
+      </w:r>
+      <w:r>
+        <w:rPr>
+          <w:rFonts w:ascii="新宋体" w:eastAsia="新宋体" w:hAnsi="新宋体" w:cs="新宋体" w:hint="eastAsia"/>
+          <w:szCs w:val="21"/>
+        </w:rPr>
+        <w:t>元；贷款期数：</w:t>
+      </w:r>
+      <w:r>
+        <w:rPr>
+          <w:rFonts w:ascii="新宋体" w:eastAsia="新宋体" w:hAnsi="新宋体" w:cs="新宋体"/>
+          <w:szCs w:val="21"/>
+          <w:u w:val="single"/>
+        </w:rPr>
+        <w:t>{{</w:t>
+      </w:r>
+      <w:proofErr w:type="spellStart"/>
+      <w:r>
+        <w:rPr>
+          <w:rFonts w:ascii="新宋体" w:eastAsia="新宋体" w:hAnsi="新宋体" w:cs="新宋体"/>
+          <w:szCs w:val="21"/>
+          <w:u w:val="single"/>
+        </w:rPr>
+        <w:t>nop</w:t>
+      </w:r>
+      <w:proofErr w:type="spellEnd"/>
+      <w:r>
+        <w:rPr>
+          <w:rFonts w:ascii="新宋体" w:eastAsia="新宋体" w:hAnsi="新宋体" w:cs="新宋体"/>
+          <w:szCs w:val="21"/>
+          <w:u w:val="single"/>
+        </w:rPr>
+        <w:t>}}</w:t>
+      </w:r>
+      <w:r>
+        <w:rPr>
+          <w:rFonts w:ascii="新宋体" w:eastAsia="新宋体" w:hAnsi="新宋体" w:cs="新宋体" w:hint="eastAsia"/>
+          <w:szCs w:val="21"/>
+        </w:rPr>
+        <w:t>期；月供：</w:t>
+      </w:r>
+      <w:r>
+        <w:rPr>
           <w:rFonts w:ascii="新宋体" w:eastAsia="新宋体" w:hAnsi="新宋体" w:cs="新宋体" w:hint="eastAsia"/>
           <w:szCs w:val="21"/>
           <w:u w:val="single"/>
         </w:rPr>
-        <w:t xml:space="preserve"> </w:t>
-      </w:r>
-      <w:r>
-        <w:rPr>
-          <w:rFonts w:ascii="宋体" w:eastAsia="宋体" w:hAnsi="宋体" w:cs="新宋体" w:hint="eastAsia"/>
-          <w:szCs w:val="21"/>
-          <w:u w:val="single"/>
-        </w:rPr>
-        <w:t>{{</w:t>
-      </w:r>
-      <w:r>
-        <w:rPr>
-          <w:rFonts w:ascii="宋体" w:eastAsia="宋体" w:hAnsi="宋体" w:cs="新宋体"/>
-          <w:szCs w:val="21"/>
-          <w:u w:val="single"/>
-        </w:rPr>
-        <w:t>cSumML</w:t>
-      </w:r>
-      <w:r>
-        <w:rPr>
-          <w:rFonts w:ascii="宋体" w:eastAsia="宋体" w:hAnsi="宋体" w:cs="新宋体" w:hint="eastAsia"/>
-          <w:szCs w:val="21"/>
-          <w:u w:val="single"/>
-        </w:rPr>
-        <w:t>}}</w:t>
-      </w:r>
-      <w:r>
-        <w:rPr>
-          <w:rFonts w:ascii="宋体" w:eastAsia="宋体" w:hAnsi="宋体" w:cs="新宋体"/>
-          <w:szCs w:val="21"/>
-          <w:u w:val="single"/>
-        </w:rPr>
-        <w:t xml:space="preserve"> </w:t>
-      </w:r>
-      <w:r>
-        <w:rPr>
-          <w:rFonts w:ascii="新宋体" w:eastAsia="新宋体" w:hAnsi="新宋体" w:cs="新宋体" w:hint="eastAsia"/>
-          <w:szCs w:val="21"/>
-        </w:rPr>
-        <w:t>元；贷款期数：</w:t>
-      </w:r>
-      <w:r>
-        <w:rPr>
-          <w:rFonts w:ascii="新宋体" w:eastAsia="新宋体" w:hAnsi="新宋体" w:cs="新宋体" w:hint="eastAsia"/>
-          <w:szCs w:val="21"/>
-          <w:u w:val="single"/>
-        </w:rPr>
-        <w:t xml:space="preserve"> </w:t>
-      </w:r>
-      <w:r>
-        <w:rPr>
-          <w:rFonts w:ascii="新宋体" w:eastAsia="新宋体" w:hAnsi="新宋体" w:cs="新宋体"/>
-          <w:szCs w:val="21"/>
-          <w:u w:val="single"/>
-        </w:rPr>
-        <w:t>{{</w:t>
-      </w:r>
-      <w:r>
-        <w:rPr>
-          <w:rFonts w:ascii="新宋体" w:eastAsia="新宋体" w:hAnsi="新宋体" w:cs="新宋体"/>
-          <w:szCs w:val="21"/>
-          <w:u w:val="single"/>
-        </w:rPr>
-        <w:t>nop</w:t>
-      </w:r>
-      <w:r>
-        <w:rPr>
-          <w:rFonts w:ascii="新宋体" w:eastAsia="新宋体" w:hAnsi="新宋体" w:cs="新宋体"/>
-          <w:szCs w:val="21"/>
-          <w:u w:val="single"/>
-        </w:rPr>
-        <w:t>}}</w:t>
-      </w:r>
-      <w:r>
-        <w:rPr>
-          <w:rFonts w:ascii="新宋体" w:eastAsia="新宋体" w:hAnsi="新宋体" w:cs="新宋体" w:hint="eastAsia"/>
-          <w:szCs w:val="21"/>
-          <w:u w:val="single"/>
-        </w:rPr>
-        <w:t xml:space="preserve"> </w:t>
-      </w:r>
-      <w:r>
-        <w:rPr>
-          <w:rFonts w:ascii="新宋体" w:eastAsia="新宋体" w:hAnsi="新宋体" w:cs="新宋体" w:hint="eastAsia"/>
-          <w:szCs w:val="21"/>
-        </w:rPr>
-        <w:t>期；月供：</w:t>
-      </w:r>
-      <w:r>
-        <w:rPr>
-          <w:rFonts w:ascii="新宋体" w:eastAsia="新宋体" w:hAnsi="新宋体" w:cs="新宋体" w:hint="eastAsia"/>
-          <w:szCs w:val="21"/>
-          <w:u w:val="single"/>
-        </w:rPr>
-        <w:t xml:space="preserve">          </w:t>
+        <w:t xml:space="preserve">     </w:t>
       </w:r>
       <w:r>
         <w:rPr>
@@ -1199,28 +1115,6 @@
       <w:r>
         <w:rPr>
           <w:rFonts w:ascii="新宋体" w:eastAsia="新宋体" w:hAnsi="新宋体" w:cs="新宋体" w:hint="eastAsia"/>
-          <w:szCs w:val="21"/>
-        </w:rPr>
-        <w:t>乙方向甲方缴纳履约保证金人民币</w:t>
-      </w:r>
-      <w:r>
-        <w:rPr>
-          <w:rFonts w:ascii="新宋体" w:eastAsia="新宋体" w:hAnsi="新宋体" w:cs="新宋体" w:hint="eastAsia"/>
-          <w:szCs w:val="21"/>
-          <w:u w:val="single"/>
-        </w:rPr>
-        <w:t xml:space="preserve">         </w:t>
-      </w:r>
-      <w:r>
-        <w:rPr>
-          <w:rFonts w:ascii="新宋体" w:eastAsia="新宋体" w:hAnsi="新宋体" w:cs="新宋体" w:hint="eastAsia"/>
-          <w:szCs w:val="21"/>
-        </w:rPr>
-        <w:t>元（如有则以甲方为乙方出具的收据为准），若出现延期还款（逾期），保证金不予退还归甲方所有。</w:t>
-      </w:r>
-      <w:r>
-        <w:rPr>
-          <w:rFonts w:ascii="新宋体" w:eastAsia="新宋体" w:hAnsi="新宋体" w:cs="新宋体" w:hint="eastAsia"/>
           <w:b/>
           <w:bCs/>
           <w:szCs w:val="21"/>
@@ -1273,7 +1167,7 @@
           <w:rFonts w:ascii="新宋体" w:eastAsia="新宋体" w:hAnsi="新宋体" w:cs="新宋体" w:hint="eastAsia"/>
           <w:szCs w:val="21"/>
         </w:rPr>
-        <w:t>，在汽车担保贷款专项分期期限内乙方需在甲方或甲方指定的合作单位继续投保上述保险险种，保险费用由乙方承担。商业保单正本和保险费收据复印件交由甲方存执，保险期限为自本合同签订之日起至乙方结清全部贷款之日止。否则，甲方有权直接扣除乙方所缴纳的保证金，作为违约金。合同期内，乙方必须足额预付保险费，如乙方在保险到期前不及时（以保险到期日为准提前两个月）全额向甲方预付次年保险费而脱保所导致的损失、法律责任及所有费用全部由乙方承担。</w:t>
+        <w:t>，在汽车担保贷款期限内乙方需在甲方或甲方指定的合作单位继续投保上述保险险种，保险费用由乙方承担。商业保单正本和保险费收据复印件交由甲方存执，保险期限为自本合同签订之日起至乙方结清全部贷款之日止。合同期内，乙方必须足额预付保险费，如乙方在保险到期前不及时（以保险到期日为准提前两个月）全额向甲方预付次年保险费而脱保所导致的损失、法律责任及所有费用全部由乙方承担。</w:t>
       </w:r>
     </w:p>
     <w:p>
@@ -1289,23 +1183,24 @@
           <w:rFonts w:ascii="新宋体" w:eastAsia="新宋体" w:hAnsi="新宋体" w:cs="新宋体" w:hint="eastAsia"/>
           <w:b/>
         </w:rPr>
-        <w:t>八、在乙方未结清全部银行贷款期间内（即公司担保期间内），有下列情况之一的，甲方有</w:t>
+        <w:t>八、在乙方未结清全部银行贷款期间内（即公司担保期间内），有下列情况之一的，甲方有权要求乙方提前偿还全部银行贷款并解除合同。或乙方具有下列情形之一的，导致贷款银行要求甲方直接承担保证责任代偿乙方贷款的，乙方应按照甲方代偿款项</w:t>
       </w:r>
       <w:r>
         <w:rPr>
           <w:rFonts w:ascii="新宋体" w:eastAsia="新宋体" w:hAnsi="新宋体" w:cs="新宋体" w:hint="eastAsia"/>
           <w:b/>
+          <w:bCs/>
+        </w:rPr>
+        <w:t>每天万分之五支</w:t>
+      </w:r>
+      <w:r>
+        <w:rPr>
+          <w:rFonts w:ascii="新宋体" w:eastAsia="新宋体" w:hAnsi="新宋体" w:cs="新宋体" w:hint="eastAsia"/>
+          <w:b/>
+          <w:bCs/>
         </w:rPr>
         <w:lastRenderedPageBreak/>
-        <w:t>权要求乙方提前偿还全部银行贷款并解除合同。或乙方具有下列情形之一的，导致贷款银行要求甲方直接承担保证责任代偿乙方贷款的，乙方应按照甲方代偿款项</w:t>
-      </w:r>
-      <w:r>
-        <w:rPr>
-          <w:rFonts w:ascii="新宋体" w:eastAsia="新宋体" w:hAnsi="新宋体" w:cs="新宋体" w:hint="eastAsia"/>
-          <w:b/>
-          <w:bCs/>
-        </w:rPr>
-        <w:t>每天万分之五支付违约金</w:t>
+        <w:t>付违约金</w:t>
       </w:r>
       <w:r>
         <w:rPr>
@@ -1468,22 +1363,7 @@
           <w:rFonts w:ascii="新宋体" w:eastAsia="新宋体" w:hAnsi="新宋体" w:cs="新宋体" w:hint="eastAsia"/>
           <w:b/>
         </w:rPr>
-        <w:t>乙方更改联系方式或通讯地址未在三日内告知甲方的（乙方存留联系电话：</w:t>
-      </w:r>
-      <w:r>
-        <w:rPr>
-          <w:rFonts w:ascii="新宋体" w:eastAsia="新宋体" w:hAnsi="新宋体" w:cs="新宋体" w:hint="eastAsia"/>
-          <w:b/>
-          <w:u w:val="single"/>
-        </w:rPr>
-        <w:t xml:space="preserve">           </w:t>
-      </w:r>
-      <w:r>
-        <w:rPr>
-          <w:rFonts w:ascii="新宋体" w:eastAsia="新宋体" w:hAnsi="新宋体" w:cs="新宋体" w:hint="eastAsia"/>
-          <w:b/>
-        </w:rPr>
-        <w:t>）</w:t>
+        <w:t>乙方更改联系方式或通讯地址未在三日内告知甲方的</w:t>
       </w:r>
     </w:p>
     <w:p>
@@ -1563,7 +1443,7 @@
           <w:rFonts w:ascii="新宋体" w:eastAsia="新宋体" w:hAnsi="新宋体" w:cs="新宋体" w:hint="eastAsia"/>
           <w:b/>
         </w:rPr>
-        <w:t>乙方出现上述第八条约定情形之一的：乙方同意甲方不再以任何方式告知乙方的情况下，甲方有权采取自行或委托他人等方式收回车辆，并授权甲方可将车辆进行任何处置，车内物品视为乙方主动放弃；甲方不负责车内物品保管，如有丢失，概不负责；已收取的款项不予退回；乙方同意将车辆过户至甲方或者甲方指定的人或公司名下，处置汽车的价格均由甲方决定，乙方均予以认可不持异议，甲方处置汽车的所得款项，可用于直接偿付乙方未付清的贷款、各种税费和因收回变卖车辆的诉讼费、车辆保管费、律师代理费（</w:t>
+        <w:t>乙方出现上述第八条约定情形之一的：乙方同意甲方不再以任何方式告知乙方的情况下，甲方有权采取自行或委托他人等方式收回车辆，并授权甲方可将车辆进行任何处置，车内物品视为乙方主动放弃；已收取的款项（担保费、服务费、GPS等）不予退回；乙方同意将车辆过户至甲方或者甲方指定的人或公司名下，处置汽车的价格由甲方指定的有评估资质的评估机构出具的评估报告中确定的价值为准，乙方均予以认可不持异议，甲方处置汽车的所得款项，可用于直接偿付乙方未付清的贷款、各种税费和因收回变卖车辆的诉讼费、车辆保管费、律师代理费（</w:t>
       </w:r>
       <w:r>
         <w:rPr>
@@ -1593,7 +1473,7 @@
           <w:rFonts w:ascii="新宋体" w:eastAsia="新宋体" w:hAnsi="新宋体" w:cs="新宋体" w:hint="eastAsia"/>
           <w:b/>
         </w:rPr>
-        <w:t>，乙方不得以任何理由提出异议。甲方处置车辆后费用不足部分甲方有权向乙方追偿；如处置车辆后费用有余则退还乙方。</w:t>
+        <w:t>。甲方处置车辆后费用不足部分甲方有权向乙方追偿；如处置车辆后费用有余则退还乙方。</w:t>
       </w:r>
       <w:r>
         <w:rPr>
@@ -1608,7 +1488,7 @@
           <w:rFonts w:ascii="新宋体" w:eastAsia="新宋体" w:hAnsi="新宋体" w:cs="新宋体" w:hint="eastAsia"/>
           <w:b/>
         </w:rPr>
-        <w:t xml:space="preserve">。   </w:t>
+        <w:t xml:space="preserve">。  </w:t>
       </w:r>
     </w:p>
     <w:p>
@@ -1620,6 +1500,26 @@
         <w:spacing w:line="380" w:lineRule="exact"/>
         <w:rPr>
           <w:rFonts w:ascii="新宋体" w:eastAsia="新宋体" w:hAnsi="新宋体" w:cs="新宋体"/>
+          <w:b/>
+        </w:rPr>
+      </w:pPr>
+      <w:r>
+        <w:rPr>
+          <w:rFonts w:ascii="新宋体" w:eastAsia="新宋体" w:hAnsi="新宋体" w:cs="新宋体" w:hint="eastAsia"/>
+          <w:b/>
+        </w:rPr>
+        <w:t xml:space="preserve"> 在甲乙双方及银行约定好的还贷期限未到期以前，乙方不得主动向银行提前偿还贷款。否则乙方除应偿还贷款本金及实际贷款期限产生的利息外，还应当按照合同约定的贷款期限支付剩余利息，并应当按照甲方贷款总金额的2%支付违约金。</w:t>
+      </w:r>
+    </w:p>
+    <w:p>
+      <w:pPr>
+        <w:numPr>
+          <w:ilvl w:val="0"/>
+          <w:numId w:val="3"/>
+        </w:numPr>
+        <w:spacing w:line="380" w:lineRule="exact"/>
+        <w:rPr>
+          <w:rFonts w:ascii="新宋体" w:eastAsia="新宋体" w:hAnsi="新宋体" w:cs="新宋体"/>
         </w:rPr>
       </w:pPr>
       <w:r>
@@ -1662,7 +1562,14 @@
         <w:rPr>
           <w:rFonts w:ascii="新宋体" w:eastAsia="新宋体" w:hAnsi="新宋体" w:cs="新宋体" w:hint="eastAsia"/>
         </w:rPr>
-        <w:t>如发生车辆失窃或者其他形式的损失，乙方必须继续履行合同的义务（支付所欠借款、利息及滞纳金）并要将保险赔付通过保险公司一次性偿还所欠甲方和银行的款项。其中，车辆损失保险公司理赔不足部分由乙方承担（含保险公司不予理赔的车辆损失），乙方在车辆使用过程中，致使第三者造成人身伤亡或财产损失，并且不属于保险公司责任范围内的，由乙方负责承担全部赔偿责任，并且优先偿付甲方和银行损失及全部欠款；如若乙方意外身亡，由其共同还债人或担保人支付甲方和银行损失及全部欠款。同时担保人承担连带担保责任，担保期限为乙方贷款还款期限到期后两年。</w:t>
+        <w:t>如发生车辆失窃或者其他形式的损失，乙方必须继续履行合同的义务（支付所欠借款、利息及滞纳金）并要将保险赔付通过保险公司一次性偿还所欠甲方和银行的款项。其中，车辆损失保险公司理赔不足部分由乙方承担（含保险公司不予理赔的车辆损失），乙方在车辆使用过程中，致使第三者造成人身伤亡或财产损失，并且不属于保险公司责任范围内的，由乙方负责承担全部赔偿责任，并且优先偿付甲方和银行损失及全部欠款；如若乙方意外身亡，</w:t>
+      </w:r>
+      <w:r>
+        <w:rPr>
+          <w:rFonts w:ascii="新宋体" w:eastAsia="新宋体" w:hAnsi="新宋体" w:cs="新宋体" w:hint="eastAsia"/>
+        </w:rPr>
+        <w:lastRenderedPageBreak/>
+        <w:t>由其共同还债人或担保人支付甲方和银行损失及全部欠款。同时担保人承担连带担保责任，担保期限为乙方贷款还款期限到期后两年。</w:t>
       </w:r>
     </w:p>
     <w:p>
@@ -1680,7 +1587,6 @@
         <w:rPr>
           <w:rFonts w:ascii="新宋体" w:eastAsia="新宋体" w:hAnsi="新宋体" w:cs="新宋体" w:hint="eastAsia"/>
         </w:rPr>
-        <w:lastRenderedPageBreak/>
         <w:t>本合同自双方签字盖章之日起生效，本合同所有附件、补充协议与本合同具有同等效力。</w:t>
       </w:r>
     </w:p>
@@ -1890,7 +1796,7 @@
         <w:rPr>
           <w:rFonts w:ascii="新宋体" w:eastAsia="新宋体" w:hAnsi="新宋体" w:cs="新宋体" w:hint="eastAsia"/>
         </w:rPr>
-        <w:t xml:space="preserve">                                                共同还债人：</w:t>
+        <w:t xml:space="preserve">                                                共同还款人：</w:t>
       </w:r>
     </w:p>
     <w:p>
@@ -1951,20 +1857,6 @@
     <w:p>
       <w:pPr>
         <w:spacing w:line="380" w:lineRule="exact"/>
-        <w:rPr>
-          <w:szCs w:val="21"/>
-        </w:rPr>
-      </w:pPr>
-    </w:p>
-    <w:p>
-      <w:pPr>
-        <w:rPr>
-          <w:szCs w:val="21"/>
-        </w:rPr>
-      </w:pPr>
-    </w:p>
-    <w:p>
-      <w:pPr>
         <w:rPr>
           <w:szCs w:val="21"/>
         </w:rPr>
@@ -1996,70 +1888,30 @@
     </w:p>
     <w:p>
       <w:pPr>
-        <w:rPr>
+        <w:jc w:val="center"/>
+        <w:rPr>
+          <w:sz w:val="28"/>
+          <w:szCs w:val="36"/>
+        </w:rPr>
+      </w:pPr>
+      <w:r>
+        <w:rPr>
+          <w:rFonts w:hint="eastAsia"/>
           <w:b/>
           <w:bCs/>
           <w:sz w:val="36"/>
           <w:szCs w:val="44"/>
         </w:rPr>
-      </w:pPr>
-      <w:r>
-        <w:rPr>
-          <w:rFonts w:hint="eastAsia"/>
-          <w:b/>
-          <w:bCs/>
-          <w:sz w:val="36"/>
-          <w:szCs w:val="44"/>
-        </w:rPr>
         <w:lastRenderedPageBreak/>
-        <w:t>附件（</w:t>
-      </w:r>
-      <w:r>
-        <w:rPr>
-          <w:rFonts w:hint="eastAsia"/>
-          <w:b/>
-          <w:bCs/>
-          <w:sz w:val="36"/>
-          <w:szCs w:val="44"/>
-        </w:rPr>
-        <w:t>1</w:t>
-      </w:r>
-      <w:r>
-        <w:rPr>
-          <w:rFonts w:hint="eastAsia"/>
-          <w:b/>
-          <w:bCs/>
-          <w:sz w:val="36"/>
-          <w:szCs w:val="44"/>
-        </w:rPr>
-        <w:t>）</w:t>
-      </w:r>
-    </w:p>
-    <w:p>
-      <w:pPr>
-        <w:jc w:val="center"/>
-        <w:rPr>
-          <w:sz w:val="28"/>
-          <w:szCs w:val="36"/>
-        </w:rPr>
-      </w:pPr>
-      <w:r>
-        <w:rPr>
-          <w:rFonts w:hint="eastAsia"/>
-          <w:b/>
-          <w:bCs/>
-          <w:sz w:val="36"/>
-          <w:szCs w:val="44"/>
-        </w:rPr>
         <w:t>客户信息采集表</w:t>
       </w:r>
     </w:p>
     <w:tbl>
       <w:tblPr>
-        <w:tblStyle w:val="a9"/>
+        <w:tblStyle w:val="a6"/>
         <w:tblW w:w="9060" w:type="dxa"/>
         <w:tblLayout w:type="fixed"/>
-        <w:tblLook w:val="04A0" w:firstRow="1" w:lastRow="0" w:firstColumn="1" w:lastColumn="0" w:noHBand="0" w:noVBand="1"/>
+        <w:tblLook w:val="04A0"/>
       </w:tblPr>
       <w:tblGrid>
         <w:gridCol w:w="1133"/>
@@ -2195,7 +2047,38 @@
           </w:tcPr>
           <w:p>
             <w:pPr>
-              <w:jc w:val="center"/>
+              <w:tabs>
+                <w:tab w:val="left" w:pos="335"/>
+              </w:tabs>
+              <w:rPr>
+                <w:b/>
+                <w:bCs/>
+                <w:sz w:val="20"/>
+                <w:szCs w:val="20"/>
+              </w:rPr>
+            </w:pPr>
+            <w:r>
+              <w:rPr>
+                <w:b/>
+                <w:bCs/>
+                <w:sz w:val="20"/>
+                <w:szCs w:val="20"/>
+              </w:rPr>
+              <w:tab/>
+            </w:r>
+            <w:r>
+              <w:rPr>
+                <w:rFonts w:ascii="宋体" w:eastAsia="宋体" w:hAnsi="宋体" w:hint="eastAsia"/>
+                <w:b/>
+                <w:bCs/>
+                <w:color w:val="FF0000"/>
+                <w:sz w:val="20"/>
+                <w:szCs w:val="20"/>
+              </w:rPr>
+              <w:t>{{</w:t>
+            </w:r>
+            <w:proofErr w:type="spellStart"/>
+            <w:r>
               <w:rPr>
                 <w:rFonts w:ascii="宋体" w:eastAsia="宋体" w:hAnsi="宋体"/>
                 <w:b/>
@@ -2204,29 +2087,9 @@
                 <w:sz w:val="20"/>
                 <w:szCs w:val="20"/>
               </w:rPr>
-            </w:pPr>
-            <w:r>
-              <w:rPr>
-                <w:rFonts w:ascii="宋体" w:eastAsia="宋体" w:hAnsi="宋体" w:hint="eastAsia"/>
-                <w:b/>
-                <w:bCs/>
-                <w:color w:val="FF0000"/>
-                <w:sz w:val="20"/>
-                <w:szCs w:val="20"/>
-              </w:rPr>
-              <w:t>{{</w:t>
-            </w:r>
-            <w:r>
-              <w:rPr>
-                <w:rFonts w:ascii="宋体" w:eastAsia="宋体" w:hAnsi="宋体"/>
-                <w:b/>
-                <w:bCs/>
-                <w:color w:val="FF0000"/>
-                <w:sz w:val="20"/>
-                <w:szCs w:val="20"/>
-              </w:rPr>
               <w:t>vModel</w:t>
             </w:r>
+            <w:proofErr w:type="spellEnd"/>
             <w:r>
               <w:rPr>
                 <w:rFonts w:ascii="宋体" w:eastAsia="宋体" w:hAnsi="宋体" w:hint="eastAsia"/>
@@ -2354,33 +2217,34 @@
             <w:pPr>
               <w:jc w:val="center"/>
               <w:rPr>
+                <w:b/>
+                <w:bCs/>
+                <w:sz w:val="20"/>
+                <w:szCs w:val="20"/>
+              </w:rPr>
+            </w:pPr>
+            <w:r>
+              <w:rPr>
+                <w:rFonts w:ascii="宋体" w:eastAsia="宋体" w:hAnsi="宋体" w:hint="eastAsia"/>
+                <w:b/>
+                <w:bCs/>
+                <w:sz w:val="20"/>
+                <w:szCs w:val="20"/>
+              </w:rPr>
+              <w:t>{{</w:t>
+            </w:r>
+            <w:proofErr w:type="spellStart"/>
+            <w:r>
+              <w:rPr>
                 <w:rFonts w:ascii="宋体" w:eastAsia="宋体" w:hAnsi="宋体"/>
                 <w:b/>
                 <w:bCs/>
                 <w:sz w:val="20"/>
                 <w:szCs w:val="20"/>
               </w:rPr>
-            </w:pPr>
-            <w:r>
-              <w:rPr>
-                <w:rFonts w:ascii="宋体" w:eastAsia="宋体" w:hAnsi="宋体" w:hint="eastAsia"/>
-                <w:b/>
-                <w:bCs/>
-                <w:sz w:val="20"/>
-                <w:szCs w:val="20"/>
-              </w:rPr>
-              <w:t>{{</w:t>
-            </w:r>
-            <w:r>
-              <w:rPr>
-                <w:rFonts w:ascii="宋体" w:eastAsia="宋体" w:hAnsi="宋体"/>
-                <w:b/>
-                <w:bCs/>
-                <w:sz w:val="20"/>
-                <w:szCs w:val="20"/>
-              </w:rPr>
               <w:t>vPriceML</w:t>
             </w:r>
+            <w:proofErr w:type="spellEnd"/>
             <w:r>
               <w:rPr>
                 <w:rFonts w:ascii="宋体" w:eastAsia="宋体" w:hAnsi="宋体" w:hint="eastAsia"/>
@@ -2426,7 +2290,26 @@
           </w:tcPr>
           <w:p>
             <w:pPr>
-              <w:jc w:val="center"/>
+              <w:jc w:val="left"/>
+              <w:rPr>
+                <w:b/>
+                <w:bCs/>
+                <w:sz w:val="20"/>
+                <w:szCs w:val="20"/>
+              </w:rPr>
+            </w:pPr>
+            <w:r>
+              <w:rPr>
+                <w:rFonts w:ascii="宋体" w:eastAsia="宋体" w:hAnsi="宋体" w:hint="eastAsia"/>
+                <w:b/>
+                <w:bCs/>
+                <w:sz w:val="20"/>
+                <w:szCs w:val="20"/>
+              </w:rPr>
+              <w:t>{{</w:t>
+            </w:r>
+            <w:proofErr w:type="spellStart"/>
+            <w:r>
               <w:rPr>
                 <w:rFonts w:ascii="宋体" w:eastAsia="宋体" w:hAnsi="宋体"/>
                 <w:b/>
@@ -2434,27 +2317,9 @@
                 <w:sz w:val="20"/>
                 <w:szCs w:val="20"/>
               </w:rPr>
-            </w:pPr>
-            <w:r>
-              <w:rPr>
-                <w:rFonts w:ascii="宋体" w:eastAsia="宋体" w:hAnsi="宋体" w:hint="eastAsia"/>
-                <w:b/>
-                <w:bCs/>
-                <w:sz w:val="20"/>
-                <w:szCs w:val="20"/>
-              </w:rPr>
-              <w:t>{{</w:t>
-            </w:r>
-            <w:r>
-              <w:rPr>
-                <w:rFonts w:ascii="宋体" w:eastAsia="宋体" w:hAnsi="宋体"/>
-                <w:b/>
-                <w:bCs/>
-                <w:sz w:val="20"/>
-                <w:szCs w:val="20"/>
-              </w:rPr>
               <w:t>cSumML</w:t>
             </w:r>
+            <w:proofErr w:type="spellEnd"/>
             <w:r>
               <w:rPr>
                 <w:rFonts w:ascii="宋体" w:eastAsia="宋体" w:hAnsi="宋体" w:hint="eastAsia"/>
@@ -2518,6 +2383,7 @@
               </w:rPr>
               <w:t>{{</w:t>
             </w:r>
+            <w:proofErr w:type="spellStart"/>
             <w:r>
               <w:rPr>
                 <w:b/>
@@ -2527,6 +2393,7 @@
               </w:rPr>
               <w:t>nop</w:t>
             </w:r>
+            <w:proofErr w:type="spellEnd"/>
             <w:r>
               <w:rPr>
                 <w:b/>
@@ -2594,33 +2461,22 @@
           </w:tcPr>
           <w:p>
             <w:pPr>
-              <w:jc w:val="center"/>
-              <w:rPr>
-                <w:b/>
-                <w:bCs/>
-                <w:sz w:val="20"/>
-                <w:szCs w:val="20"/>
-              </w:rPr>
-            </w:pPr>
-            <w:r>
-              <w:rPr>
-                <w:rFonts w:hint="eastAsia"/>
-                <w:b/>
-                <w:bCs/>
-                <w:sz w:val="20"/>
-                <w:szCs w:val="20"/>
-              </w:rPr>
-              <w:t>□工行</w:t>
-            </w:r>
-            <w:r>
-              <w:rPr>
-                <w:rFonts w:hint="eastAsia"/>
-                <w:b/>
-                <w:bCs/>
-                <w:sz w:val="20"/>
-                <w:szCs w:val="20"/>
-              </w:rPr>
-              <w:t xml:space="preserve">               </w:t>
+              <w:rPr>
+                <w:b/>
+                <w:bCs/>
+                <w:sz w:val="20"/>
+                <w:szCs w:val="20"/>
+              </w:rPr>
+            </w:pPr>
+            <w:r>
+              <w:rPr>
+                <w:rFonts w:hint="eastAsia"/>
+                <w:b/>
+                <w:bCs/>
+                <w:sz w:val="20"/>
+                <w:szCs w:val="20"/>
+              </w:rPr>
+              <w:t xml:space="preserve">  </w:t>
             </w:r>
             <w:r>
               <w:rPr>
@@ -4490,70 +4346,11 @@
     <w:p>
       <w:pPr>
         <w:rPr>
-          <w:b/>
-          <w:bCs/>
-          <w:sz w:val="36"/>
-          <w:szCs w:val="44"/>
-        </w:rPr>
-      </w:pPr>
-    </w:p>
-    <w:p>
-      <w:pPr>
-        <w:rPr>
-          <w:b/>
-          <w:bCs/>
-          <w:sz w:val="36"/>
-          <w:szCs w:val="44"/>
-        </w:rPr>
-      </w:pPr>
-      <w:r>
-        <w:rPr>
-          <w:rFonts w:hint="eastAsia"/>
-          <w:b/>
-          <w:bCs/>
-          <w:sz w:val="36"/>
-          <w:szCs w:val="44"/>
-        </w:rPr>
-        <w:t>附件（</w:t>
-      </w:r>
-      <w:r>
-        <w:rPr>
-          <w:rFonts w:hint="eastAsia"/>
-          <w:b/>
-          <w:bCs/>
-          <w:sz w:val="36"/>
-          <w:szCs w:val="44"/>
-        </w:rPr>
-        <w:t>2</w:t>
-      </w:r>
-      <w:r>
-        <w:rPr>
-          <w:rFonts w:hint="eastAsia"/>
-          <w:b/>
-          <w:bCs/>
-          <w:sz w:val="36"/>
-          <w:szCs w:val="44"/>
-        </w:rPr>
-        <w:t>）</w:t>
-      </w:r>
-    </w:p>
-    <w:p>
-      <w:pPr>
-        <w:jc w:val="center"/>
-        <w:rPr>
           <w:rFonts w:ascii="宋体" w:eastAsia="宋体" w:hAnsi="宋体" w:cs="宋体"/>
           <w:sz w:val="32"/>
           <w:szCs w:val="40"/>
         </w:rPr>
       </w:pPr>
-      <w:r>
-        <w:rPr>
-          <w:rFonts w:ascii="宋体" w:eastAsia="宋体" w:hAnsi="宋体" w:cs="宋体" w:hint="eastAsia"/>
-          <w:sz w:val="32"/>
-          <w:szCs w:val="40"/>
-        </w:rPr>
-        <w:t>处置抵押车辆委托书</w:t>
-      </w:r>
     </w:p>
     <w:p>
       <w:pPr>
@@ -4567,614 +4364,21 @@
     </w:p>
     <w:p>
       <w:pPr>
-        <w:ind w:firstLineChars="200" w:firstLine="480"/>
-        <w:rPr>
-          <w:rFonts w:ascii="宋体" w:eastAsia="宋体" w:hAnsi="宋体" w:cs="宋体"/>
-          <w:sz w:val="24"/>
-          <w:szCs w:val="32"/>
-          <w:u w:val="single"/>
-        </w:rPr>
-      </w:pPr>
-      <w:r>
-        <w:rPr>
-          <w:rFonts w:ascii="宋体" w:eastAsia="宋体" w:hAnsi="宋体" w:cs="宋体" w:hint="eastAsia"/>
-          <w:sz w:val="24"/>
-          <w:szCs w:val="32"/>
-        </w:rPr>
-        <w:t>委托方（借款人）：</w:t>
-      </w:r>
-      <w:r>
-        <w:rPr>
-          <w:rFonts w:ascii="宋体" w:eastAsia="宋体" w:hAnsi="宋体" w:cs="宋体" w:hint="eastAsia"/>
-          <w:sz w:val="24"/>
-          <w:szCs w:val="32"/>
-          <w:u w:val="single"/>
-        </w:rPr>
-        <w:t xml:space="preserve">                   </w:t>
-      </w:r>
-    </w:p>
-    <w:p>
-      <w:pPr>
-        <w:ind w:firstLineChars="200" w:firstLine="480"/>
-        <w:rPr>
-          <w:rFonts w:ascii="宋体" w:eastAsia="宋体" w:hAnsi="宋体" w:cs="宋体"/>
-          <w:sz w:val="24"/>
-          <w:szCs w:val="32"/>
-          <w:u w:val="single"/>
-        </w:rPr>
-      </w:pPr>
-    </w:p>
-    <w:p>
-      <w:pPr>
-        <w:ind w:firstLineChars="200" w:firstLine="480"/>
-        <w:rPr>
-          <w:rFonts w:ascii="宋体" w:eastAsia="宋体" w:hAnsi="宋体" w:cs="宋体"/>
-          <w:sz w:val="24"/>
-          <w:szCs w:val="32"/>
-        </w:rPr>
-      </w:pPr>
-      <w:r>
-        <w:rPr>
-          <w:rFonts w:ascii="宋体" w:eastAsia="宋体" w:hAnsi="宋体" w:cs="宋体" w:hint="eastAsia"/>
-          <w:sz w:val="24"/>
-          <w:szCs w:val="32"/>
-        </w:rPr>
-        <w:t>受托方：</w:t>
-      </w:r>
-      <w:r>
-        <w:rPr>
-          <w:rFonts w:ascii="宋体" w:eastAsia="宋体" w:hAnsi="宋体" w:cs="宋体" w:hint="eastAsia"/>
-          <w:sz w:val="28"/>
-          <w:szCs w:val="28"/>
-          <w:u w:val="single"/>
-        </w:rPr>
-        <w:t>张家口德鑫慧源商贸有限公司</w:t>
-      </w:r>
-    </w:p>
-    <w:p>
-      <w:pPr>
-        <w:rPr>
-          <w:rFonts w:ascii="宋体" w:eastAsia="宋体" w:hAnsi="宋体" w:cs="宋体"/>
-          <w:sz w:val="24"/>
-          <w:szCs w:val="32"/>
-        </w:rPr>
-      </w:pPr>
-    </w:p>
-    <w:p>
-      <w:pPr>
-        <w:ind w:firstLineChars="200" w:firstLine="560"/>
-        <w:rPr>
-          <w:rFonts w:ascii="宋体" w:eastAsia="宋体" w:hAnsi="宋体" w:cs="宋体"/>
-          <w:sz w:val="28"/>
-          <w:szCs w:val="36"/>
-        </w:rPr>
-      </w:pPr>
-      <w:r>
-        <w:rPr>
-          <w:rFonts w:ascii="宋体" w:eastAsia="宋体" w:hAnsi="宋体" w:cs="宋体" w:hint="eastAsia"/>
-          <w:sz w:val="28"/>
-          <w:szCs w:val="36"/>
-          <w:u w:val="single"/>
-        </w:rPr>
-        <w:t xml:space="preserve">                </w:t>
-      </w:r>
-      <w:r>
-        <w:rPr>
-          <w:rFonts w:ascii="宋体" w:eastAsia="宋体" w:hAnsi="宋体" w:cs="宋体" w:hint="eastAsia"/>
-          <w:sz w:val="28"/>
-          <w:szCs w:val="36"/>
-        </w:rPr>
-        <w:t>于</w:t>
-      </w:r>
-      <w:r>
-        <w:rPr>
-          <w:rFonts w:ascii="宋体" w:eastAsia="宋体" w:hAnsi="宋体" w:cs="宋体" w:hint="eastAsia"/>
-          <w:sz w:val="28"/>
-          <w:szCs w:val="36"/>
-          <w:u w:val="single"/>
-        </w:rPr>
-        <w:t xml:space="preserve">         </w:t>
-      </w:r>
-      <w:r>
-        <w:rPr>
-          <w:rFonts w:ascii="宋体" w:eastAsia="宋体" w:hAnsi="宋体" w:cs="宋体" w:hint="eastAsia"/>
-          <w:sz w:val="28"/>
-          <w:szCs w:val="36"/>
-        </w:rPr>
-        <w:t>年</w:t>
-      </w:r>
-      <w:r>
-        <w:rPr>
-          <w:rFonts w:ascii="宋体" w:eastAsia="宋体" w:hAnsi="宋体" w:cs="宋体" w:hint="eastAsia"/>
-          <w:sz w:val="28"/>
-          <w:szCs w:val="36"/>
-          <w:u w:val="single"/>
-        </w:rPr>
-        <w:t xml:space="preserve">        </w:t>
-      </w:r>
-      <w:r>
-        <w:rPr>
-          <w:rFonts w:ascii="宋体" w:eastAsia="宋体" w:hAnsi="宋体" w:cs="宋体" w:hint="eastAsia"/>
-          <w:sz w:val="28"/>
-          <w:szCs w:val="36"/>
-        </w:rPr>
-        <w:t>月</w:t>
-      </w:r>
-      <w:r>
-        <w:rPr>
-          <w:rFonts w:ascii="宋体" w:eastAsia="宋体" w:hAnsi="宋体" w:cs="宋体" w:hint="eastAsia"/>
-          <w:sz w:val="28"/>
-          <w:szCs w:val="36"/>
-          <w:u w:val="single"/>
-        </w:rPr>
-        <w:t xml:space="preserve">       </w:t>
-      </w:r>
-      <w:r>
-        <w:rPr>
-          <w:rFonts w:ascii="宋体" w:eastAsia="宋体" w:hAnsi="宋体" w:cs="宋体" w:hint="eastAsia"/>
-          <w:sz w:val="28"/>
-          <w:szCs w:val="36"/>
-        </w:rPr>
-        <w:t>日向</w:t>
-      </w:r>
-      <w:r>
-        <w:rPr>
-          <w:rFonts w:ascii="宋体" w:eastAsia="宋体" w:hAnsi="宋体" w:cs="宋体" w:hint="eastAsia"/>
-          <w:sz w:val="28"/>
-          <w:szCs w:val="28"/>
-        </w:rPr>
-        <w:t>怀安县农村信用联社股份有限公司怀安城信用社</w:t>
-      </w:r>
-      <w:r>
-        <w:rPr>
-          <w:rFonts w:ascii="宋体" w:eastAsia="宋体" w:hAnsi="宋体" w:cs="宋体" w:hint="eastAsia"/>
-          <w:sz w:val="28"/>
-          <w:szCs w:val="36"/>
-        </w:rPr>
-        <w:t>借得汽车消费贷款人民币</w:t>
-      </w:r>
-      <w:r>
-        <w:rPr>
-          <w:rFonts w:ascii="宋体" w:eastAsia="宋体" w:hAnsi="宋体" w:cs="宋体" w:hint="eastAsia"/>
-          <w:sz w:val="28"/>
-          <w:szCs w:val="36"/>
-          <w:u w:val="single"/>
-        </w:rPr>
-        <w:t xml:space="preserve"> </w:t>
-      </w:r>
-      <w:r>
-        <w:rPr>
-          <w:rFonts w:ascii="宋体" w:eastAsia="宋体" w:hAnsi="宋体" w:cs="宋体" w:hint="eastAsia"/>
-          <w:sz w:val="28"/>
-          <w:szCs w:val="36"/>
-          <w:u w:val="single"/>
-        </w:rPr>
-        <w:t>{{</w:t>
-      </w:r>
-      <w:r>
-        <w:rPr>
-          <w:rFonts w:ascii="宋体" w:eastAsia="宋体" w:hAnsi="宋体" w:cs="宋体"/>
-          <w:sz w:val="28"/>
-          <w:szCs w:val="36"/>
-          <w:u w:val="single"/>
-        </w:rPr>
-        <w:t>cSum</w:t>
-      </w:r>
-      <w:r>
-        <w:rPr>
-          <w:rFonts w:ascii="宋体" w:eastAsia="宋体" w:hAnsi="宋体" w:cs="宋体" w:hint="eastAsia"/>
-          <w:sz w:val="28"/>
-          <w:szCs w:val="36"/>
-          <w:u w:val="single"/>
-        </w:rPr>
-        <w:t>}}</w:t>
-      </w:r>
-      <w:r>
-        <w:rPr>
-          <w:rFonts w:ascii="宋体" w:eastAsia="宋体" w:hAnsi="宋体" w:cs="宋体" w:hint="eastAsia"/>
-          <w:sz w:val="28"/>
-          <w:szCs w:val="36"/>
-          <w:u w:val="single"/>
-        </w:rPr>
-        <w:t xml:space="preserve"> </w:t>
-      </w:r>
-      <w:r>
-        <w:rPr>
-          <w:rFonts w:ascii="宋体" w:eastAsia="宋体" w:hAnsi="宋体" w:cs="宋体" w:hint="eastAsia"/>
-          <w:sz w:val="28"/>
-          <w:szCs w:val="36"/>
-        </w:rPr>
-        <w:t>元整，由</w:t>
-      </w:r>
-      <w:r>
-        <w:rPr>
-          <w:rFonts w:ascii="宋体" w:eastAsia="宋体" w:hAnsi="宋体" w:cs="宋体" w:hint="eastAsia"/>
-          <w:sz w:val="32"/>
-          <w:szCs w:val="32"/>
-          <w:u w:val="single"/>
-        </w:rPr>
-        <w:t>张家口德鑫慧源商贸有限公司</w:t>
-      </w:r>
-      <w:r>
-        <w:rPr>
-          <w:rFonts w:ascii="宋体" w:eastAsia="宋体" w:hAnsi="宋体" w:cs="宋体" w:hint="eastAsia"/>
-          <w:sz w:val="28"/>
-          <w:szCs w:val="36"/>
-        </w:rPr>
-        <w:t>提供连带责任保证担保。由于借款人不能按借款合同履行还贷责任、则全权委托受托方处置车牌号</w:t>
-      </w:r>
-      <w:r>
-        <w:rPr>
-          <w:rFonts w:ascii="宋体" w:eastAsia="宋体" w:hAnsi="宋体" w:cs="宋体" w:hint="eastAsia"/>
-          <w:sz w:val="28"/>
-          <w:szCs w:val="36"/>
-          <w:u w:val="single"/>
-        </w:rPr>
-        <w:t xml:space="preserve"> </w:t>
-      </w:r>
-      <w:r>
-        <w:rPr>
-          <w:rFonts w:ascii="宋体" w:eastAsia="宋体" w:hAnsi="宋体" w:cs="宋体" w:hint="eastAsia"/>
-          <w:sz w:val="28"/>
-          <w:szCs w:val="36"/>
-          <w:u w:val="single"/>
-        </w:rPr>
-        <w:t>{{</w:t>
-      </w:r>
-      <w:r>
-        <w:rPr>
-          <w:rFonts w:ascii="宋体" w:eastAsia="宋体" w:hAnsi="宋体" w:cs="宋体"/>
-          <w:sz w:val="28"/>
-          <w:szCs w:val="36"/>
-          <w:u w:val="single"/>
-        </w:rPr>
-        <w:t>lPlate</w:t>
-      </w:r>
-      <w:r>
-        <w:rPr>
-          <w:rFonts w:ascii="宋体" w:eastAsia="宋体" w:hAnsi="宋体" w:cs="宋体" w:hint="eastAsia"/>
-          <w:sz w:val="28"/>
-          <w:szCs w:val="36"/>
-          <w:u w:val="single"/>
-        </w:rPr>
-        <w:t>}}</w:t>
-      </w:r>
-      <w:r>
-        <w:rPr>
-          <w:rFonts w:ascii="宋体" w:eastAsia="宋体" w:hAnsi="宋体" w:cs="宋体" w:hint="eastAsia"/>
-          <w:sz w:val="28"/>
-          <w:szCs w:val="36"/>
-          <w:u w:val="single"/>
-        </w:rPr>
-        <w:t xml:space="preserve"> </w:t>
-      </w:r>
-      <w:r>
-        <w:rPr>
-          <w:rFonts w:ascii="宋体" w:eastAsia="宋体" w:hAnsi="宋体" w:cs="宋体" w:hint="eastAsia"/>
-          <w:sz w:val="28"/>
-          <w:szCs w:val="36"/>
-        </w:rPr>
-        <w:t>、车型品牌</w:t>
-      </w:r>
-      <w:r>
-        <w:rPr>
-          <w:rFonts w:ascii="宋体" w:eastAsia="宋体" w:hAnsi="宋体" w:cs="宋体" w:hint="eastAsia"/>
-          <w:sz w:val="28"/>
-          <w:szCs w:val="36"/>
-          <w:u w:val="single"/>
-        </w:rPr>
-        <w:t xml:space="preserve"> </w:t>
-      </w:r>
-      <w:r>
-        <w:rPr>
-          <w:rFonts w:ascii="宋体" w:eastAsia="宋体" w:hAnsi="宋体" w:cs="宋体" w:hint="eastAsia"/>
-          <w:sz w:val="28"/>
-          <w:szCs w:val="36"/>
-          <w:u w:val="single"/>
-        </w:rPr>
-        <w:t>{{</w:t>
-      </w:r>
-      <w:r>
-        <w:rPr>
-          <w:rFonts w:ascii="宋体" w:eastAsia="宋体" w:hAnsi="宋体" w:cs="宋体"/>
-          <w:sz w:val="28"/>
-          <w:szCs w:val="36"/>
-          <w:u w:val="single"/>
-        </w:rPr>
-        <w:t>cBrand</w:t>
-      </w:r>
-      <w:r>
-        <w:rPr>
-          <w:rFonts w:ascii="宋体" w:eastAsia="宋体" w:hAnsi="宋体" w:cs="宋体" w:hint="eastAsia"/>
-          <w:sz w:val="28"/>
-          <w:szCs w:val="36"/>
-          <w:u w:val="single"/>
-        </w:rPr>
-        <w:t>}}</w:t>
-      </w:r>
-      <w:r>
-        <w:rPr>
-          <w:rFonts w:ascii="宋体" w:eastAsia="宋体" w:hAnsi="宋体" w:cs="宋体" w:hint="eastAsia"/>
-          <w:sz w:val="28"/>
-          <w:szCs w:val="36"/>
-          <w:u w:val="single"/>
-        </w:rPr>
-        <w:t xml:space="preserve"> </w:t>
-      </w:r>
-      <w:r>
-        <w:rPr>
-          <w:rFonts w:ascii="宋体" w:eastAsia="宋体" w:hAnsi="宋体" w:cs="宋体" w:hint="eastAsia"/>
-          <w:sz w:val="28"/>
-          <w:szCs w:val="36"/>
-        </w:rPr>
-        <w:t>、发动机号</w:t>
-      </w:r>
-      <w:r>
-        <w:rPr>
-          <w:rFonts w:ascii="宋体" w:eastAsia="宋体" w:hAnsi="宋体" w:cs="宋体" w:hint="eastAsia"/>
-          <w:sz w:val="28"/>
-          <w:szCs w:val="36"/>
-          <w:u w:val="single"/>
-        </w:rPr>
-        <w:t xml:space="preserve">      </w:t>
-      </w:r>
-      <w:r>
-        <w:rPr>
-          <w:rFonts w:ascii="宋体" w:eastAsia="宋体" w:hAnsi="宋体" w:cs="宋体"/>
-          <w:sz w:val="28"/>
-          <w:szCs w:val="36"/>
-          <w:u w:val="single"/>
-        </w:rPr>
-        <w:t xml:space="preserve">    </w:t>
-      </w:r>
-      <w:r>
-        <w:rPr>
-          <w:rFonts w:ascii="宋体" w:eastAsia="宋体" w:hAnsi="宋体" w:cs="宋体" w:hint="eastAsia"/>
-          <w:sz w:val="28"/>
-          <w:szCs w:val="36"/>
-          <w:u w:val="single"/>
-        </w:rPr>
-        <w:t>{{</w:t>
-      </w:r>
-      <w:r>
-        <w:rPr>
-          <w:rFonts w:ascii="宋体" w:eastAsia="宋体" w:hAnsi="宋体" w:cs="宋体"/>
-          <w:sz w:val="28"/>
-          <w:szCs w:val="36"/>
-          <w:u w:val="single"/>
-        </w:rPr>
-        <w:t>eNum</w:t>
-      </w:r>
-      <w:r>
-        <w:rPr>
-          <w:rFonts w:ascii="宋体" w:eastAsia="宋体" w:hAnsi="宋体" w:cs="宋体" w:hint="eastAsia"/>
-          <w:sz w:val="28"/>
-          <w:szCs w:val="36"/>
-          <w:u w:val="single"/>
-        </w:rPr>
-        <w:t>}}</w:t>
-      </w:r>
-      <w:r>
-        <w:rPr>
-          <w:rFonts w:ascii="宋体" w:eastAsia="宋体" w:hAnsi="宋体" w:cs="宋体"/>
-          <w:sz w:val="28"/>
-          <w:szCs w:val="36"/>
-          <w:u w:val="single"/>
-        </w:rPr>
-        <w:t xml:space="preserve"> </w:t>
-      </w:r>
-      <w:r>
-        <w:rPr>
-          <w:rFonts w:ascii="宋体" w:eastAsia="宋体" w:hAnsi="宋体" w:cs="宋体" w:hint="eastAsia"/>
-          <w:sz w:val="28"/>
-          <w:szCs w:val="36"/>
-        </w:rPr>
-        <w:t>、车架号</w:t>
-      </w:r>
-      <w:r>
-        <w:rPr>
-          <w:rFonts w:ascii="宋体" w:eastAsia="宋体" w:hAnsi="宋体" w:cs="宋体" w:hint="eastAsia"/>
-          <w:sz w:val="28"/>
-          <w:szCs w:val="36"/>
-          <w:u w:val="single"/>
-        </w:rPr>
-        <w:t xml:space="preserve"> </w:t>
-      </w:r>
-      <w:r>
-        <w:rPr>
-          <w:rFonts w:ascii="宋体" w:eastAsia="宋体" w:hAnsi="宋体" w:cs="宋体" w:hint="eastAsia"/>
-          <w:sz w:val="28"/>
-          <w:szCs w:val="36"/>
-          <w:u w:val="single"/>
-        </w:rPr>
-        <w:t>{{</w:t>
-      </w:r>
-      <w:r>
-        <w:rPr>
-          <w:rFonts w:ascii="宋体" w:eastAsia="宋体" w:hAnsi="宋体" w:cs="宋体"/>
-          <w:sz w:val="28"/>
-          <w:szCs w:val="36"/>
-          <w:u w:val="single"/>
-        </w:rPr>
-        <w:t>Fnum</w:t>
-      </w:r>
-      <w:r>
-        <w:rPr>
-          <w:rFonts w:ascii="宋体" w:eastAsia="宋体" w:hAnsi="宋体" w:cs="宋体" w:hint="eastAsia"/>
-          <w:sz w:val="28"/>
-          <w:szCs w:val="36"/>
-          <w:u w:val="single"/>
-        </w:rPr>
-        <w:t>}}</w:t>
-      </w:r>
-      <w:r>
-        <w:rPr>
-          <w:rFonts w:ascii="宋体" w:eastAsia="宋体" w:hAnsi="宋体" w:cs="宋体"/>
-          <w:sz w:val="28"/>
-          <w:szCs w:val="36"/>
-          <w:u w:val="single"/>
-        </w:rPr>
-        <w:t xml:space="preserve"> </w:t>
-      </w:r>
-      <w:r>
-        <w:rPr>
-          <w:rFonts w:ascii="宋体" w:eastAsia="宋体" w:hAnsi="宋体" w:cs="宋体" w:hint="eastAsia"/>
-          <w:sz w:val="28"/>
-          <w:szCs w:val="36"/>
-        </w:rPr>
-        <w:t>、的抵押车辆，代为办理车辆出售转让等手续，委托方授权受托方可以直接领取存放于银行的机动车登记证书等相关证件以便车辆出售、转让等相关事宜进行。抵押物处置后不足还贷部分的，由借款人（委托人）自己全部负责。处置车辆的价值，由受托方指定的有评估资质的评估机构出具的评估报告中确定的价值为准，委托人予以认可。</w:t>
-      </w:r>
-    </w:p>
-    <w:p>
-      <w:pPr>
-        <w:ind w:firstLineChars="1100" w:firstLine="3080"/>
-        <w:rPr>
-          <w:rFonts w:ascii="宋体" w:eastAsia="宋体" w:hAnsi="宋体" w:cs="宋体"/>
-          <w:sz w:val="28"/>
-          <w:szCs w:val="36"/>
-        </w:rPr>
-      </w:pPr>
-    </w:p>
-    <w:p>
-      <w:pPr>
-        <w:ind w:firstLineChars="1100" w:firstLine="3080"/>
-        <w:rPr>
-          <w:rFonts w:ascii="宋体" w:eastAsia="宋体" w:hAnsi="宋体" w:cs="宋体"/>
-          <w:sz w:val="28"/>
-          <w:szCs w:val="36"/>
-          <w:u w:val="single"/>
-        </w:rPr>
-      </w:pPr>
-      <w:r>
-        <w:rPr>
-          <w:rFonts w:ascii="宋体" w:eastAsia="宋体" w:hAnsi="宋体" w:cs="宋体" w:hint="eastAsia"/>
-          <w:sz w:val="28"/>
-          <w:szCs w:val="36"/>
-        </w:rPr>
-        <w:t>委托人（借款人）：</w:t>
-      </w:r>
-      <w:r>
-        <w:rPr>
-          <w:rFonts w:ascii="宋体" w:eastAsia="宋体" w:hAnsi="宋体" w:cs="宋体" w:hint="eastAsia"/>
-          <w:sz w:val="28"/>
-          <w:szCs w:val="36"/>
-          <w:u w:val="single"/>
-        </w:rPr>
-        <w:t xml:space="preserve">                   </w:t>
-      </w:r>
-    </w:p>
-    <w:p>
-      <w:pPr>
-        <w:rPr>
-          <w:rFonts w:ascii="宋体" w:eastAsia="宋体" w:hAnsi="宋体" w:cs="宋体"/>
-          <w:sz w:val="28"/>
-          <w:szCs w:val="36"/>
-        </w:rPr>
-      </w:pPr>
-      <w:r>
-        <w:rPr>
-          <w:rFonts w:ascii="宋体" w:eastAsia="宋体" w:hAnsi="宋体" w:cs="宋体" w:hint="eastAsia"/>
-          <w:sz w:val="28"/>
-          <w:szCs w:val="36"/>
-        </w:rPr>
-        <w:t xml:space="preserve">                                         年     月     日</w:t>
-      </w:r>
-    </w:p>
-    <w:p>
-      <w:pPr>
-        <w:rPr>
-          <w:rFonts w:ascii="宋体" w:eastAsia="宋体" w:hAnsi="宋体" w:cs="宋体"/>
-          <w:szCs w:val="21"/>
-        </w:rPr>
-      </w:pPr>
-    </w:p>
-    <w:p>
-      <w:pPr>
-        <w:rPr>
-          <w:rFonts w:ascii="宋体" w:eastAsia="宋体" w:hAnsi="宋体" w:cs="宋体"/>
-          <w:szCs w:val="21"/>
-        </w:rPr>
-      </w:pPr>
-    </w:p>
-    <w:p>
-      <w:pPr>
-        <w:rPr>
-          <w:rFonts w:ascii="宋体" w:eastAsia="宋体" w:hAnsi="宋体" w:cs="宋体"/>
-          <w:szCs w:val="21"/>
-        </w:rPr>
-      </w:pPr>
-    </w:p>
-    <w:p>
-      <w:pPr>
-        <w:rPr>
-          <w:rFonts w:ascii="宋体" w:eastAsia="宋体" w:hAnsi="宋体" w:cs="宋体"/>
-          <w:szCs w:val="21"/>
-        </w:rPr>
-      </w:pPr>
-    </w:p>
-    <w:p>
-      <w:pPr>
-        <w:rPr>
-          <w:rFonts w:ascii="宋体" w:eastAsia="宋体" w:hAnsi="宋体" w:cs="宋体"/>
-          <w:szCs w:val="21"/>
-        </w:rPr>
-      </w:pPr>
-    </w:p>
-    <w:p>
-      <w:pPr>
-        <w:rPr>
-          <w:b/>
-          <w:bCs/>
-          <w:sz w:val="36"/>
-          <w:szCs w:val="44"/>
-        </w:rPr>
-      </w:pPr>
-      <w:r>
-        <w:rPr>
-          <w:rFonts w:hint="eastAsia"/>
-          <w:b/>
-          <w:bCs/>
-          <w:sz w:val="36"/>
-          <w:szCs w:val="44"/>
-        </w:rPr>
-        <w:t>附件（</w:t>
-      </w:r>
-      <w:r>
-        <w:rPr>
-          <w:rFonts w:hint="eastAsia"/>
-          <w:b/>
-          <w:bCs/>
-          <w:sz w:val="36"/>
-          <w:szCs w:val="44"/>
-        </w:rPr>
-        <w:t>3</w:t>
-      </w:r>
-      <w:r>
-        <w:rPr>
-          <w:rFonts w:hint="eastAsia"/>
-          <w:b/>
-          <w:bCs/>
-          <w:sz w:val="36"/>
-          <w:szCs w:val="44"/>
-        </w:rPr>
-        <w:t>）</w:t>
-      </w:r>
-    </w:p>
-    <w:p>
-      <w:pPr>
         <w:jc w:val="center"/>
         <w:rPr>
           <w:sz w:val="44"/>
           <w:szCs w:val="44"/>
         </w:rPr>
       </w:pPr>
+      <w:bookmarkStart w:id="0" w:name="_GoBack"/>
+      <w:bookmarkEnd w:id="0"/>
       <w:r>
         <w:rPr>
           <w:rFonts w:hint="eastAsia"/>
           <w:b/>
           <w:bCs/>
-          <w:sz w:val="48"/>
-          <w:szCs w:val="48"/>
+          <w:sz w:val="44"/>
+          <w:szCs w:val="44"/>
         </w:rPr>
         <w:t>承诺书</w:t>
       </w:r>
@@ -5294,10 +4498,20 @@
       <w:r>
         <w:rPr>
           <w:rFonts w:asciiTheme="minorEastAsia" w:hAnsiTheme="minorEastAsia" w:cstheme="minorEastAsia" w:hint="eastAsia"/>
+          <w:b/>
+          <w:bCs/>
+          <w:sz w:val="28"/>
+          <w:szCs w:val="28"/>
+        </w:rPr>
+        <w:t>张家口德鑫慧源商贸有限公司收取的汽车贷款服务费及GPS费用，不再要求返还</w:t>
+      </w:r>
+      <w:r>
+        <w:rPr>
+          <w:rFonts w:asciiTheme="minorEastAsia" w:hAnsiTheme="minorEastAsia" w:cstheme="minorEastAsia" w:hint="eastAsia"/>
           <w:sz w:val="30"/>
           <w:szCs w:val="30"/>
         </w:rPr>
-        <w:t>张家口德鑫慧源商贸有限公司收取的一次性费用及GPS费用，不再要求返还。</w:t>
+        <w:t>。</w:t>
       </w:r>
     </w:p>
     <w:p>
@@ -5460,46 +4674,6 @@
     </w:p>
     <w:p>
       <w:pPr>
-        <w:rPr>
-          <w:b/>
-          <w:bCs/>
-          <w:sz w:val="36"/>
-          <w:szCs w:val="44"/>
-        </w:rPr>
-      </w:pPr>
-      <w:r>
-        <w:rPr>
-          <w:rFonts w:hint="eastAsia"/>
-          <w:b/>
-          <w:bCs/>
-          <w:sz w:val="36"/>
-          <w:szCs w:val="44"/>
-        </w:rPr>
-        <w:t>附件（</w:t>
-      </w:r>
-      <w:r>
-        <w:rPr>
-          <w:rFonts w:hint="eastAsia"/>
-          <w:b/>
-          <w:bCs/>
-          <w:sz w:val="36"/>
-          <w:szCs w:val="44"/>
-        </w:rPr>
-        <w:t>4</w:t>
-      </w:r>
-      <w:r>
-        <w:rPr>
-          <w:rFonts w:hint="eastAsia"/>
-          <w:b/>
-          <w:bCs/>
-          <w:sz w:val="36"/>
-          <w:szCs w:val="44"/>
-        </w:rPr>
-        <w:t>）</w:t>
-      </w:r>
-    </w:p>
-    <w:p>
-      <w:pPr>
         <w:spacing w:line="600" w:lineRule="exact"/>
         <w:jc w:val="center"/>
         <w:rPr>
@@ -5508,385 +4682,6 @@
           <w:szCs w:val="44"/>
         </w:rPr>
       </w:pPr>
-      <w:r>
-        <w:rPr>
-          <w:rFonts w:ascii="黑体" w:eastAsia="黑体" w:hAnsi="黑体" w:hint="eastAsia"/>
-          <w:sz w:val="44"/>
-          <w:szCs w:val="44"/>
-        </w:rPr>
-        <w:t>关于车辆处置的承诺书</w:t>
-      </w:r>
-    </w:p>
-    <w:p>
-      <w:pPr>
-        <w:spacing w:beforeLines="100" w:before="312" w:afterLines="100" w:after="312" w:line="600" w:lineRule="exact"/>
-        <w:ind w:firstLineChars="200" w:firstLine="640"/>
-        <w:jc w:val="left"/>
-        <w:rPr>
-          <w:rFonts w:ascii="宋体" w:hAnsi="宋体"/>
-          <w:sz w:val="32"/>
-          <w:szCs w:val="32"/>
-        </w:rPr>
-      </w:pPr>
-      <w:r>
-        <w:rPr>
-          <w:rFonts w:ascii="宋体" w:hAnsi="宋体" w:hint="eastAsia"/>
-          <w:sz w:val="32"/>
-          <w:szCs w:val="32"/>
-          <w:u w:val="single"/>
-        </w:rPr>
-        <w:t xml:space="preserve">               </w:t>
-      </w:r>
-      <w:r>
-        <w:rPr>
-          <w:rFonts w:ascii="宋体" w:eastAsia="宋体" w:hAnsi="宋体" w:cs="宋体" w:hint="eastAsia"/>
-          <w:sz w:val="32"/>
-          <w:szCs w:val="32"/>
-        </w:rPr>
-        <w:t>（</w:t>
-      </w:r>
-      <w:r>
-        <w:rPr>
-          <w:rFonts w:ascii="宋体" w:hAnsi="宋体" w:hint="eastAsia"/>
-          <w:sz w:val="32"/>
-          <w:szCs w:val="32"/>
-        </w:rPr>
-        <w:t>借款人</w:t>
-      </w:r>
-      <w:r>
-        <w:rPr>
-          <w:rFonts w:ascii="宋体" w:eastAsia="宋体" w:hAnsi="宋体" w:cs="宋体" w:hint="eastAsia"/>
-          <w:sz w:val="32"/>
-          <w:szCs w:val="32"/>
-        </w:rPr>
-        <w:t>）</w:t>
-      </w:r>
-      <w:r>
-        <w:rPr>
-          <w:rFonts w:ascii="宋体" w:hAnsi="宋体" w:hint="eastAsia"/>
-          <w:sz w:val="32"/>
-          <w:szCs w:val="32"/>
-        </w:rPr>
-        <w:t>自愿承诺将本人贷款抵押的车辆，车牌号为</w:t>
-      </w:r>
-      <w:r>
-        <w:rPr>
-          <w:rFonts w:ascii="宋体" w:hAnsi="宋体" w:hint="eastAsia"/>
-          <w:sz w:val="32"/>
-          <w:szCs w:val="32"/>
-          <w:u w:val="single"/>
-        </w:rPr>
-        <w:t xml:space="preserve"> </w:t>
-      </w:r>
-      <w:r>
-        <w:rPr>
-          <w:rFonts w:ascii="宋体" w:hAnsi="宋体" w:hint="eastAsia"/>
-          <w:sz w:val="32"/>
-          <w:szCs w:val="32"/>
-          <w:u w:val="single"/>
-        </w:rPr>
-        <w:t>{{</w:t>
-      </w:r>
-      <w:r>
-        <w:rPr>
-          <w:rFonts w:ascii="宋体" w:hAnsi="宋体"/>
-          <w:sz w:val="32"/>
-          <w:szCs w:val="32"/>
-          <w:u w:val="single"/>
-        </w:rPr>
-        <w:t>lPlate</w:t>
-      </w:r>
-      <w:r>
-        <w:rPr>
-          <w:rFonts w:ascii="宋体" w:hAnsi="宋体" w:hint="eastAsia"/>
-          <w:sz w:val="32"/>
-          <w:szCs w:val="32"/>
-          <w:u w:val="single"/>
-        </w:rPr>
-        <w:t>}}</w:t>
-      </w:r>
-      <w:r>
-        <w:rPr>
-          <w:rFonts w:ascii="宋体" w:hAnsi="宋体" w:hint="eastAsia"/>
-          <w:sz w:val="32"/>
-          <w:szCs w:val="32"/>
-          <w:u w:val="single"/>
-        </w:rPr>
-        <w:t xml:space="preserve"> </w:t>
-      </w:r>
-      <w:r>
-        <w:rPr>
-          <w:rFonts w:ascii="宋体" w:hAnsi="宋体" w:hint="eastAsia"/>
-          <w:sz w:val="32"/>
-          <w:szCs w:val="32"/>
-        </w:rPr>
-        <w:t xml:space="preserve">，如出现逾期或其他不能偿还贷款的情况时，则同意该车由 </w:t>
-      </w:r>
-      <w:r>
-        <w:rPr>
-          <w:rFonts w:asciiTheme="minorEastAsia" w:hAnsiTheme="minorEastAsia" w:cstheme="minorEastAsia" w:hint="eastAsia"/>
-          <w:sz w:val="32"/>
-          <w:szCs w:val="32"/>
-          <w:u w:val="single"/>
-        </w:rPr>
-        <w:t>张家口德鑫慧源商贸有限公司</w:t>
-      </w:r>
-      <w:r>
-        <w:rPr>
-          <w:rFonts w:ascii="宋体" w:hAnsi="宋体" w:hint="eastAsia"/>
-          <w:sz w:val="32"/>
-          <w:szCs w:val="32"/>
-          <w:u w:val="single"/>
-        </w:rPr>
-        <w:t>或该公司合作方</w:t>
-      </w:r>
-      <w:r>
-        <w:rPr>
-          <w:rFonts w:ascii="宋体" w:hAnsi="宋体" w:hint="eastAsia"/>
-          <w:sz w:val="32"/>
-          <w:szCs w:val="32"/>
-        </w:rPr>
-        <w:t>无需通过诉讼、保全等措施情况下直接收回该车辆。对于上述行为是我</w:t>
-      </w:r>
-      <w:r>
-        <w:rPr>
-          <w:rFonts w:ascii="宋体" w:hAnsi="宋体" w:hint="eastAsia"/>
-          <w:sz w:val="32"/>
-          <w:szCs w:val="32"/>
-          <w:u w:val="single"/>
-        </w:rPr>
-        <w:t xml:space="preserve">            </w:t>
-      </w:r>
-      <w:r>
-        <w:rPr>
-          <w:rFonts w:ascii="宋体" w:hAnsi="宋体" w:hint="eastAsia"/>
-          <w:sz w:val="30"/>
-          <w:szCs w:val="30"/>
-        </w:rPr>
-        <w:t>真实意思表示</w:t>
-      </w:r>
-      <w:r>
-        <w:rPr>
-          <w:rFonts w:ascii="宋体" w:hAnsi="宋体" w:hint="eastAsia"/>
-          <w:sz w:val="32"/>
-          <w:szCs w:val="32"/>
-        </w:rPr>
-        <w:t>并完全认可。并授权</w:t>
-      </w:r>
-      <w:r>
-        <w:rPr>
-          <w:rFonts w:asciiTheme="minorEastAsia" w:hAnsiTheme="minorEastAsia" w:cstheme="minorEastAsia" w:hint="eastAsia"/>
-          <w:sz w:val="32"/>
-          <w:szCs w:val="32"/>
-          <w:u w:val="single"/>
-        </w:rPr>
-        <w:t>张家口德鑫慧源商贸有限公司</w:t>
-      </w:r>
-      <w:r>
-        <w:rPr>
-          <w:rFonts w:ascii="宋体" w:hAnsi="宋体" w:hint="eastAsia"/>
-          <w:sz w:val="32"/>
-          <w:szCs w:val="32"/>
-        </w:rPr>
-        <w:t>可以该公司的名义直接对车辆进行变卖，对变卖车辆所得金额我完全认可不持异议，并且同意变卖车辆所得价款用于偿还所欠</w:t>
-      </w:r>
-      <w:r>
-        <w:rPr>
-          <w:rFonts w:asciiTheme="minorEastAsia" w:hAnsiTheme="minorEastAsia" w:cstheme="minorEastAsia" w:hint="eastAsia"/>
-          <w:sz w:val="32"/>
-          <w:szCs w:val="32"/>
-          <w:u w:val="single"/>
-        </w:rPr>
-        <w:t>张家口德鑫慧源商贸有限公司</w:t>
-      </w:r>
-      <w:r>
-        <w:rPr>
-          <w:rFonts w:ascii="宋体" w:hAnsi="宋体" w:hint="eastAsia"/>
-          <w:sz w:val="32"/>
-          <w:szCs w:val="32"/>
-        </w:rPr>
-        <w:t>担保的剩余贷款及支付因收回该车辆产生的所有费用。</w:t>
-      </w:r>
-    </w:p>
-    <w:p>
-      <w:pPr>
-        <w:spacing w:beforeLines="100" w:before="312" w:afterLines="100" w:after="312" w:line="600" w:lineRule="exact"/>
-        <w:ind w:firstLineChars="200" w:firstLine="640"/>
-        <w:rPr>
-          <w:rFonts w:ascii="宋体" w:hAnsi="宋体"/>
-          <w:sz w:val="32"/>
-          <w:szCs w:val="32"/>
-        </w:rPr>
-      </w:pPr>
-      <w:r>
-        <w:rPr>
-          <w:rFonts w:ascii="宋体" w:hAnsi="宋体" w:hint="eastAsia"/>
-          <w:sz w:val="32"/>
-          <w:szCs w:val="32"/>
-        </w:rPr>
-        <w:t>特此承诺！</w:t>
-      </w:r>
-    </w:p>
-    <w:p>
-      <w:pPr>
-        <w:spacing w:beforeLines="100" w:before="312" w:afterLines="100" w:after="312" w:line="600" w:lineRule="exact"/>
-        <w:ind w:firstLine="405"/>
-        <w:rPr>
-          <w:rFonts w:ascii="仿宋" w:eastAsia="仿宋" w:hAnsi="仿宋"/>
-          <w:sz w:val="32"/>
-          <w:szCs w:val="32"/>
-        </w:rPr>
-      </w:pPr>
-      <w:r>
-        <w:rPr>
-          <w:rFonts w:ascii="仿宋" w:eastAsia="仿宋" w:hAnsi="仿宋" w:hint="eastAsia"/>
-          <w:sz w:val="32"/>
-          <w:szCs w:val="32"/>
-        </w:rPr>
-        <w:t xml:space="preserve">                 </w:t>
-      </w:r>
-      <w:r>
-        <w:rPr>
-          <w:rFonts w:ascii="宋体" w:eastAsia="宋体" w:hAnsi="宋体" w:cs="宋体" w:hint="eastAsia"/>
-          <w:sz w:val="32"/>
-          <w:szCs w:val="32"/>
-        </w:rPr>
-        <w:t>承诺人（</w:t>
-      </w:r>
-      <w:r>
-        <w:rPr>
-          <w:rFonts w:ascii="宋体" w:hAnsi="宋体" w:hint="eastAsia"/>
-          <w:sz w:val="32"/>
-          <w:szCs w:val="32"/>
-        </w:rPr>
-        <w:t>借款人</w:t>
-      </w:r>
-      <w:r>
-        <w:rPr>
-          <w:rFonts w:ascii="宋体" w:eastAsia="宋体" w:hAnsi="宋体" w:cs="宋体" w:hint="eastAsia"/>
-          <w:sz w:val="32"/>
-          <w:szCs w:val="32"/>
-        </w:rPr>
-        <w:t>）</w:t>
-      </w:r>
-      <w:r>
-        <w:rPr>
-          <w:rFonts w:ascii="仿宋" w:eastAsia="仿宋" w:hAnsi="仿宋" w:hint="eastAsia"/>
-          <w:sz w:val="32"/>
-          <w:szCs w:val="32"/>
-        </w:rPr>
-        <w:t xml:space="preserve"> ：</w:t>
-      </w:r>
-    </w:p>
-    <w:p>
-      <w:pPr>
-        <w:spacing w:beforeLines="100" w:before="312" w:afterLines="100" w:after="312" w:line="600" w:lineRule="exact"/>
-        <w:ind w:firstLine="405"/>
-        <w:rPr>
-          <w:rFonts w:ascii="仿宋" w:eastAsia="仿宋" w:hAnsi="仿宋"/>
-          <w:sz w:val="32"/>
-          <w:szCs w:val="32"/>
-        </w:rPr>
-      </w:pPr>
-      <w:r>
-        <w:rPr>
-          <w:rFonts w:ascii="仿宋" w:eastAsia="仿宋" w:hAnsi="仿宋" w:hint="eastAsia"/>
-          <w:sz w:val="32"/>
-          <w:szCs w:val="32"/>
-        </w:rPr>
-        <w:t xml:space="preserve">                                   </w:t>
-      </w:r>
-      <w:r>
-        <w:rPr>
-          <w:rFonts w:ascii="宋体" w:eastAsia="宋体" w:hAnsi="宋体" w:cs="宋体" w:hint="eastAsia"/>
-          <w:sz w:val="32"/>
-          <w:szCs w:val="32"/>
-        </w:rPr>
-        <w:t>年   月   日</w:t>
-      </w:r>
-    </w:p>
-    <w:p>
-      <w:pPr>
-        <w:jc w:val="center"/>
-        <w:rPr>
-          <w:b/>
-          <w:bCs/>
-          <w:sz w:val="52"/>
-          <w:szCs w:val="52"/>
-        </w:rPr>
-      </w:pPr>
-    </w:p>
-    <w:p>
-      <w:pPr>
-        <w:jc w:val="center"/>
-        <w:rPr>
-          <w:b/>
-          <w:bCs/>
-          <w:sz w:val="52"/>
-          <w:szCs w:val="52"/>
-        </w:rPr>
-      </w:pPr>
-    </w:p>
-    <w:p>
-      <w:pPr>
-        <w:jc w:val="center"/>
-        <w:rPr>
-          <w:b/>
-          <w:bCs/>
-          <w:sz w:val="52"/>
-          <w:szCs w:val="52"/>
-        </w:rPr>
-      </w:pPr>
-    </w:p>
-    <w:p>
-      <w:pPr>
-        <w:rPr>
-          <w:b/>
-          <w:bCs/>
-          <w:sz w:val="36"/>
-          <w:szCs w:val="44"/>
-        </w:rPr>
-      </w:pPr>
-    </w:p>
-    <w:p>
-      <w:pPr>
-        <w:rPr>
-          <w:b/>
-          <w:bCs/>
-          <w:sz w:val="36"/>
-          <w:szCs w:val="44"/>
-        </w:rPr>
-      </w:pPr>
-      <w:r>
-        <w:rPr>
-          <w:rFonts w:hint="eastAsia"/>
-          <w:b/>
-          <w:bCs/>
-          <w:sz w:val="36"/>
-          <w:szCs w:val="44"/>
-        </w:rPr>
-        <w:t>附件（</w:t>
-      </w:r>
-      <w:r>
-        <w:rPr>
-          <w:rFonts w:hint="eastAsia"/>
-          <w:b/>
-          <w:bCs/>
-          <w:sz w:val="36"/>
-          <w:szCs w:val="44"/>
-        </w:rPr>
-        <w:t>5</w:t>
-      </w:r>
-      <w:r>
-        <w:rPr>
-          <w:rFonts w:hint="eastAsia"/>
-          <w:b/>
-          <w:bCs/>
-          <w:sz w:val="36"/>
-          <w:szCs w:val="44"/>
-        </w:rPr>
-        <w:t>）</w:t>
-      </w:r>
     </w:p>
     <w:p>
       <w:pPr>
@@ -5927,7 +4722,7 @@
     </w:p>
     <w:p>
       <w:pPr>
-        <w:ind w:firstLineChars="300" w:firstLine="960"/>
+        <w:ind w:firstLineChars="200" w:firstLine="640"/>
         <w:rPr>
           <w:sz w:val="32"/>
           <w:szCs w:val="32"/>
@@ -5965,7 +4760,7 @@
           <w:szCs w:val="32"/>
           <w:u w:val="single"/>
         </w:rPr>
-        <w:t xml:space="preserve">       </w:t>
+        <w:t xml:space="preserve">                 </w:t>
       </w:r>
       <w:r>
         <w:rPr>
@@ -5999,7 +4794,7 @@
           <w:szCs w:val="32"/>
           <w:u w:val="single"/>
         </w:rPr>
-        <w:t xml:space="preserve">       </w:t>
+        <w:t xml:space="preserve">                  </w:t>
       </w:r>
       <w:r>
         <w:rPr>
@@ -6238,91 +5033,73 @@
     </w:p>
     <w:p>
       <w:pPr>
-        <w:rPr>
+        <w:widowControl/>
+        <w:spacing w:line="23" w:lineRule="atLeast"/>
+        <w:jc w:val="center"/>
+        <w:rPr>
+          <w:rFonts w:ascii="宋体" w:eastAsia="宋体" w:hAnsi="宋体" w:cs="宋体"/>
           <w:b/>
           <w:bCs/>
-          <w:sz w:val="36"/>
-          <w:szCs w:val="44"/>
-        </w:rPr>
-      </w:pPr>
-      <w:r>
-        <w:rPr>
-          <w:rFonts w:hint="eastAsia"/>
-          <w:b/>
-          <w:bCs/>
-          <w:sz w:val="36"/>
-          <w:szCs w:val="44"/>
-        </w:rPr>
-        <w:t>附件（</w:t>
-      </w:r>
-      <w:r>
-        <w:rPr>
-          <w:rFonts w:hint="eastAsia"/>
-          <w:b/>
-          <w:bCs/>
-          <w:sz w:val="36"/>
-          <w:szCs w:val="44"/>
-        </w:rPr>
-        <w:t>6</w:t>
-      </w:r>
-      <w:r>
-        <w:rPr>
-          <w:rFonts w:hint="eastAsia"/>
-          <w:b/>
-          <w:bCs/>
-          <w:sz w:val="36"/>
-          <w:szCs w:val="44"/>
-        </w:rPr>
-        <w:t>）</w:t>
-      </w:r>
-    </w:p>
-    <w:p>
-      <w:pPr>
-        <w:spacing w:line="480" w:lineRule="exact"/>
-        <w:ind w:firstLine="403"/>
-        <w:jc w:val="center"/>
-        <w:rPr>
-          <w:rFonts w:ascii="黑体" w:eastAsia="黑体" w:hAnsi="黑体"/>
+          <w:color w:val="333333"/>
+          <w:kern w:val="0"/>
           <w:sz w:val="44"/>
           <w:szCs w:val="44"/>
         </w:rPr>
       </w:pPr>
       <w:r>
         <w:rPr>
-          <w:rFonts w:ascii="黑体" w:eastAsia="黑体" w:hAnsi="黑体" w:hint="eastAsia"/>
+          <w:rFonts w:ascii="宋体" w:eastAsia="宋体" w:hAnsi="宋体" w:cs="宋体" w:hint="eastAsia"/>
+          <w:b/>
+          <w:bCs/>
+          <w:color w:val="333333"/>
+          <w:kern w:val="0"/>
           <w:sz w:val="44"/>
           <w:szCs w:val="44"/>
         </w:rPr>
-        <w:t>授权书</w:t>
-      </w:r>
-    </w:p>
-    <w:p>
-      <w:pPr>
-        <w:spacing w:line="440" w:lineRule="exact"/>
-        <w:ind w:firstLineChars="200" w:firstLine="640"/>
-        <w:rPr>
-          <w:sz w:val="32"/>
-          <w:szCs w:val="32"/>
-        </w:rPr>
-      </w:pPr>
-    </w:p>
-    <w:p>
-      <w:pPr>
-        <w:spacing w:beforeLines="100" w:before="312" w:afterLines="100" w:after="312" w:line="600" w:lineRule="exact"/>
-        <w:ind w:firstLineChars="200" w:firstLine="600"/>
-        <w:rPr>
-          <w:rFonts w:asciiTheme="minorEastAsia" w:hAnsiTheme="minorEastAsia"/>
-          <w:sz w:val="30"/>
-          <w:szCs w:val="30"/>
-        </w:rPr>
-      </w:pPr>
-      <w:r>
-        <w:rPr>
-          <w:rFonts w:asciiTheme="minorEastAsia" w:hAnsiTheme="minorEastAsia" w:hint="eastAsia"/>
-          <w:sz w:val="30"/>
-          <w:szCs w:val="30"/>
-        </w:rPr>
-        <w:t>委托人</w:t>
+        <w:t>委托转账授权书</w:t>
+      </w:r>
+    </w:p>
+    <w:p>
+      <w:pPr>
+        <w:widowControl/>
+        <w:spacing w:line="23" w:lineRule="atLeast"/>
+        <w:jc w:val="left"/>
+        <w:rPr>
+          <w:rFonts w:ascii="宋体" w:eastAsia="宋体" w:hAnsi="宋体" w:cs="宋体"/>
+          <w:kern w:val="0"/>
+          <w:sz w:val="28"/>
+          <w:szCs w:val="28"/>
+        </w:rPr>
+      </w:pPr>
+      <w:r>
+        <w:rPr>
+          <w:rFonts w:ascii="宋体" w:eastAsia="宋体" w:hAnsi="宋体" w:cs="宋体" w:hint="eastAsia"/>
+          <w:color w:val="333333"/>
+          <w:kern w:val="0"/>
+          <w:sz w:val="28"/>
+          <w:szCs w:val="28"/>
+        </w:rPr>
+        <w:t>张家口德鑫慧源商贸有限公司：</w:t>
+      </w:r>
+    </w:p>
+    <w:p>
+      <w:pPr>
+        <w:rPr>
+          <w:rFonts w:ascii="宋体" w:eastAsia="宋体" w:hAnsi="宋体" w:cs="宋体"/>
+          <w:kern w:val="0"/>
+          <w:sz w:val="28"/>
+          <w:szCs w:val="28"/>
+        </w:rPr>
+      </w:pPr>
+      <w:r>
+        <w:rPr>
+          <w:rFonts w:ascii="宋体" w:eastAsia="宋体" w:hAnsi="宋体" w:cs="宋体" w:hint="eastAsia"/>
+          <w:color w:val="333333"/>
+          <w:kern w:val="0"/>
+          <w:sz w:val="28"/>
+          <w:szCs w:val="28"/>
+        </w:rPr>
+        <w:t xml:space="preserve">　　本人</w:t>
       </w:r>
       <w:r>
         <w:rPr>
@@ -6331,7 +5108,16 @@
           <w:szCs w:val="30"/>
           <w:u w:val="single"/>
         </w:rPr>
-        <w:t xml:space="preserve"> </w:t>
+        <w:t>{{</w:t>
+      </w:r>
+      <w:r>
+        <w:rPr>
+          <w:rFonts w:asciiTheme="minorEastAsia" w:hAnsiTheme="minorEastAsia"/>
+          <w:sz w:val="30"/>
+          <w:szCs w:val="30"/>
+          <w:u w:val="single"/>
+        </w:rPr>
+        <w:t>name</w:t>
       </w:r>
       <w:r>
         <w:rPr>
@@ -6340,42 +5126,17 @@
           <w:szCs w:val="30"/>
           <w:u w:val="single"/>
         </w:rPr>
-        <w:t>{{</w:t>
-      </w:r>
-      <w:r>
-        <w:rPr>
-          <w:rFonts w:asciiTheme="minorEastAsia" w:hAnsiTheme="minorEastAsia"/>
-          <w:sz w:val="30"/>
-          <w:szCs w:val="30"/>
-          <w:u w:val="single"/>
-        </w:rPr>
-        <w:t>name</w:t>
-      </w:r>
-      <w:r>
-        <w:rPr>
-          <w:rFonts w:asciiTheme="minorEastAsia" w:hAnsiTheme="minorEastAsia" w:hint="eastAsia"/>
-          <w:sz w:val="30"/>
-          <w:szCs w:val="30"/>
-          <w:u w:val="single"/>
-        </w:rPr>
         <w:t>}}</w:t>
       </w:r>
       <w:r>
         <w:rPr>
-          <w:rFonts w:asciiTheme="minorEastAsia" w:hAnsiTheme="minorEastAsia" w:hint="eastAsia"/>
-          <w:sz w:val="30"/>
-          <w:szCs w:val="30"/>
-          <w:u w:val="single"/>
-        </w:rPr>
-        <w:t xml:space="preserve"> </w:t>
-      </w:r>
-      <w:r>
-        <w:rPr>
-          <w:rFonts w:asciiTheme="minorEastAsia" w:hAnsiTheme="minorEastAsia" w:hint="eastAsia"/>
-          <w:sz w:val="32"/>
-          <w:szCs w:val="32"/>
-        </w:rPr>
-        <w:t>，身份证号：</w:t>
+          <w:rFonts w:ascii="宋体" w:eastAsia="宋体" w:hAnsi="宋体" w:cs="宋体" w:hint="eastAsia"/>
+          <w:color w:val="333333"/>
+          <w:kern w:val="0"/>
+          <w:sz w:val="28"/>
+          <w:szCs w:val="28"/>
+        </w:rPr>
+        <w:t>身份证号码：</w:t>
       </w:r>
       <w:r>
         <w:rPr>
@@ -6384,7 +5145,16 @@
           <w:szCs w:val="32"/>
           <w:u w:val="single"/>
         </w:rPr>
-        <w:t xml:space="preserve"> </w:t>
+        <w:t>{{</w:t>
+      </w:r>
+      <w:r>
+        <w:rPr>
+          <w:rFonts w:asciiTheme="minorEastAsia" w:hAnsiTheme="minorEastAsia"/>
+          <w:sz w:val="32"/>
+          <w:szCs w:val="32"/>
+          <w:u w:val="single"/>
+        </w:rPr>
+        <w:t>card</w:t>
       </w:r>
       <w:r>
         <w:rPr>
@@ -6393,515 +5163,157 @@
           <w:szCs w:val="32"/>
           <w:u w:val="single"/>
         </w:rPr>
-        <w:t>{{</w:t>
-      </w:r>
-      <w:r>
-        <w:rPr>
-          <w:rFonts w:asciiTheme="minorEastAsia" w:hAnsiTheme="minorEastAsia"/>
-          <w:sz w:val="32"/>
-          <w:szCs w:val="32"/>
+        <w:t>}}</w:t>
+      </w:r>
+      <w:r>
+        <w:rPr>
+          <w:rFonts w:ascii="宋体" w:eastAsia="宋体" w:hAnsi="宋体" w:cs="宋体" w:hint="eastAsia"/>
+          <w:color w:val="333333"/>
+          <w:kern w:val="0"/>
+          <w:sz w:val="28"/>
+          <w:szCs w:val="28"/>
+        </w:rPr>
+        <w:t>（与贵公司签订《</w:t>
+      </w:r>
+      <w:r>
+        <w:rPr>
+          <w:rFonts w:ascii="宋体" w:eastAsia="宋体" w:hAnsi="宋体" w:cs="宋体" w:hint="eastAsia"/>
+          <w:kern w:val="0"/>
+          <w:sz w:val="28"/>
+          <w:szCs w:val="28"/>
+        </w:rPr>
+        <w:t>车辆贷款委托协议书</w:t>
+      </w:r>
+      <w:r>
+        <w:rPr>
+          <w:rFonts w:ascii="宋体" w:eastAsia="宋体" w:hAnsi="宋体" w:cs="宋体" w:hint="eastAsia"/>
+          <w:color w:val="333333"/>
+          <w:kern w:val="0"/>
+          <w:sz w:val="28"/>
+          <w:szCs w:val="28"/>
+        </w:rPr>
+        <w:t>》、与银行签订的《借款合同》），现委托贵公司将本次借款汇入如下账号：名称：</w:t>
+      </w:r>
+      <w:r>
+        <w:rPr>
+          <w:rFonts w:ascii="宋体" w:eastAsia="宋体" w:hAnsi="宋体" w:cs="宋体" w:hint="eastAsia"/>
+          <w:color w:val="333333"/>
+          <w:kern w:val="0"/>
+          <w:sz w:val="28"/>
+          <w:szCs w:val="28"/>
           <w:u w:val="single"/>
         </w:rPr>
-        <w:t>card</w:t>
-      </w:r>
-      <w:r>
-        <w:rPr>
-          <w:rFonts w:asciiTheme="minorEastAsia" w:hAnsiTheme="minorEastAsia" w:hint="eastAsia"/>
-          <w:sz w:val="32"/>
-          <w:szCs w:val="32"/>
+        <w:t>陈永</w:t>
+      </w:r>
+      <w:r>
+        <w:rPr>
+          <w:rFonts w:ascii="宋体" w:eastAsia="宋体" w:hAnsi="宋体" w:cs="宋体" w:hint="eastAsia"/>
+          <w:color w:val="333333"/>
+          <w:kern w:val="0"/>
+          <w:sz w:val="28"/>
+          <w:szCs w:val="28"/>
+        </w:rPr>
+        <w:t>；账号：</w:t>
+      </w:r>
+      <w:r>
+        <w:rPr>
+          <w:rFonts w:ascii="宋体" w:eastAsia="宋体" w:hAnsi="宋体" w:cs="宋体"/>
+          <w:color w:val="333333"/>
+          <w:kern w:val="0"/>
+          <w:sz w:val="28"/>
+          <w:szCs w:val="28"/>
           <w:u w:val="single"/>
         </w:rPr>
-        <w:t>}}</w:t>
-      </w:r>
-      <w:r>
-        <w:rPr>
-          <w:rFonts w:asciiTheme="minorEastAsia" w:hAnsiTheme="minorEastAsia" w:hint="eastAsia"/>
-          <w:sz w:val="32"/>
-          <w:szCs w:val="32"/>
+        <w:t>6212260200103924771</w:t>
+      </w:r>
+      <w:r>
+        <w:rPr>
+          <w:rFonts w:ascii="宋体" w:eastAsia="宋体" w:hAnsi="宋体" w:cs="宋体" w:hint="eastAsia"/>
+          <w:color w:val="333333"/>
+          <w:kern w:val="0"/>
+          <w:sz w:val="28"/>
+          <w:szCs w:val="28"/>
+        </w:rPr>
+        <w:t>；开户行：</w:t>
+      </w:r>
+      <w:r>
+        <w:rPr>
+          <w:rFonts w:ascii="宋体" w:eastAsia="宋体" w:hAnsi="宋体" w:cs="宋体" w:hint="eastAsia"/>
+          <w:color w:val="333333"/>
+          <w:kern w:val="0"/>
+          <w:sz w:val="28"/>
+          <w:szCs w:val="28"/>
           <w:u w:val="single"/>
         </w:rPr>
-        <w:t xml:space="preserve"> </w:t>
-      </w:r>
-      <w:r>
-        <w:rPr>
-          <w:rFonts w:asciiTheme="minorEastAsia" w:hAnsiTheme="minorEastAsia" w:hint="eastAsia"/>
-          <w:sz w:val="32"/>
-          <w:szCs w:val="32"/>
-        </w:rPr>
-        <w:t>，</w:t>
-      </w:r>
-      <w:r>
-        <w:rPr>
-          <w:rFonts w:asciiTheme="minorEastAsia" w:hAnsiTheme="minorEastAsia" w:hint="eastAsia"/>
-          <w:sz w:val="30"/>
-          <w:szCs w:val="30"/>
-        </w:rPr>
-        <w:t>现委托</w:t>
-      </w:r>
-      <w:r>
-        <w:rPr>
-          <w:rFonts w:asciiTheme="minorEastAsia" w:hAnsiTheme="minorEastAsia" w:cstheme="minorEastAsia" w:hint="eastAsia"/>
-          <w:sz w:val="30"/>
-          <w:szCs w:val="30"/>
-          <w:u w:val="single"/>
-        </w:rPr>
-        <w:t>张家口德鑫慧源商贸有限公司</w:t>
-      </w:r>
-      <w:r>
-        <w:rPr>
-          <w:rFonts w:asciiTheme="minorEastAsia" w:hAnsiTheme="minorEastAsia" w:hint="eastAsia"/>
-          <w:sz w:val="30"/>
-          <w:szCs w:val="30"/>
-        </w:rPr>
-        <w:t>对</w:t>
-      </w:r>
-      <w:r>
-        <w:rPr>
-          <w:rFonts w:asciiTheme="minorEastAsia" w:hAnsiTheme="minorEastAsia" w:cs="新宋体" w:hint="eastAsia"/>
-          <w:sz w:val="30"/>
-          <w:szCs w:val="30"/>
-        </w:rPr>
-        <w:t>车牌号：</w:t>
-      </w:r>
-      <w:r>
-        <w:rPr>
-          <w:rFonts w:asciiTheme="minorEastAsia" w:hAnsiTheme="minorEastAsia" w:cs="新宋体"/>
-          <w:sz w:val="30"/>
-          <w:szCs w:val="30"/>
-          <w:u w:val="single"/>
-        </w:rPr>
-        <w:t xml:space="preserve"> </w:t>
-      </w:r>
-      <w:r>
-        <w:rPr>
-          <w:rFonts w:asciiTheme="minorEastAsia" w:hAnsiTheme="minorEastAsia" w:cs="新宋体" w:hint="eastAsia"/>
-          <w:sz w:val="30"/>
-          <w:szCs w:val="30"/>
-          <w:u w:val="single"/>
-        </w:rPr>
-        <w:t>{{</w:t>
-      </w:r>
-      <w:r>
-        <w:rPr>
-          <w:rFonts w:asciiTheme="minorEastAsia" w:hAnsiTheme="minorEastAsia" w:cs="新宋体"/>
-          <w:sz w:val="30"/>
-          <w:szCs w:val="30"/>
-          <w:u w:val="single"/>
-        </w:rPr>
-        <w:t>lPlate</w:t>
-      </w:r>
-      <w:r>
-        <w:rPr>
-          <w:rFonts w:asciiTheme="minorEastAsia" w:hAnsiTheme="minorEastAsia" w:cs="新宋体" w:hint="eastAsia"/>
-          <w:sz w:val="30"/>
-          <w:szCs w:val="30"/>
-          <w:u w:val="single"/>
-        </w:rPr>
-        <w:t>}}</w:t>
-      </w:r>
-      <w:r>
-        <w:rPr>
-          <w:rFonts w:asciiTheme="minorEastAsia" w:hAnsiTheme="minorEastAsia" w:cs="新宋体" w:hint="eastAsia"/>
-          <w:sz w:val="30"/>
-          <w:szCs w:val="30"/>
-          <w:u w:val="single"/>
-        </w:rPr>
-        <w:t xml:space="preserve"> </w:t>
-      </w:r>
-      <w:r>
-        <w:rPr>
-          <w:rFonts w:asciiTheme="minorEastAsia" w:hAnsiTheme="minorEastAsia" w:cs="新宋体" w:hint="eastAsia"/>
-          <w:sz w:val="30"/>
-          <w:szCs w:val="30"/>
-        </w:rPr>
-        <w:t>、发动机号：</w:t>
-      </w:r>
-      <w:r>
-        <w:rPr>
-          <w:rFonts w:asciiTheme="minorEastAsia" w:hAnsiTheme="minorEastAsia" w:cs="新宋体" w:hint="eastAsia"/>
-          <w:sz w:val="30"/>
-          <w:szCs w:val="30"/>
-          <w:u w:val="single"/>
-        </w:rPr>
-        <w:t xml:space="preserve">    </w:t>
-      </w:r>
-      <w:r>
-        <w:rPr>
-          <w:rFonts w:asciiTheme="minorEastAsia" w:hAnsiTheme="minorEastAsia" w:cs="新宋体" w:hint="eastAsia"/>
-          <w:sz w:val="30"/>
-          <w:szCs w:val="30"/>
-          <w:u w:val="single"/>
-        </w:rPr>
-        <w:t>{{</w:t>
-      </w:r>
-      <w:r>
-        <w:rPr>
-          <w:rFonts w:asciiTheme="minorEastAsia" w:hAnsiTheme="minorEastAsia" w:cs="新宋体"/>
-          <w:sz w:val="30"/>
-          <w:szCs w:val="30"/>
-          <w:u w:val="single"/>
-        </w:rPr>
-        <w:t>eNum</w:t>
-      </w:r>
-      <w:r>
-        <w:rPr>
-          <w:rFonts w:asciiTheme="minorEastAsia" w:hAnsiTheme="minorEastAsia" w:cs="新宋体" w:hint="eastAsia"/>
-          <w:sz w:val="30"/>
-          <w:szCs w:val="30"/>
-          <w:u w:val="single"/>
-        </w:rPr>
-        <w:t>}}</w:t>
-      </w:r>
-      <w:r>
-        <w:rPr>
-          <w:rFonts w:asciiTheme="minorEastAsia" w:hAnsiTheme="minorEastAsia" w:cs="新宋体" w:hint="eastAsia"/>
-          <w:sz w:val="30"/>
-          <w:szCs w:val="30"/>
-          <w:u w:val="single"/>
-        </w:rPr>
-        <w:t xml:space="preserve"> </w:t>
-      </w:r>
-      <w:r>
-        <w:rPr>
-          <w:rFonts w:asciiTheme="minorEastAsia" w:hAnsiTheme="minorEastAsia" w:cs="新宋体" w:hint="eastAsia"/>
-          <w:sz w:val="30"/>
-          <w:szCs w:val="30"/>
-        </w:rPr>
-        <w:t>、车架号（或整机编号）：</w:t>
-      </w:r>
-      <w:r>
-        <w:rPr>
-          <w:rFonts w:asciiTheme="minorEastAsia" w:hAnsiTheme="minorEastAsia" w:cs="新宋体" w:hint="eastAsia"/>
-          <w:sz w:val="30"/>
-          <w:szCs w:val="30"/>
-          <w:u w:val="single"/>
-        </w:rPr>
-        <w:t xml:space="preserve"> </w:t>
-      </w:r>
-      <w:r>
-        <w:rPr>
-          <w:rFonts w:asciiTheme="minorEastAsia" w:hAnsiTheme="minorEastAsia" w:cs="新宋体" w:hint="eastAsia"/>
-          <w:sz w:val="30"/>
-          <w:szCs w:val="30"/>
-          <w:u w:val="single"/>
-        </w:rPr>
-        <w:t>{{</w:t>
-      </w:r>
-      <w:r>
-        <w:rPr>
-          <w:rFonts w:asciiTheme="minorEastAsia" w:hAnsiTheme="minorEastAsia" w:cs="新宋体"/>
-          <w:sz w:val="30"/>
-          <w:szCs w:val="30"/>
-          <w:u w:val="single"/>
-        </w:rPr>
-        <w:t>Fnum</w:t>
-      </w:r>
-      <w:r>
-        <w:rPr>
-          <w:rFonts w:asciiTheme="minorEastAsia" w:hAnsiTheme="minorEastAsia" w:cs="新宋体" w:hint="eastAsia"/>
-          <w:sz w:val="30"/>
-          <w:szCs w:val="30"/>
-          <w:u w:val="single"/>
-        </w:rPr>
-        <w:t>}}</w:t>
-      </w:r>
-      <w:r>
-        <w:rPr>
-          <w:rFonts w:asciiTheme="minorEastAsia" w:hAnsiTheme="minorEastAsia" w:cs="新宋体" w:hint="eastAsia"/>
-          <w:sz w:val="30"/>
-          <w:szCs w:val="30"/>
-          <w:u w:val="single"/>
-        </w:rPr>
-        <w:t xml:space="preserve"> </w:t>
-      </w:r>
-      <w:r>
-        <w:rPr>
-          <w:rFonts w:asciiTheme="minorEastAsia" w:hAnsiTheme="minorEastAsia" w:cs="新宋体" w:hint="eastAsia"/>
-          <w:sz w:val="30"/>
-          <w:szCs w:val="30"/>
-        </w:rPr>
-        <w:t>。</w:t>
-      </w:r>
-      <w:r>
-        <w:rPr>
-          <w:rFonts w:asciiTheme="minorEastAsia" w:hAnsiTheme="minorEastAsia" w:hint="eastAsia"/>
-          <w:sz w:val="30"/>
-          <w:szCs w:val="30"/>
-        </w:rPr>
-        <w:t>的车辆进行变卖、拍卖，其所涉及一切事宜均由</w:t>
-      </w:r>
-      <w:r>
-        <w:rPr>
-          <w:rFonts w:asciiTheme="minorEastAsia" w:hAnsiTheme="minorEastAsia" w:cstheme="minorEastAsia" w:hint="eastAsia"/>
-          <w:sz w:val="30"/>
-          <w:szCs w:val="30"/>
-          <w:u w:val="single"/>
-        </w:rPr>
-        <w:t>张家口德鑫慧源商贸有限公司</w:t>
-      </w:r>
-      <w:r>
-        <w:rPr>
-          <w:rFonts w:asciiTheme="minorEastAsia" w:hAnsiTheme="minorEastAsia" w:hint="eastAsia"/>
-          <w:sz w:val="30"/>
-          <w:szCs w:val="30"/>
-        </w:rPr>
-        <w:t>全权予以处理，委托人完全予以认可。</w:t>
-      </w:r>
-    </w:p>
-    <w:p>
-      <w:pPr>
-        <w:spacing w:beforeLines="100" w:before="312" w:afterLines="100" w:after="312" w:line="480" w:lineRule="exact"/>
-        <w:ind w:leftChars="50" w:left="4755" w:hangingChars="1550" w:hanging="4650"/>
-        <w:rPr>
-          <w:sz w:val="30"/>
-          <w:szCs w:val="30"/>
-        </w:rPr>
-      </w:pPr>
-      <w:r>
-        <w:rPr>
-          <w:rFonts w:hint="eastAsia"/>
-          <w:sz w:val="30"/>
-          <w:szCs w:val="30"/>
-        </w:rPr>
-        <w:t xml:space="preserve">               </w:t>
-      </w:r>
-      <w:r>
-        <w:rPr>
-          <w:rFonts w:hint="eastAsia"/>
-          <w:sz w:val="30"/>
-          <w:szCs w:val="30"/>
-        </w:rPr>
-        <w:t>委托人：</w:t>
-      </w:r>
-    </w:p>
-    <w:p>
-      <w:pPr>
-        <w:spacing w:beforeLines="100" w:before="312" w:afterLines="100" w:after="312" w:line="480" w:lineRule="exact"/>
-        <w:ind w:leftChars="50" w:left="4755" w:hangingChars="1550" w:hanging="4650"/>
-        <w:rPr>
-          <w:sz w:val="18"/>
-          <w:szCs w:val="18"/>
-        </w:rPr>
-      </w:pPr>
-      <w:r>
-        <w:rPr>
-          <w:rFonts w:hint="eastAsia"/>
-          <w:sz w:val="30"/>
-          <w:szCs w:val="30"/>
-        </w:rPr>
-        <w:t xml:space="preserve">               </w:t>
-      </w:r>
-      <w:r>
-        <w:rPr>
-          <w:rFonts w:hint="eastAsia"/>
-          <w:sz w:val="30"/>
-          <w:szCs w:val="30"/>
-        </w:rPr>
-        <w:t>受托人：</w:t>
-      </w:r>
-      <w:r>
-        <w:rPr>
-          <w:rFonts w:asciiTheme="minorEastAsia" w:hAnsiTheme="minorEastAsia" w:cstheme="minorEastAsia" w:hint="eastAsia"/>
-          <w:sz w:val="30"/>
-          <w:szCs w:val="30"/>
-        </w:rPr>
-        <w:t>张家口德鑫慧源商贸有限公司</w:t>
-      </w:r>
-      <w:r>
-        <w:rPr>
-          <w:rFonts w:hint="eastAsia"/>
-          <w:sz w:val="18"/>
-          <w:szCs w:val="18"/>
-        </w:rPr>
-        <w:t xml:space="preserve">  </w:t>
-      </w:r>
-    </w:p>
-    <w:p>
-      <w:pPr>
-        <w:spacing w:beforeLines="100" w:before="312" w:afterLines="100" w:after="312" w:line="480" w:lineRule="exact"/>
-        <w:ind w:leftChars="50" w:left="4755" w:hangingChars="1550" w:hanging="4650"/>
-        <w:rPr>
-          <w:sz w:val="30"/>
-          <w:szCs w:val="30"/>
-        </w:rPr>
-      </w:pPr>
-      <w:r>
-        <w:rPr>
-          <w:rFonts w:hint="eastAsia"/>
-          <w:sz w:val="30"/>
-          <w:szCs w:val="30"/>
-        </w:rPr>
-        <w:t xml:space="preserve">                                      </w:t>
-      </w:r>
-      <w:r>
-        <w:rPr>
-          <w:rFonts w:hint="eastAsia"/>
-          <w:sz w:val="30"/>
-          <w:szCs w:val="30"/>
-        </w:rPr>
-        <w:t>年</w:t>
-      </w:r>
-      <w:r>
-        <w:rPr>
-          <w:rFonts w:hint="eastAsia"/>
-          <w:sz w:val="30"/>
-          <w:szCs w:val="30"/>
-        </w:rPr>
-        <w:t xml:space="preserve">     </w:t>
-      </w:r>
-      <w:r>
-        <w:rPr>
-          <w:rFonts w:hint="eastAsia"/>
-          <w:sz w:val="30"/>
-          <w:szCs w:val="30"/>
-        </w:rPr>
-        <w:t>月</w:t>
-      </w:r>
-      <w:r>
-        <w:rPr>
-          <w:rFonts w:hint="eastAsia"/>
-          <w:sz w:val="30"/>
-          <w:szCs w:val="30"/>
-        </w:rPr>
-        <w:t xml:space="preserve">    </w:t>
-      </w:r>
-      <w:r>
-        <w:rPr>
-          <w:rFonts w:hint="eastAsia"/>
-          <w:sz w:val="30"/>
-          <w:szCs w:val="30"/>
-        </w:rPr>
-        <w:t>日</w:t>
-      </w:r>
-    </w:p>
-    <w:p>
-      <w:pPr>
-        <w:spacing w:line="420" w:lineRule="exact"/>
-      </w:pPr>
-    </w:p>
-    <w:p>
-      <w:pPr>
-        <w:rPr>
-          <w:szCs w:val="21"/>
-        </w:rPr>
-      </w:pPr>
-    </w:p>
-    <w:p>
-      <w:pPr>
-        <w:rPr>
-          <w:szCs w:val="21"/>
-        </w:rPr>
-      </w:pPr>
-    </w:p>
-    <w:p>
-      <w:pPr>
-        <w:rPr>
-          <w:szCs w:val="21"/>
-        </w:rPr>
-      </w:pPr>
-    </w:p>
-    <w:p>
-      <w:pPr>
-        <w:rPr>
-          <w:szCs w:val="21"/>
-        </w:rPr>
-      </w:pPr>
-    </w:p>
-    <w:p>
-      <w:pPr>
-        <w:rPr>
-          <w:szCs w:val="21"/>
-        </w:rPr>
-      </w:pPr>
-    </w:p>
-    <w:p>
-      <w:pPr>
-        <w:rPr>
-          <w:szCs w:val="21"/>
-        </w:rPr>
-      </w:pPr>
-    </w:p>
-    <w:p>
-      <w:pPr>
-        <w:rPr>
-          <w:szCs w:val="21"/>
-        </w:rPr>
-      </w:pPr>
-    </w:p>
-    <w:p>
-      <w:pPr>
-        <w:rPr>
-          <w:szCs w:val="21"/>
-        </w:rPr>
-      </w:pPr>
-    </w:p>
-    <w:p>
-      <w:pPr>
-        <w:rPr>
-          <w:szCs w:val="21"/>
-        </w:rPr>
-      </w:pPr>
-    </w:p>
-    <w:p>
-      <w:pPr>
-        <w:rPr>
-          <w:szCs w:val="21"/>
-        </w:rPr>
-      </w:pPr>
-    </w:p>
-    <w:p>
-      <w:pPr>
-        <w:rPr>
-          <w:szCs w:val="21"/>
-        </w:rPr>
-      </w:pPr>
-    </w:p>
-    <w:p>
-      <w:pPr>
-        <w:rPr>
-          <w:szCs w:val="21"/>
-        </w:rPr>
-      </w:pPr>
-    </w:p>
-    <w:p>
-      <w:pPr>
-        <w:rPr>
-          <w:szCs w:val="21"/>
-        </w:rPr>
-      </w:pPr>
-    </w:p>
-    <w:p>
-      <w:pPr>
-        <w:rPr>
-          <w:szCs w:val="21"/>
-        </w:rPr>
-      </w:pPr>
-    </w:p>
-    <w:p>
-      <w:pPr>
-        <w:rPr>
-          <w:szCs w:val="21"/>
-        </w:rPr>
-      </w:pPr>
-    </w:p>
-    <w:p>
-      <w:pPr>
-        <w:rPr>
-          <w:szCs w:val="21"/>
-        </w:rPr>
-      </w:pPr>
-    </w:p>
-    <w:p>
-      <w:pPr>
-        <w:rPr>
-          <w:szCs w:val="21"/>
-        </w:rPr>
-      </w:pPr>
-    </w:p>
-    <w:p>
-      <w:pPr>
-        <w:rPr>
-          <w:szCs w:val="21"/>
+        <w:t>工商银行珠市口支行</w:t>
+      </w:r>
+      <w:r>
+        <w:rPr>
+          <w:rFonts w:ascii="宋体" w:eastAsia="宋体" w:hAnsi="宋体" w:cs="宋体" w:hint="eastAsia"/>
+          <w:color w:val="333333"/>
+          <w:kern w:val="0"/>
+          <w:sz w:val="28"/>
+          <w:szCs w:val="28"/>
+        </w:rPr>
+        <w:t>；贵公司将该笔款项汇入此账户本人即视为收到全部借款，此后如发生任何经济纠纷与贵公司无关，均由本人全权负责！</w:t>
+      </w:r>
+    </w:p>
+    <w:p>
+      <w:pPr>
+        <w:widowControl/>
+        <w:spacing w:line="23" w:lineRule="atLeast"/>
+        <w:jc w:val="left"/>
+        <w:rPr>
+          <w:rFonts w:ascii="宋体" w:eastAsia="宋体" w:hAnsi="宋体" w:cs="宋体"/>
+          <w:kern w:val="0"/>
+          <w:sz w:val="28"/>
+          <w:szCs w:val="28"/>
+        </w:rPr>
+      </w:pPr>
+      <w:r>
+        <w:rPr>
+          <w:rFonts w:ascii="宋体" w:eastAsia="宋体" w:hAnsi="宋体" w:cs="宋体" w:hint="eastAsia"/>
+          <w:color w:val="333333"/>
+          <w:kern w:val="0"/>
+          <w:sz w:val="28"/>
+          <w:szCs w:val="28"/>
+        </w:rPr>
+        <w:t xml:space="preserve">　                               　委托人：</w:t>
+      </w:r>
+    </w:p>
+    <w:p>
+      <w:pPr>
+        <w:widowControl/>
+        <w:spacing w:line="23" w:lineRule="atLeast"/>
+        <w:jc w:val="left"/>
+        <w:rPr>
+          <w:rFonts w:ascii="宋体" w:eastAsia="宋体" w:hAnsi="宋体" w:cs="宋体"/>
+          <w:kern w:val="0"/>
+          <w:sz w:val="28"/>
+          <w:szCs w:val="28"/>
+        </w:rPr>
+      </w:pPr>
+      <w:r>
+        <w:rPr>
+          <w:rFonts w:ascii="宋体" w:eastAsia="宋体" w:hAnsi="宋体" w:cs="宋体" w:hint="eastAsia"/>
+          <w:color w:val="333333"/>
+          <w:kern w:val="0"/>
+          <w:sz w:val="28"/>
+          <w:szCs w:val="28"/>
+        </w:rPr>
+        <w:t xml:space="preserve">　                                 日期：   年   月  日</w:t>
+      </w:r>
+    </w:p>
+    <w:p>
+      <w:pPr>
+        <w:spacing w:afterLines="21"/>
+        <w:jc w:val="left"/>
+        <w:rPr>
+          <w:rFonts w:ascii="宋体" w:eastAsia="宋体" w:hAnsi="宋体" w:cs="宋体"/>
+          <w:b/>
+          <w:kern w:val="0"/>
+          <w:sz w:val="28"/>
+          <w:szCs w:val="28"/>
         </w:rPr>
       </w:pPr>
     </w:p>
@@ -6913,14 +5325,6 @@
           <w:szCs w:val="36"/>
         </w:rPr>
       </w:pPr>
-      <w:r>
-        <w:rPr>
-          <w:rFonts w:ascii="方正大标宋简体" w:eastAsia="方正大标宋简体" w:hint="eastAsia"/>
-          <w:sz w:val="36"/>
-          <w:szCs w:val="36"/>
-        </w:rPr>
-        <w:t>附件（7）</w:t>
-      </w:r>
     </w:p>
     <w:p>
       <w:pPr>
@@ -6931,13 +5335,74 @@
           <w:szCs w:val="44"/>
         </w:rPr>
       </w:pPr>
+    </w:p>
+    <w:p>
+      <w:pPr>
+        <w:jc w:val="center"/>
+        <w:rPr>
+          <w:rFonts w:ascii="方正大标宋简体" w:eastAsia="方正大标宋简体"/>
+          <w:sz w:val="44"/>
+          <w:szCs w:val="44"/>
+        </w:rPr>
+      </w:pPr>
+    </w:p>
+    <w:p>
+      <w:pPr>
+        <w:jc w:val="center"/>
+        <w:rPr>
+          <w:rFonts w:ascii="方正大标宋简体" w:eastAsia="方正大标宋简体"/>
+          <w:sz w:val="44"/>
+          <w:szCs w:val="44"/>
+        </w:rPr>
+      </w:pPr>
+    </w:p>
+    <w:p>
+      <w:pPr>
+        <w:jc w:val="center"/>
+        <w:rPr>
+          <w:rFonts w:ascii="方正大标宋简体" w:eastAsia="方正大标宋简体"/>
+          <w:sz w:val="44"/>
+          <w:szCs w:val="44"/>
+        </w:rPr>
+      </w:pPr>
+    </w:p>
+    <w:p>
+      <w:pPr>
+        <w:jc w:val="center"/>
+        <w:rPr>
+          <w:rFonts w:ascii="方正大标宋简体" w:eastAsia="方正大标宋简体"/>
+          <w:sz w:val="44"/>
+          <w:szCs w:val="44"/>
+        </w:rPr>
+      </w:pPr>
+    </w:p>
+    <w:p>
+      <w:pPr>
+        <w:jc w:val="center"/>
+        <w:rPr>
+          <w:rFonts w:ascii="方正大标宋简体" w:eastAsia="方正大标宋简体"/>
+          <w:sz w:val="44"/>
+          <w:szCs w:val="44"/>
+        </w:rPr>
+      </w:pPr>
+    </w:p>
+    <w:p>
+      <w:pPr>
+        <w:jc w:val="center"/>
+        <w:rPr>
+          <w:rFonts w:ascii="方正大标宋简体" w:eastAsia="方正大标宋简体"/>
+          <w:sz w:val="44"/>
+          <w:szCs w:val="44"/>
+        </w:rPr>
+      </w:pPr>
       <w:r>
         <w:rPr>
           <w:rFonts w:ascii="方正大标宋简体" w:eastAsia="方正大标宋简体" w:hint="eastAsia"/>
           <w:sz w:val="44"/>
           <w:szCs w:val="44"/>
         </w:rPr>
-        <w:t>汽车贷款费用明细表</w:t>
+        <w:lastRenderedPageBreak/>
+        <w:t>贷款费用明细表</w:t>
       </w:r>
     </w:p>
     <w:p>
@@ -6960,11 +5425,11 @@
     </w:p>
     <w:tbl>
       <w:tblPr>
-        <w:tblStyle w:val="a9"/>
+        <w:tblStyle w:val="a6"/>
         <w:tblW w:w="10078" w:type="dxa"/>
         <w:jc w:val="center"/>
         <w:tblLayout w:type="fixed"/>
-        <w:tblLook w:val="04A0" w:firstRow="1" w:lastRow="0" w:firstColumn="1" w:lastColumn="0" w:noHBand="0" w:noVBand="1"/>
+        <w:tblLook w:val="04A0"/>
       </w:tblPr>
       <w:tblGrid>
         <w:gridCol w:w="2092"/>
@@ -7080,41 +5545,27 @@
             <w:tcW w:w="2023" w:type="dxa"/>
           </w:tcPr>
           <w:p>
-            <w:pPr>
-              <w:rPr>
-                <w:color w:val="00B050"/>
-              </w:rPr>
-            </w:pPr>
-            <w:r>
-              <w:rPr>
-                <w:rFonts w:hint="eastAsia"/>
-                <w:color w:val="00B050"/>
+            <w:r>
+              <w:rPr>
+                <w:rFonts w:hint="eastAsia"/>
               </w:rPr>
               <w:t>{</w:t>
             </w:r>
             <w:r>
-              <w:rPr>
-                <w:color w:val="00B050"/>
-              </w:rPr>
               <w:t>{</w:t>
             </w:r>
-            <w:r>
-              <w:rPr>
-                <w:rFonts w:hint="eastAsia"/>
-                <w:color w:val="00B050"/>
+            <w:proofErr w:type="spellStart"/>
+            <w:r>
+              <w:rPr>
+                <w:rFonts w:hint="eastAsia"/>
               </w:rPr>
               <w:t>v</w:t>
             </w:r>
             <w:r>
-              <w:rPr>
-                <w:color w:val="00B050"/>
-              </w:rPr>
               <w:t>Model</w:t>
             </w:r>
-            <w:r>
-              <w:rPr>
-                <w:color w:val="00B050"/>
-              </w:rPr>
+            <w:proofErr w:type="spellEnd"/>
+            <w:r>
               <w:t>}}</w:t>
             </w:r>
           </w:p>
@@ -7145,7 +5596,15 @@
           </w:tcPr>
           <w:p>
             <w:r>
-              <w:t>{{lPlate}}</w:t>
+              <w:t>{{</w:t>
+            </w:r>
+            <w:proofErr w:type="spellStart"/>
+            <w:r>
+              <w:t>lPlate</w:t>
+            </w:r>
+            <w:proofErr w:type="spellEnd"/>
+            <w:r>
+              <w:t>}}</w:t>
             </w:r>
           </w:p>
         </w:tc>
@@ -7173,13 +5632,7 @@
           <w:tcPr>
             <w:tcW w:w="2023" w:type="dxa"/>
           </w:tcPr>
-          <w:p>
-            <w:pPr>
-              <w:rPr>
-                <w:color w:val="00B050"/>
-              </w:rPr>
-            </w:pPr>
-          </w:p>
+          <w:p/>
         </w:tc>
         <w:tc>
           <w:tcPr>
@@ -7207,11 +5660,19 @@
               <w:rPr>
                 <w:rFonts w:hint="eastAsia"/>
               </w:rPr>
-              <w:t>{{n</w:t>
+              <w:t>{{</w:t>
+            </w:r>
+            <w:proofErr w:type="spellStart"/>
+            <w:r>
+              <w:rPr>
+                <w:rFonts w:hint="eastAsia"/>
+              </w:rPr>
+              <w:t>n</w:t>
             </w:r>
             <w:r>
               <w:t>op</w:t>
             </w:r>
+            <w:proofErr w:type="spellEnd"/>
             <w:r>
               <w:rPr>
                 <w:rFonts w:hint="eastAsia"/>
@@ -7246,7 +5707,24 @@
               <w:t>购买价格（评估价格）：</w:t>
             </w:r>
             <w:r>
-              <w:t>{{vPriceML}}</w:t>
+              <w:rPr>
+                <w:rFonts w:asciiTheme="minorEastAsia" w:hAnsiTheme="minorEastAsia"/>
+              </w:rPr>
+              <w:t>{{</w:t>
+            </w:r>
+            <w:proofErr w:type="spellStart"/>
+            <w:r>
+              <w:rPr>
+                <w:rFonts w:asciiTheme="minorEastAsia" w:hAnsiTheme="minorEastAsia"/>
+              </w:rPr>
+              <w:t>vPriceML</w:t>
+            </w:r>
+            <w:proofErr w:type="spellEnd"/>
+            <w:r>
+              <w:rPr>
+                <w:rFonts w:asciiTheme="minorEastAsia" w:hAnsiTheme="minorEastAsia"/>
+              </w:rPr>
+              <w:t>}}</w:t>
             </w:r>
             <w:r>
               <w:rPr>
@@ -7256,22 +5734,33 @@
             </w:r>
             <w:r>
               <w:rPr>
-                <w:rFonts w:hint="eastAsia"/>
+                <w:rFonts w:asciiTheme="minorEastAsia" w:hAnsiTheme="minorEastAsia" w:hint="eastAsia"/>
               </w:rPr>
               <w:t>{</w:t>
             </w:r>
             <w:r>
-              <w:t>{vPrice</w:t>
-            </w:r>
-            <w:r>
-              <w:t>L</w:t>
-            </w:r>
-            <w:r>
+              <w:rPr>
+                <w:rFonts w:asciiTheme="minorEastAsia" w:hAnsiTheme="minorEastAsia"/>
+              </w:rPr>
+              <w:t>{</w:t>
+            </w:r>
+            <w:proofErr w:type="spellStart"/>
+            <w:r>
+              <w:rPr>
+                <w:rFonts w:asciiTheme="minorEastAsia" w:hAnsiTheme="minorEastAsia"/>
+              </w:rPr>
+              <w:t>vPriceL</w:t>
+            </w:r>
+            <w:proofErr w:type="spellEnd"/>
+            <w:r>
+              <w:rPr>
+                <w:rFonts w:asciiTheme="minorEastAsia" w:hAnsiTheme="minorEastAsia"/>
+              </w:rPr>
               <w:t>}}</w:t>
             </w:r>
             <w:r>
               <w:rPr>
-                <w:rFonts w:hint="eastAsia"/>
+                <w:rFonts w:asciiTheme="minorEastAsia" w:hAnsiTheme="minorEastAsia" w:hint="eastAsia"/>
               </w:rPr>
               <w:t>元整</w:t>
             </w:r>
@@ -7307,22 +5796,27 @@
             </w:r>
             <w:r>
               <w:rPr>
-                <w:rFonts w:hint="eastAsia"/>
-              </w:rPr>
-              <w:t xml:space="preserve"> </w:t>
-            </w:r>
-            <w:r>
-              <w:rPr>
-                <w:rFonts w:hint="eastAsia"/>
-              </w:rPr>
-              <w:t>{{c</w:t>
-            </w:r>
-            <w:r>
+                <w:rFonts w:asciiTheme="minorEastAsia" w:hAnsiTheme="minorEastAsia" w:hint="eastAsia"/>
+              </w:rPr>
+              <w:t>{{</w:t>
+            </w:r>
+            <w:proofErr w:type="spellStart"/>
+            <w:r>
+              <w:rPr>
+                <w:rFonts w:asciiTheme="minorEastAsia" w:hAnsiTheme="minorEastAsia" w:hint="eastAsia"/>
+              </w:rPr>
+              <w:t>c</w:t>
+            </w:r>
+            <w:r>
+              <w:rPr>
+                <w:rFonts w:asciiTheme="minorEastAsia" w:hAnsiTheme="minorEastAsia"/>
+              </w:rPr>
               <w:t>SumML</w:t>
             </w:r>
-            <w:r>
-              <w:rPr>
-                <w:rFonts w:hint="eastAsia"/>
+            <w:proofErr w:type="spellEnd"/>
+            <w:r>
+              <w:rPr>
+                <w:rFonts w:asciiTheme="minorEastAsia" w:hAnsiTheme="minorEastAsia" w:hint="eastAsia"/>
               </w:rPr>
               <w:t>}}</w:t>
             </w:r>
@@ -7334,24 +5828,35 @@
             </w:r>
             <w:r>
               <w:rPr>
-                <w:rFonts w:hint="eastAsia"/>
+                <w:rFonts w:asciiTheme="minorEastAsia" w:hAnsiTheme="minorEastAsia" w:hint="eastAsia"/>
               </w:rPr>
               <w:t>{</w:t>
             </w:r>
             <w:r>
-              <w:t>{cSum}}</w:t>
-            </w:r>
-            <w:r>
-              <w:rPr>
-                <w:rFonts w:hint="eastAsia"/>
+              <w:rPr>
+                <w:rFonts w:asciiTheme="minorEastAsia" w:hAnsiTheme="minorEastAsia"/>
+              </w:rPr>
+              <w:t>{</w:t>
+            </w:r>
+            <w:proofErr w:type="spellStart"/>
+            <w:r>
+              <w:rPr>
+                <w:rFonts w:asciiTheme="minorEastAsia" w:hAnsiTheme="minorEastAsia"/>
+              </w:rPr>
+              <w:t>cSum</w:t>
+            </w:r>
+            <w:proofErr w:type="spellEnd"/>
+            <w:r>
+              <w:rPr>
+                <w:rFonts w:asciiTheme="minorEastAsia" w:hAnsiTheme="minorEastAsia"/>
+              </w:rPr>
+              <w:t>}}</w:t>
+            </w:r>
+            <w:r>
+              <w:rPr>
+                <w:rFonts w:asciiTheme="minorEastAsia" w:hAnsiTheme="minorEastAsia" w:hint="eastAsia"/>
               </w:rPr>
               <w:t>元整</w:t>
-            </w:r>
-            <w:r>
-              <w:rPr>
-                <w:rFonts w:hint="eastAsia"/>
-              </w:rPr>
-              <w:t xml:space="preserve"> </w:t>
             </w:r>
             <w:r>
               <w:rPr>
@@ -7381,46 +5886,13 @@
               <w:rPr>
                 <w:rFonts w:hint="eastAsia"/>
               </w:rPr>
-              <w:t>担保费按月支付：贷款额</w:t>
-            </w:r>
-            <w:r>
-              <w:rPr>
-                <w:rFonts w:hint="eastAsia"/>
-              </w:rPr>
-              <w:t>{{c</w:t>
-            </w:r>
-            <w:r>
-              <w:t>SumML</w:t>
-            </w:r>
-            <w:r>
-              <w:rPr>
-                <w:rFonts w:hint="eastAsia"/>
-              </w:rPr>
-              <w:t>}}</w:t>
-            </w:r>
-            <w:r>
-              <w:rPr>
-                <w:rFonts w:hint="eastAsia"/>
-              </w:rPr>
-              <w:t>*0.5%</w:t>
-            </w:r>
-            <w:r>
-              <w:t>:</w:t>
-            </w:r>
-            <w:r>
-              <w:rPr>
-                <w:rFonts w:hint="eastAsia"/>
-              </w:rPr>
-              <w:t>{{</w:t>
-            </w:r>
-            <w:r>
-              <w:t>cSumMR</w:t>
-            </w:r>
-            <w:r>
-              <w:rPr>
-                <w:rFonts w:hint="eastAsia"/>
-              </w:rPr>
-              <w:t>}}</w:t>
+              <w:t>代办汽车贷款服务费：</w:t>
+            </w:r>
+            <w:r>
+              <w:rPr>
+                <w:rFonts w:hint="eastAsia"/>
+              </w:rPr>
+              <w:t xml:space="preserve">        </w:t>
             </w:r>
             <w:r>
               <w:rPr>
@@ -7432,20 +5904,19 @@
               <w:rPr>
                 <w:rFonts w:hint="eastAsia"/>
               </w:rPr>
-              <w:t xml:space="preserve"> </w:t>
-            </w:r>
-            <w:r>
-              <w:rPr>
-                <w:rFonts w:hint="eastAsia"/>
-                <w:color w:val="00B050"/>
-              </w:rPr>
-              <w:t>伍佰</w:t>
-            </w:r>
-            <w:r>
-              <w:rPr>
-                <w:rFonts w:hint="eastAsia"/>
-              </w:rPr>
-              <w:t>元整）</w:t>
+              <w:t xml:space="preserve">     </w:t>
+            </w:r>
+            <w:r>
+              <w:rPr>
+                <w:rFonts w:asciiTheme="minorEastAsia" w:hAnsiTheme="minorEastAsia" w:hint="eastAsia"/>
+              </w:rPr>
+              <w:t>元整</w:t>
+            </w:r>
+            <w:r>
+              <w:rPr>
+                <w:rFonts w:hint="eastAsia"/>
+              </w:rPr>
+              <w:t>）</w:t>
             </w:r>
           </w:p>
         </w:tc>
@@ -7469,34 +5940,25 @@
               <w:rPr>
                 <w:rFonts w:hint="eastAsia"/>
               </w:rPr>
-              <w:t>月还款（以银行实际还款额或租赁合同约定为准）：</w:t>
-            </w:r>
-            <w:r>
-              <w:rPr>
-                <w:rFonts w:hint="eastAsia"/>
-                <w:color w:val="FF0000"/>
-              </w:rPr>
-              <w:t xml:space="preserve"> </w:t>
-            </w:r>
-            <w:r>
-              <w:rPr>
-                <w:rFonts w:hint="eastAsia"/>
-              </w:rPr>
-              <w:t>{{</w:t>
-            </w:r>
-            <w:r>
-              <w:t>cSumMR</w:t>
-            </w:r>
-            <w:r>
-              <w:t>L</w:t>
-            </w:r>
-            <w:bookmarkStart w:id="0" w:name="_GoBack"/>
-            <w:bookmarkEnd w:id="0"/>
-            <w:r>
-              <w:rPr>
-                <w:rFonts w:hint="eastAsia"/>
-              </w:rPr>
-              <w:t>}}</w:t>
+              <w:t>贷款合同总额（车辆贷款额</w:t>
+            </w:r>
+            <w:r>
+              <w:rPr>
+                <w:rFonts w:hint="eastAsia"/>
+              </w:rPr>
+              <w:t>+</w:t>
+            </w:r>
+            <w:r>
+              <w:rPr>
+                <w:rFonts w:hint="eastAsia"/>
+              </w:rPr>
+              <w:t>代办汽车贷款服务费）：</w:t>
+            </w:r>
+            <w:r>
+              <w:rPr>
+                <w:rFonts w:hint="eastAsia"/>
+              </w:rPr>
+              <w:t xml:space="preserve">         </w:t>
             </w:r>
             <w:r>
               <w:rPr>
@@ -7507,21 +5969,14 @@
             <w:r>
               <w:rPr>
                 <w:rFonts w:hint="eastAsia"/>
-                <w:color w:val="00B050"/>
-              </w:rPr>
-              <w:t>壹仟叁佰</w:t>
-            </w:r>
-            <w:r>
-              <w:rPr>
-                <w:rFonts w:hint="eastAsia"/>
+              </w:rPr>
+              <w:t xml:space="preserve">    </w:t>
+            </w:r>
+            <w:r>
+              <w:rPr>
+                <w:rFonts w:asciiTheme="minorEastAsia" w:hAnsiTheme="minorEastAsia" w:hint="eastAsia"/>
               </w:rPr>
               <w:t>元整</w:t>
-            </w:r>
-            <w:r>
-              <w:rPr>
-                <w:rFonts w:hint="eastAsia"/>
-              </w:rPr>
-              <w:t xml:space="preserve"> </w:t>
             </w:r>
             <w:r>
               <w:rPr>
@@ -7534,7 +5989,7 @@
       </w:tr>
       <w:tr>
         <w:trPr>
-          <w:trHeight w:val="776"/>
+          <w:trHeight w:val="536"/>
           <w:jc w:val="center"/>
         </w:trPr>
         <w:tc>
@@ -7551,49 +6006,59 @@
               <w:rPr>
                 <w:rFonts w:hint="eastAsia"/>
               </w:rPr>
-              <w:t>担保费指定收款账号：</w:t>
-            </w:r>
-            <w:r>
-              <w:rPr>
-                <w:rFonts w:hint="eastAsia"/>
-              </w:rPr>
-              <w:t xml:space="preserve">6217 0000 1014 8375 978 </w:t>
-            </w:r>
-            <w:r>
-              <w:rPr>
-                <w:rFonts w:hint="eastAsia"/>
-              </w:rPr>
-              <w:t>户名：李星星</w:t>
-            </w:r>
-          </w:p>
-          <w:p>
-            <w:pPr>
-              <w:jc w:val="left"/>
-            </w:pPr>
-            <w:r>
-              <w:rPr>
-                <w:rFonts w:hint="eastAsia"/>
-              </w:rPr>
-              <w:t>开户行：</w:t>
-            </w:r>
-            <w:r>
-              <w:rPr>
-                <w:rFonts w:hint="eastAsia"/>
-              </w:rPr>
-              <w:t xml:space="preserve">  </w:t>
-            </w:r>
-            <w:r>
-              <w:rPr>
-                <w:rFonts w:hint="eastAsia"/>
-              </w:rPr>
-              <w:t>中国建设银行北京双龙支行</w:t>
+              <w:t>月还款（以银行实际还款额或租赁合同约定为准）：</w:t>
+            </w:r>
+            <w:r>
+              <w:rPr>
+                <w:rFonts w:asciiTheme="minorEastAsia" w:hAnsiTheme="minorEastAsia" w:hint="eastAsia"/>
+              </w:rPr>
+              <w:t>{{</w:t>
+            </w:r>
+            <w:proofErr w:type="spellStart"/>
+            <w:r>
+              <w:rPr>
+                <w:rFonts w:asciiTheme="minorEastAsia" w:hAnsiTheme="minorEastAsia"/>
+              </w:rPr>
+              <w:t>cSumMRL</w:t>
+            </w:r>
+            <w:proofErr w:type="spellEnd"/>
+            <w:r>
+              <w:rPr>
+                <w:rFonts w:asciiTheme="minorEastAsia" w:hAnsiTheme="minorEastAsia" w:hint="eastAsia"/>
+              </w:rPr>
+              <w:t>}}</w:t>
+            </w:r>
+            <w:r>
+              <w:rPr>
+                <w:rFonts w:hint="eastAsia"/>
+              </w:rPr>
+              <w:t>（人民币大写：</w:t>
+            </w:r>
+            <w:r>
+              <w:rPr>
+                <w:rFonts w:asciiTheme="minorEastAsia" w:hAnsiTheme="minorEastAsia" w:hint="eastAsia"/>
+                <w:color w:val="00B050"/>
+              </w:rPr>
+              <w:t>壹仟叁佰</w:t>
+            </w:r>
+            <w:r>
+              <w:rPr>
+                <w:rFonts w:asciiTheme="minorEastAsia" w:hAnsiTheme="minorEastAsia" w:hint="eastAsia"/>
+              </w:rPr>
+              <w:t>元整</w:t>
+            </w:r>
+            <w:r>
+              <w:rPr>
+                <w:rFonts w:hint="eastAsia"/>
+              </w:rPr>
+              <w:t>）</w:t>
             </w:r>
           </w:p>
         </w:tc>
       </w:tr>
       <w:tr>
         <w:trPr>
-          <w:trHeight w:val="1261"/>
+          <w:trHeight w:val="3599"/>
           <w:jc w:val="center"/>
         </w:trPr>
         <w:tc>
@@ -7619,7 +6084,7 @@
           </w:p>
           <w:p>
             <w:pPr>
-              <w:ind w:left="1084" w:hangingChars="450" w:hanging="1084"/>
+              <w:jc w:val="left"/>
               <w:rPr>
                 <w:rFonts w:asciiTheme="majorEastAsia" w:eastAsiaTheme="majorEastAsia" w:hAnsiTheme="majorEastAsia"/>
                 <w:b/>
@@ -7634,7 +6099,16 @@
                 <w:bCs/>
                 <w:sz w:val="24"/>
               </w:rPr>
-              <w:t>本人已完全知晓上述各项费用的构成及额度，贵公司工作人员</w:t>
+              <w:t>本人已完全知晓上述各项费用的构成及额度，</w:t>
+            </w:r>
+            <w:r>
+              <w:rPr>
+                <w:rFonts w:asciiTheme="majorEastAsia" w:eastAsiaTheme="majorEastAsia" w:hAnsiTheme="majorEastAsia" w:cs="仿宋" w:hint="eastAsia"/>
+                <w:b/>
+                <w:bCs/>
+                <w:sz w:val="24"/>
+              </w:rPr>
+              <w:t>贵公司</w:t>
             </w:r>
             <w:r>
               <w:rPr>
@@ -7643,31 +6117,12 @@
                 <w:bCs/>
                 <w:sz w:val="24"/>
               </w:rPr>
-              <w:t>已对我本人进行了</w:t>
-            </w:r>
-          </w:p>
-          <w:p>
-            <w:pPr>
-              <w:ind w:left="1084" w:hangingChars="450" w:hanging="1084"/>
-              <w:rPr>
-                <w:rFonts w:asciiTheme="majorEastAsia" w:eastAsiaTheme="majorEastAsia" w:hAnsiTheme="majorEastAsia"/>
-                <w:b/>
-                <w:bCs/>
-                <w:sz w:val="24"/>
-              </w:rPr>
-            </w:pPr>
-            <w:r>
-              <w:rPr>
-                <w:rFonts w:asciiTheme="majorEastAsia" w:eastAsiaTheme="majorEastAsia" w:hAnsiTheme="majorEastAsia" w:hint="eastAsia"/>
-                <w:b/>
-                <w:bCs/>
-                <w:sz w:val="24"/>
-              </w:rPr>
-              <w:t>详细说明，我完全认可上述金额。</w:t>
-            </w:r>
-          </w:p>
-          <w:p>
-            <w:pPr>
+              <w:t>已对我本人进行了详细说明，我完全认可上述金额。</w:t>
+            </w:r>
+          </w:p>
+          <w:p>
+            <w:pPr>
+              <w:jc w:val="left"/>
               <w:rPr>
                 <w:sz w:val="24"/>
                 <w:u w:val="single"/>
@@ -7828,7 +6283,7 @@
 </file>
 
 <file path=word/endnotes.xml><?xml version="1.0" encoding="utf-8"?>
-<w:endnotes xmlns:wpc="http://schemas.microsoft.com/office/word/2010/wordprocessingCanvas" xmlns:cx="http://schemas.microsoft.com/office/drawing/2014/chartex" xmlns:cx1="http://schemas.microsoft.com/office/drawing/2015/9/8/chartex" xmlns:cx2="http://schemas.microsoft.com/office/drawing/2015/10/21/chartex" xmlns:cx3="http://schemas.microsoft.com/office/drawing/2016/5/9/chartex" xmlns:cx4="http://schemas.microsoft.com/office/drawing/2016/5/10/chartex" xmlns:cx5="http://schemas.microsoft.com/office/drawing/2016/5/11/chartex" xmlns:cx6="http://schemas.microsoft.com/office/drawing/2016/5/12/chartex" xmlns:cx7="http://schemas.microsoft.com/office/drawing/2016/5/13/chartex" xmlns:cx8="http://schemas.microsoft.com/office/drawing/2016/5/14/chartex" xmlns:mc="http://schemas.openxmlformats.org/markup-compatibility/2006" xmlns:aink="http://schemas.microsoft.com/office/drawing/2016/ink" xmlns:am3d="http://schemas.microsoft.com/office/drawing/2017/model3d" xmlns:o="urn:schemas-microsoft-com:office:office" xmlns:r="http://schemas.openxmlformats.org/officeDocument/2006/relationships" xmlns:m="http://schemas.openxmlformats.org/officeDocument/2006/math" xmlns:v="urn:schemas-microsoft-com:vml" xmlns:wp14="http://schemas.microsoft.com/office/word/2010/wordprocessingDrawing" xmlns:wp="http://schemas.openxmlformats.org/drawingml/2006/wordprocessingDrawing" xmlns:w10="urn:schemas-microsoft-com:office:word" xmlns:w="http://schemas.openxmlformats.org/wordprocessingml/2006/main" xmlns:w14="http://schemas.microsoft.com/office/word/2010/wordml" xmlns:w15="http://schemas.microsoft.com/office/word/2012/wordml" xmlns:w16cid="http://schemas.microsoft.com/office/word/2016/wordml/cid" xmlns:w16se="http://schemas.microsoft.com/office/word/2015/wordml/symex" xmlns:wpg="http://schemas.microsoft.com/office/word/2010/wordprocessingGroup" xmlns:wpi="http://schemas.microsoft.com/office/word/2010/wordprocessingInk" xmlns:wne="http://schemas.microsoft.com/office/word/2006/wordml" xmlns:wps="http://schemas.microsoft.com/office/word/2010/wordprocessingShape" mc:Ignorable="w14 w15 w16se w16cid wp14">
+<w:endnotes xmlns:ve="http://schemas.openxmlformats.org/markup-compatibility/2006" xmlns:o="urn:schemas-microsoft-com:office:office" xmlns:r="http://schemas.openxmlformats.org/officeDocument/2006/relationships" xmlns:m="http://schemas.openxmlformats.org/officeDocument/2006/math" xmlns:v="urn:schemas-microsoft-com:vml" xmlns:wp="http://schemas.openxmlformats.org/drawingml/2006/wordprocessingDrawing" xmlns:w10="urn:schemas-microsoft-com:office:word" xmlns:w="http://schemas.openxmlformats.org/wordprocessingml/2006/main" xmlns:wne="http://schemas.microsoft.com/office/word/2006/wordml">
   <w:endnote w:type="separator" w:id="-1">
     <w:p>
       <w:r>
@@ -7847,7 +6302,7 @@
 </file>
 
 <file path=word/footnotes.xml><?xml version="1.0" encoding="utf-8"?>
-<w:footnotes xmlns:wpc="http://schemas.microsoft.com/office/word/2010/wordprocessingCanvas" xmlns:cx="http://schemas.microsoft.com/office/drawing/2014/chartex" xmlns:cx1="http://schemas.microsoft.com/office/drawing/2015/9/8/chartex" xmlns:cx2="http://schemas.microsoft.com/office/drawing/2015/10/21/chartex" xmlns:cx3="http://schemas.microsoft.com/office/drawing/2016/5/9/chartex" xmlns:cx4="http://schemas.microsoft.com/office/drawing/2016/5/10/chartex" xmlns:cx5="http://schemas.microsoft.com/office/drawing/2016/5/11/chartex" xmlns:cx6="http://schemas.microsoft.com/office/drawing/2016/5/12/chartex" xmlns:cx7="http://schemas.microsoft.com/office/drawing/2016/5/13/chartex" xmlns:cx8="http://schemas.microsoft.com/office/drawing/2016/5/14/chartex" xmlns:mc="http://schemas.openxmlformats.org/markup-compatibility/2006" xmlns:aink="http://schemas.microsoft.com/office/drawing/2016/ink" xmlns:am3d="http://schemas.microsoft.com/office/drawing/2017/model3d" xmlns:o="urn:schemas-microsoft-com:office:office" xmlns:r="http://schemas.openxmlformats.org/officeDocument/2006/relationships" xmlns:m="http://schemas.openxmlformats.org/officeDocument/2006/math" xmlns:v="urn:schemas-microsoft-com:vml" xmlns:wp14="http://schemas.microsoft.com/office/word/2010/wordprocessingDrawing" xmlns:wp="http://schemas.openxmlformats.org/drawingml/2006/wordprocessingDrawing" xmlns:w10="urn:schemas-microsoft-com:office:word" xmlns:w="http://schemas.openxmlformats.org/wordprocessingml/2006/main" xmlns:w14="http://schemas.microsoft.com/office/word/2010/wordml" xmlns:w15="http://schemas.microsoft.com/office/word/2012/wordml" xmlns:w16cid="http://schemas.microsoft.com/office/word/2016/wordml/cid" xmlns:w16se="http://schemas.microsoft.com/office/word/2015/wordml/symex" xmlns:wpg="http://schemas.microsoft.com/office/word/2010/wordprocessingGroup" xmlns:wpi="http://schemas.microsoft.com/office/word/2010/wordprocessingInk" xmlns:wne="http://schemas.microsoft.com/office/word/2006/wordml" xmlns:wps="http://schemas.microsoft.com/office/word/2010/wordprocessingShape" mc:Ignorable="w14 w15 w16se w16cid wp14">
+<w:footnotes xmlns:ve="http://schemas.openxmlformats.org/markup-compatibility/2006" xmlns:o="urn:schemas-microsoft-com:office:office" xmlns:r="http://schemas.openxmlformats.org/officeDocument/2006/relationships" xmlns:m="http://schemas.openxmlformats.org/officeDocument/2006/math" xmlns:v="urn:schemas-microsoft-com:vml" xmlns:wp="http://schemas.openxmlformats.org/drawingml/2006/wordprocessingDrawing" xmlns:w10="urn:schemas-microsoft-com:office:word" xmlns:w="http://schemas.openxmlformats.org/wordprocessingml/2006/main" xmlns:wne="http://schemas.microsoft.com/office/word/2006/wordml">
   <w:footnote w:type="separator" w:id="-1">
     <w:p>
       <w:r>
@@ -7866,8 +6321,8 @@
 </file>
 
 <file path=word/numbering.xml><?xml version="1.0" encoding="utf-8"?>
-<w:numbering xmlns:wpc="http://schemas.microsoft.com/office/word/2010/wordprocessingCanvas" xmlns:cx="http://schemas.microsoft.com/office/drawing/2014/chartex" xmlns:cx1="http://schemas.microsoft.com/office/drawing/2015/9/8/chartex" xmlns:cx2="http://schemas.microsoft.com/office/drawing/2015/10/21/chartex" xmlns:cx3="http://schemas.microsoft.com/office/drawing/2016/5/9/chartex" xmlns:cx4="http://schemas.microsoft.com/office/drawing/2016/5/10/chartex" xmlns:cx5="http://schemas.microsoft.com/office/drawing/2016/5/11/chartex" xmlns:cx6="http://schemas.microsoft.com/office/drawing/2016/5/12/chartex" xmlns:cx7="http://schemas.microsoft.com/office/drawing/2016/5/13/chartex" xmlns:cx8="http://schemas.microsoft.com/office/drawing/2016/5/14/chartex" xmlns:mc="http://schemas.openxmlformats.org/markup-compatibility/2006" xmlns:aink="http://schemas.microsoft.com/office/drawing/2016/ink" xmlns:am3d="http://schemas.microsoft.com/office/drawing/2017/model3d" xmlns:o="urn:schemas-microsoft-com:office:office" xmlns:r="http://schemas.openxmlformats.org/officeDocument/2006/relationships" xmlns:m="http://schemas.openxmlformats.org/officeDocument/2006/math" xmlns:v="urn:schemas-microsoft-com:vml" xmlns:wp14="http://schemas.microsoft.com/office/word/2010/wordprocessingDrawing" xmlns:wp="http://schemas.openxmlformats.org/drawingml/2006/wordprocessingDrawing" xmlns:w10="urn:schemas-microsoft-com:office:word" xmlns:w="http://schemas.openxmlformats.org/wordprocessingml/2006/main" xmlns:w14="http://schemas.microsoft.com/office/word/2010/wordml" xmlns:w15="http://schemas.microsoft.com/office/word/2012/wordml" xmlns:w16cid="http://schemas.microsoft.com/office/word/2016/wordml/cid" xmlns:w16se="http://schemas.microsoft.com/office/word/2015/wordml/symex" xmlns:wpg="http://schemas.microsoft.com/office/word/2010/wordprocessingGroup" xmlns:wpi="http://schemas.microsoft.com/office/word/2010/wordprocessingInk" xmlns:wne="http://schemas.microsoft.com/office/word/2006/wordml" xmlns:wps="http://schemas.microsoft.com/office/word/2010/wordprocessingShape" mc:Ignorable="w14 w15 w16se w16cid wp14">
-  <w:abstractNum w:abstractNumId="0" w15:restartNumberingAfterBreak="0">
+<w:numbering xmlns:ve="http://schemas.openxmlformats.org/markup-compatibility/2006" xmlns:o="urn:schemas-microsoft-com:office:office" xmlns:r="http://schemas.openxmlformats.org/officeDocument/2006/relationships" xmlns:m="http://schemas.openxmlformats.org/officeDocument/2006/math" xmlns:v="urn:schemas-microsoft-com:vml" xmlns:wp="http://schemas.openxmlformats.org/drawingml/2006/wordprocessingDrawing" xmlns:w10="urn:schemas-microsoft-com:office:word" xmlns:w="http://schemas.openxmlformats.org/wordprocessingml/2006/main" xmlns:wne="http://schemas.microsoft.com/office/word/2006/wordml">
+  <w:abstractNum w:abstractNumId="0">
     <w:nsid w:val="B775725F"/>
     <w:multiLevelType w:val="singleLevel"/>
     <w:tmpl w:val="B775725F"/>
@@ -7879,7 +6334,7 @@
       <w:lvlJc w:val="left"/>
     </w:lvl>
   </w:abstractNum>
-  <w:abstractNum w:abstractNumId="1" w15:restartNumberingAfterBreak="0">
+  <w:abstractNum w:abstractNumId="1">
     <w:nsid w:val="599A763E"/>
     <w:multiLevelType w:val="singleLevel"/>
     <w:tmpl w:val="599A763E"/>
@@ -7891,7 +6346,7 @@
       <w:lvlJc w:val="left"/>
     </w:lvl>
   </w:abstractNum>
-  <w:abstractNum w:abstractNumId="2" w15:restartNumberingAfterBreak="0">
+  <w:abstractNum w:abstractNumId="2">
     <w:nsid w:val="599A773B"/>
     <w:multiLevelType w:val="singleLevel"/>
     <w:tmpl w:val="599A773B"/>
@@ -7903,7 +6358,7 @@
       <w:lvlJc w:val="left"/>
     </w:lvl>
   </w:abstractNum>
-  <w:abstractNum w:abstractNumId="3" w15:restartNumberingAfterBreak="0">
+  <w:abstractNum w:abstractNumId="3">
     <w:nsid w:val="599A7844"/>
     <w:multiLevelType w:val="singleLevel"/>
     <w:tmpl w:val="599A7844"/>
@@ -7915,7 +6370,7 @@
       <w:lvlJc w:val="left"/>
     </w:lvl>
   </w:abstractNum>
-  <w:abstractNum w:abstractNumId="4" w15:restartNumberingAfterBreak="0">
+  <w:abstractNum w:abstractNumId="4">
     <w:nsid w:val="599A7A6B"/>
     <w:multiLevelType w:val="singleLevel"/>
     <w:tmpl w:val="599A7A6B"/>
@@ -7927,7 +6382,7 @@
       <w:lvlJc w:val="left"/>
     </w:lvl>
   </w:abstractNum>
-  <w:abstractNum w:abstractNumId="5" w15:restartNumberingAfterBreak="0">
+  <w:abstractNum w:abstractNumId="5">
     <w:nsid w:val="599A827E"/>
     <w:multiLevelType w:val="singleLevel"/>
     <w:tmpl w:val="599A827E"/>
@@ -7961,7 +6416,7 @@
 </file>
 
 <file path=word/styles.xml><?xml version="1.0" encoding="utf-8"?>
-<w:styles xmlns:mc="http://schemas.openxmlformats.org/markup-compatibility/2006" xmlns:r="http://schemas.openxmlformats.org/officeDocument/2006/relationships" xmlns:w="http://schemas.openxmlformats.org/wordprocessingml/2006/main" xmlns:w14="http://schemas.microsoft.com/office/word/2010/wordml" xmlns:w15="http://schemas.microsoft.com/office/word/2012/wordml" xmlns:w16cid="http://schemas.microsoft.com/office/word/2016/wordml/cid" xmlns:w16se="http://schemas.microsoft.com/office/word/2015/wordml/symex" mc:Ignorable="w14 w15 w16se w16cid">
+<w:styles xmlns:r="http://schemas.openxmlformats.org/officeDocument/2006/relationships" xmlns:w="http://schemas.openxmlformats.org/wordprocessingml/2006/main">
   <w:docDefaults>
     <w:rPrDefault>
       <w:rPr>
@@ -7971,7 +6426,7 @@
     </w:rPrDefault>
     <w:pPrDefault/>
   </w:docDefaults>
-  <w:latentStyles w:defLockedState="0" w:defUIPriority="0" w:defSemiHidden="0" w:defUnhideWhenUsed="0" w:defQFormat="0" w:count="375">
+  <w:latentStyles w:defLockedState="0" w:defUIPriority="0" w:defSemiHidden="0" w:defUnhideWhenUsed="0" w:defQFormat="0" w:count="267">
     <w:lsdException w:name="Normal" w:qFormat="1"/>
     <w:lsdException w:name="heading 1" w:qFormat="1"/>
     <w:lsdException w:name="heading 2" w:semiHidden="1" w:unhideWhenUsed="1" w:qFormat="1"/>
@@ -7982,96 +6437,17 @@
     <w:lsdException w:name="heading 7" w:semiHidden="1" w:unhideWhenUsed="1" w:qFormat="1"/>
     <w:lsdException w:name="heading 8" w:semiHidden="1" w:unhideWhenUsed="1" w:qFormat="1"/>
     <w:lsdException w:name="heading 9" w:semiHidden="1" w:unhideWhenUsed="1" w:qFormat="1"/>
-    <w:lsdException w:name="index 1" w:semiHidden="1" w:unhideWhenUsed="1"/>
-    <w:lsdException w:name="index 2" w:semiHidden="1" w:unhideWhenUsed="1"/>
-    <w:lsdException w:name="index 3" w:semiHidden="1" w:unhideWhenUsed="1"/>
-    <w:lsdException w:name="index 4" w:semiHidden="1" w:unhideWhenUsed="1"/>
-    <w:lsdException w:name="index 5" w:semiHidden="1" w:unhideWhenUsed="1"/>
-    <w:lsdException w:name="index 6" w:semiHidden="1" w:unhideWhenUsed="1"/>
-    <w:lsdException w:name="index 7" w:semiHidden="1" w:unhideWhenUsed="1"/>
-    <w:lsdException w:name="index 8" w:semiHidden="1" w:unhideWhenUsed="1"/>
-    <w:lsdException w:name="index 9" w:semiHidden="1" w:unhideWhenUsed="1"/>
-    <w:lsdException w:name="toc 1" w:semiHidden="1" w:unhideWhenUsed="1"/>
-    <w:lsdException w:name="toc 2" w:semiHidden="1" w:unhideWhenUsed="1"/>
-    <w:lsdException w:name="toc 3" w:semiHidden="1" w:unhideWhenUsed="1"/>
-    <w:lsdException w:name="toc 4" w:semiHidden="1" w:unhideWhenUsed="1"/>
-    <w:lsdException w:name="toc 5" w:semiHidden="1" w:unhideWhenUsed="1"/>
-    <w:lsdException w:name="toc 6" w:semiHidden="1" w:unhideWhenUsed="1"/>
-    <w:lsdException w:name="toc 7" w:semiHidden="1" w:unhideWhenUsed="1"/>
-    <w:lsdException w:name="toc 8" w:semiHidden="1" w:unhideWhenUsed="1"/>
-    <w:lsdException w:name="toc 9" w:semiHidden="1" w:unhideWhenUsed="1"/>
-    <w:lsdException w:name="Normal Indent" w:semiHidden="1" w:unhideWhenUsed="1"/>
-    <w:lsdException w:name="footnote text" w:semiHidden="1" w:unhideWhenUsed="1"/>
-    <w:lsdException w:name="annotation text" w:semiHidden="1" w:unhideWhenUsed="1"/>
-    <w:lsdException w:name="header" w:semiHidden="1" w:unhideWhenUsed="1" w:qFormat="1"/>
-    <w:lsdException w:name="footer" w:semiHidden="1" w:unhideWhenUsed="1" w:qFormat="1"/>
-    <w:lsdException w:name="index heading" w:semiHidden="1" w:unhideWhenUsed="1"/>
+    <w:lsdException w:name="header" w:qFormat="1"/>
+    <w:lsdException w:name="footer" w:qFormat="1"/>
     <w:lsdException w:name="caption" w:semiHidden="1" w:unhideWhenUsed="1" w:qFormat="1"/>
-    <w:lsdException w:name="table of figures" w:semiHidden="1" w:unhideWhenUsed="1"/>
-    <w:lsdException w:name="envelope address" w:semiHidden="1" w:unhideWhenUsed="1"/>
-    <w:lsdException w:name="envelope return" w:semiHidden="1" w:unhideWhenUsed="1"/>
-    <w:lsdException w:name="footnote reference" w:semiHidden="1" w:unhideWhenUsed="1"/>
-    <w:lsdException w:name="annotation reference" w:semiHidden="1" w:unhideWhenUsed="1"/>
-    <w:lsdException w:name="line number" w:semiHidden="1" w:unhideWhenUsed="1"/>
-    <w:lsdException w:name="page number" w:semiHidden="1" w:unhideWhenUsed="1"/>
-    <w:lsdException w:name="endnote reference" w:semiHidden="1" w:unhideWhenUsed="1"/>
-    <w:lsdException w:name="endnote text" w:semiHidden="1" w:unhideWhenUsed="1"/>
-    <w:lsdException w:name="table of authorities" w:semiHidden="1" w:unhideWhenUsed="1"/>
-    <w:lsdException w:name="toa heading" w:semiHidden="1" w:unhideWhenUsed="1"/>
-    <w:lsdException w:name="List" w:semiHidden="1" w:unhideWhenUsed="1"/>
-    <w:lsdException w:name="List 2" w:semiHidden="1" w:unhideWhenUsed="1"/>
-    <w:lsdException w:name="List 3" w:semiHidden="1" w:unhideWhenUsed="1"/>
-    <w:lsdException w:name="List 4" w:semiHidden="1" w:unhideWhenUsed="1"/>
-    <w:lsdException w:name="List 5" w:semiHidden="1" w:unhideWhenUsed="1"/>
-    <w:lsdException w:name="List Bullet 2" w:semiHidden="1" w:unhideWhenUsed="1"/>
-    <w:lsdException w:name="List Bullet 3" w:semiHidden="1" w:unhideWhenUsed="1"/>
-    <w:lsdException w:name="List Bullet 4" w:semiHidden="1" w:unhideWhenUsed="1"/>
-    <w:lsdException w:name="List Bullet 5" w:semiHidden="1" w:unhideWhenUsed="1"/>
-    <w:lsdException w:name="List Number 2" w:semiHidden="1" w:unhideWhenUsed="1"/>
-    <w:lsdException w:name="List Number 3" w:semiHidden="1" w:unhideWhenUsed="1"/>
-    <w:lsdException w:name="List Number 4" w:semiHidden="1" w:unhideWhenUsed="1"/>
-    <w:lsdException w:name="List Number 5" w:semiHidden="1" w:unhideWhenUsed="1"/>
     <w:lsdException w:name="Title" w:qFormat="1"/>
-    <w:lsdException w:name="Closing" w:semiHidden="1" w:unhideWhenUsed="1"/>
-    <w:lsdException w:name="Signature" w:semiHidden="1" w:unhideWhenUsed="1"/>
-    <w:lsdException w:name="Default Paragraph Font" w:semiHidden="1" w:uiPriority="1" w:unhideWhenUsed="1"/>
-    <w:lsdException w:name="Body Text" w:semiHidden="1" w:unhideWhenUsed="1"/>
-    <w:lsdException w:name="Body Text Indent" w:semiHidden="1" w:unhideWhenUsed="1"/>
-    <w:lsdException w:name="List Continue" w:semiHidden="1" w:unhideWhenUsed="1"/>
-    <w:lsdException w:name="List Continue 2" w:semiHidden="1" w:unhideWhenUsed="1"/>
+    <w:lsdException w:name="Default Paragraph Font" w:semiHidden="1" w:uiPriority="1" w:unhideWhenUsed="1" w:qFormat="1"/>
     <w:lsdException w:name="Subtitle" w:qFormat="1"/>
-    <w:lsdException w:name="Salutation" w:semiHidden="1" w:unhideWhenUsed="1"/>
-    <w:lsdException w:name="Date" w:semiHidden="1" w:unhideWhenUsed="1"/>
-    <w:lsdException w:name="Body Text First Indent" w:semiHidden="1" w:unhideWhenUsed="1"/>
-    <w:lsdException w:name="Body Text First Indent 2" w:semiHidden="1" w:unhideWhenUsed="1"/>
-    <w:lsdException w:name="Note Heading" w:semiHidden="1" w:unhideWhenUsed="1"/>
-    <w:lsdException w:name="Body Text 2" w:semiHidden="1" w:unhideWhenUsed="1"/>
-    <w:lsdException w:name="Body Text 3" w:semiHidden="1" w:unhideWhenUsed="1"/>
-    <w:lsdException w:name="Body Text Indent 2" w:semiHidden="1" w:unhideWhenUsed="1"/>
-    <w:lsdException w:name="Body Text Indent 3" w:semiHidden="1" w:unhideWhenUsed="1"/>
-    <w:lsdException w:name="Block Text" w:semiHidden="1" w:unhideWhenUsed="1"/>
-    <w:lsdException w:name="Hyperlink" w:semiHidden="1" w:unhideWhenUsed="1"/>
-    <w:lsdException w:name="FollowedHyperlink" w:semiHidden="1" w:unhideWhenUsed="1"/>
     <w:lsdException w:name="Strong" w:qFormat="1"/>
     <w:lsdException w:name="Emphasis" w:qFormat="1"/>
-    <w:lsdException w:name="Document Map" w:semiHidden="1" w:unhideWhenUsed="1"/>
-    <w:lsdException w:name="Plain Text" w:semiHidden="1" w:unhideWhenUsed="1"/>
-    <w:lsdException w:name="E-mail Signature" w:semiHidden="1" w:unhideWhenUsed="1"/>
     <w:lsdException w:name="HTML Top of Form" w:semiHidden="1" w:uiPriority="99" w:unhideWhenUsed="1"/>
     <w:lsdException w:name="HTML Bottom of Form" w:semiHidden="1" w:uiPriority="99" w:unhideWhenUsed="1"/>
-    <w:lsdException w:name="Normal (Web)" w:semiHidden="1" w:unhideWhenUsed="1"/>
-    <w:lsdException w:name="HTML Acronym" w:semiHidden="1" w:unhideWhenUsed="1"/>
-    <w:lsdException w:name="HTML Address" w:semiHidden="1" w:unhideWhenUsed="1"/>
-    <w:lsdException w:name="HTML Cite" w:semiHidden="1" w:unhideWhenUsed="1"/>
-    <w:lsdException w:name="HTML Code" w:semiHidden="1" w:unhideWhenUsed="1"/>
-    <w:lsdException w:name="HTML Definition" w:semiHidden="1" w:unhideWhenUsed="1"/>
-    <w:lsdException w:name="HTML Keyboard" w:semiHidden="1" w:unhideWhenUsed="1"/>
-    <w:lsdException w:name="HTML Preformatted" w:semiHidden="1" w:uiPriority="99" w:unhideWhenUsed="1"/>
-    <w:lsdException w:name="HTML Sample" w:semiHidden="1" w:unhideWhenUsed="1"/>
-    <w:lsdException w:name="HTML Typewriter" w:semiHidden="1" w:unhideWhenUsed="1"/>
-    <w:lsdException w:name="HTML Variable" w:semiHidden="1" w:unhideWhenUsed="1"/>
     <w:lsdException w:name="Normal Table" w:semiHidden="1" w:uiPriority="99" w:unhideWhenUsed="1" w:qFormat="1"/>
-    <w:lsdException w:name="annotation subject" w:semiHidden="1" w:unhideWhenUsed="1"/>
     <w:lsdException w:name="No List" w:semiHidden="1" w:uiPriority="99" w:unhideWhenUsed="1"/>
     <w:lsdException w:name="Outline List 1" w:semiHidden="1" w:uiPriority="99" w:unhideWhenUsed="1"/>
     <w:lsdException w:name="Outline List 2" w:semiHidden="1" w:uiPriority="99" w:unhideWhenUsed="1"/>
@@ -8232,119 +6608,11 @@
     <w:lsdException w:name="Book Title" w:uiPriority="33" w:qFormat="1"/>
     <w:lsdException w:name="Bibliography" w:semiHidden="1" w:uiPriority="37" w:unhideWhenUsed="1"/>
     <w:lsdException w:name="TOC Heading" w:semiHidden="1" w:uiPriority="39" w:unhideWhenUsed="1" w:qFormat="1"/>
-    <w:lsdException w:name="Plain Table 1" w:uiPriority="41"/>
-    <w:lsdException w:name="Plain Table 2" w:uiPriority="42"/>
-    <w:lsdException w:name="Plain Table 3" w:uiPriority="43"/>
-    <w:lsdException w:name="Plain Table 4" w:uiPriority="44"/>
-    <w:lsdException w:name="Plain Table 5" w:uiPriority="45"/>
-    <w:lsdException w:name="Grid Table Light" w:uiPriority="40"/>
-    <w:lsdException w:name="Grid Table 1 Light" w:uiPriority="46"/>
-    <w:lsdException w:name="Grid Table 2" w:uiPriority="47"/>
-    <w:lsdException w:name="Grid Table 3" w:uiPriority="48"/>
-    <w:lsdException w:name="Grid Table 4" w:uiPriority="49"/>
-    <w:lsdException w:name="Grid Table 5 Dark" w:uiPriority="50"/>
-    <w:lsdException w:name="Grid Table 6 Colorful" w:uiPriority="51"/>
-    <w:lsdException w:name="Grid Table 7 Colorful" w:uiPriority="52"/>
-    <w:lsdException w:name="Grid Table 1 Light Accent 1" w:uiPriority="46"/>
-    <w:lsdException w:name="Grid Table 2 Accent 1" w:uiPriority="47"/>
-    <w:lsdException w:name="Grid Table 3 Accent 1" w:uiPriority="48"/>
-    <w:lsdException w:name="Grid Table 4 Accent 1" w:uiPriority="49"/>
-    <w:lsdException w:name="Grid Table 5 Dark Accent 1" w:uiPriority="50"/>
-    <w:lsdException w:name="Grid Table 6 Colorful Accent 1" w:uiPriority="51"/>
-    <w:lsdException w:name="Grid Table 7 Colorful Accent 1" w:uiPriority="52"/>
-    <w:lsdException w:name="Grid Table 1 Light Accent 2" w:uiPriority="46"/>
-    <w:lsdException w:name="Grid Table 2 Accent 2" w:uiPriority="47"/>
-    <w:lsdException w:name="Grid Table 3 Accent 2" w:uiPriority="48"/>
-    <w:lsdException w:name="Grid Table 4 Accent 2" w:uiPriority="49"/>
-    <w:lsdException w:name="Grid Table 5 Dark Accent 2" w:uiPriority="50"/>
-    <w:lsdException w:name="Grid Table 6 Colorful Accent 2" w:uiPriority="51"/>
-    <w:lsdException w:name="Grid Table 7 Colorful Accent 2" w:uiPriority="52"/>
-    <w:lsdException w:name="Grid Table 1 Light Accent 3" w:uiPriority="46"/>
-    <w:lsdException w:name="Grid Table 2 Accent 3" w:uiPriority="47"/>
-    <w:lsdException w:name="Grid Table 3 Accent 3" w:uiPriority="48"/>
-    <w:lsdException w:name="Grid Table 4 Accent 3" w:uiPriority="49"/>
-    <w:lsdException w:name="Grid Table 5 Dark Accent 3" w:uiPriority="50"/>
-    <w:lsdException w:name="Grid Table 6 Colorful Accent 3" w:uiPriority="51"/>
-    <w:lsdException w:name="Grid Table 7 Colorful Accent 3" w:uiPriority="52"/>
-    <w:lsdException w:name="Grid Table 1 Light Accent 4" w:uiPriority="46"/>
-    <w:lsdException w:name="Grid Table 2 Accent 4" w:uiPriority="47"/>
-    <w:lsdException w:name="Grid Table 3 Accent 4" w:uiPriority="48"/>
-    <w:lsdException w:name="Grid Table 4 Accent 4" w:uiPriority="49"/>
-    <w:lsdException w:name="Grid Table 5 Dark Accent 4" w:uiPriority="50"/>
-    <w:lsdException w:name="Grid Table 6 Colorful Accent 4" w:uiPriority="51"/>
-    <w:lsdException w:name="Grid Table 7 Colorful Accent 4" w:uiPriority="52"/>
-    <w:lsdException w:name="Grid Table 1 Light Accent 5" w:uiPriority="46"/>
-    <w:lsdException w:name="Grid Table 2 Accent 5" w:uiPriority="47"/>
-    <w:lsdException w:name="Grid Table 3 Accent 5" w:uiPriority="48"/>
-    <w:lsdException w:name="Grid Table 4 Accent 5" w:uiPriority="49"/>
-    <w:lsdException w:name="Grid Table 5 Dark Accent 5" w:uiPriority="50"/>
-    <w:lsdException w:name="Grid Table 6 Colorful Accent 5" w:uiPriority="51"/>
-    <w:lsdException w:name="Grid Table 7 Colorful Accent 5" w:uiPriority="52"/>
-    <w:lsdException w:name="Grid Table 1 Light Accent 6" w:uiPriority="46"/>
-    <w:lsdException w:name="Grid Table 2 Accent 6" w:uiPriority="47"/>
-    <w:lsdException w:name="Grid Table 3 Accent 6" w:uiPriority="48"/>
-    <w:lsdException w:name="Grid Table 4 Accent 6" w:uiPriority="49"/>
-    <w:lsdException w:name="Grid Table 5 Dark Accent 6" w:uiPriority="50"/>
-    <w:lsdException w:name="Grid Table 6 Colorful Accent 6" w:uiPriority="51"/>
-    <w:lsdException w:name="Grid Table 7 Colorful Accent 6" w:uiPriority="52"/>
-    <w:lsdException w:name="List Table 1 Light" w:uiPriority="46"/>
-    <w:lsdException w:name="List Table 2" w:uiPriority="47"/>
-    <w:lsdException w:name="List Table 3" w:uiPriority="48"/>
-    <w:lsdException w:name="List Table 4" w:uiPriority="49"/>
-    <w:lsdException w:name="List Table 5 Dark" w:uiPriority="50"/>
-    <w:lsdException w:name="List Table 6 Colorful" w:uiPriority="51"/>
-    <w:lsdException w:name="List Table 7 Colorful" w:uiPriority="52"/>
-    <w:lsdException w:name="List Table 1 Light Accent 1" w:uiPriority="46"/>
-    <w:lsdException w:name="List Table 2 Accent 1" w:uiPriority="47"/>
-    <w:lsdException w:name="List Table 3 Accent 1" w:uiPriority="48"/>
-    <w:lsdException w:name="List Table 4 Accent 1" w:uiPriority="49"/>
-    <w:lsdException w:name="List Table 5 Dark Accent 1" w:uiPriority="50"/>
-    <w:lsdException w:name="List Table 6 Colorful Accent 1" w:uiPriority="51"/>
-    <w:lsdException w:name="List Table 7 Colorful Accent 1" w:uiPriority="52"/>
-    <w:lsdException w:name="List Table 1 Light Accent 2" w:uiPriority="46"/>
-    <w:lsdException w:name="List Table 2 Accent 2" w:uiPriority="47"/>
-    <w:lsdException w:name="List Table 3 Accent 2" w:uiPriority="48"/>
-    <w:lsdException w:name="List Table 4 Accent 2" w:uiPriority="49"/>
-    <w:lsdException w:name="List Table 5 Dark Accent 2" w:uiPriority="50"/>
-    <w:lsdException w:name="List Table 6 Colorful Accent 2" w:uiPriority="51"/>
-    <w:lsdException w:name="List Table 7 Colorful Accent 2" w:uiPriority="52"/>
-    <w:lsdException w:name="List Table 1 Light Accent 3" w:uiPriority="46"/>
-    <w:lsdException w:name="List Table 2 Accent 3" w:uiPriority="47"/>
-    <w:lsdException w:name="List Table 3 Accent 3" w:uiPriority="48"/>
-    <w:lsdException w:name="List Table 4 Accent 3" w:uiPriority="49"/>
-    <w:lsdException w:name="List Table 5 Dark Accent 3" w:uiPriority="50"/>
-    <w:lsdException w:name="List Table 6 Colorful Accent 3" w:uiPriority="51"/>
-    <w:lsdException w:name="List Table 7 Colorful Accent 3" w:uiPriority="52"/>
-    <w:lsdException w:name="List Table 1 Light Accent 4" w:uiPriority="46"/>
-    <w:lsdException w:name="List Table 2 Accent 4" w:uiPriority="47"/>
-    <w:lsdException w:name="List Table 3 Accent 4" w:uiPriority="48"/>
-    <w:lsdException w:name="List Table 4 Accent 4" w:uiPriority="49"/>
-    <w:lsdException w:name="List Table 5 Dark Accent 4" w:uiPriority="50"/>
-    <w:lsdException w:name="List Table 6 Colorful Accent 4" w:uiPriority="51"/>
-    <w:lsdException w:name="List Table 7 Colorful Accent 4" w:uiPriority="52"/>
-    <w:lsdException w:name="List Table 1 Light Accent 5" w:uiPriority="46"/>
-    <w:lsdException w:name="List Table 2 Accent 5" w:uiPriority="47"/>
-    <w:lsdException w:name="List Table 3 Accent 5" w:uiPriority="48"/>
-    <w:lsdException w:name="List Table 4 Accent 5" w:uiPriority="49"/>
-    <w:lsdException w:name="List Table 5 Dark Accent 5" w:uiPriority="50"/>
-    <w:lsdException w:name="List Table 6 Colorful Accent 5" w:uiPriority="51"/>
-    <w:lsdException w:name="List Table 7 Colorful Accent 5" w:uiPriority="52"/>
-    <w:lsdException w:name="List Table 1 Light Accent 6" w:uiPriority="46"/>
-    <w:lsdException w:name="List Table 2 Accent 6" w:uiPriority="47"/>
-    <w:lsdException w:name="List Table 3 Accent 6" w:uiPriority="48"/>
-    <w:lsdException w:name="List Table 4 Accent 6" w:uiPriority="49"/>
-    <w:lsdException w:name="List Table 5 Dark Accent 6" w:uiPriority="50"/>
-    <w:lsdException w:name="List Table 6 Colorful Accent 6" w:uiPriority="51"/>
-    <w:lsdException w:name="List Table 7 Colorful Accent 6" w:uiPriority="52"/>
-    <w:lsdException w:name="Mention" w:semiHidden="1" w:uiPriority="99" w:unhideWhenUsed="1"/>
-    <w:lsdException w:name="Smart Hyperlink" w:semiHidden="1" w:uiPriority="99" w:unhideWhenUsed="1"/>
-    <w:lsdException w:name="Hashtag" w:semiHidden="1" w:uiPriority="99" w:unhideWhenUsed="1"/>
-    <w:lsdException w:name="Unresolved Mention" w:semiHidden="1" w:uiPriority="99" w:unhideWhenUsed="1"/>
   </w:latentStyles>
   <w:style w:type="paragraph" w:default="1" w:styleId="a">
     <w:name w:val="Normal"/>
     <w:qFormat/>
-    <w:rsid w:val="00292BC9"/>
+    <w:rsid w:val="008E3E54"/>
     <w:pPr>
       <w:widowControl w:val="0"/>
       <w:jc w:val="both"/>
@@ -8367,6 +6635,7 @@
     <w:uiPriority w:val="99"/>
     <w:semiHidden/>
     <w:unhideWhenUsed/>
+    <w:qFormat/>
     <w:tblPr>
       <w:tblInd w:w="0" w:type="dxa"/>
       <w:tblCellMar>
@@ -8386,20 +6655,20 @@
   <w:style w:type="paragraph" w:styleId="a3">
     <w:name w:val="Balloon Text"/>
     <w:basedOn w:val="a"/>
-    <w:link w:val="a4"/>
+    <w:link w:val="Char"/>
     <w:qFormat/>
-    <w:rsid w:val="00292BC9"/>
+    <w:rsid w:val="008E3E54"/>
     <w:rPr>
       <w:sz w:val="18"/>
       <w:szCs w:val="18"/>
     </w:rPr>
   </w:style>
-  <w:style w:type="paragraph" w:styleId="a5">
+  <w:style w:type="paragraph" w:styleId="a4">
     <w:name w:val="footer"/>
     <w:basedOn w:val="a"/>
-    <w:link w:val="a6"/>
+    <w:link w:val="Char0"/>
     <w:qFormat/>
-    <w:rsid w:val="00292BC9"/>
+    <w:rsid w:val="008E3E54"/>
     <w:pPr>
       <w:tabs>
         <w:tab w:val="center" w:pos="4153"/>
@@ -8413,12 +6682,12 @@
       <w:szCs w:val="18"/>
     </w:rPr>
   </w:style>
-  <w:style w:type="paragraph" w:styleId="a7">
+  <w:style w:type="paragraph" w:styleId="a5">
     <w:name w:val="header"/>
     <w:basedOn w:val="a"/>
-    <w:link w:val="a8"/>
+    <w:link w:val="Char1"/>
     <w:qFormat/>
-    <w:rsid w:val="00292BC9"/>
+    <w:rsid w:val="008E3E54"/>
     <w:pPr>
       <w:pBdr>
         <w:bottom w:val="single" w:sz="6" w:space="1" w:color="auto"/>
@@ -8435,16 +6704,17 @@
       <w:szCs w:val="18"/>
     </w:rPr>
   </w:style>
-  <w:style w:type="table" w:styleId="a9">
+  <w:style w:type="table" w:styleId="a6">
     <w:name w:val="Table Grid"/>
     <w:basedOn w:val="a1"/>
     <w:qFormat/>
-    <w:rsid w:val="00292BC9"/>
+    <w:rsid w:val="008E3E54"/>
     <w:pPr>
       <w:widowControl w:val="0"/>
       <w:jc w:val="both"/>
     </w:pPr>
     <w:tblPr>
+      <w:tblInd w:w="0" w:type="dxa"/>
       <w:tblBorders>
         <w:top w:val="single" w:sz="4" w:space="0" w:color="auto"/>
         <w:left w:val="single" w:sz="4" w:space="0" w:color="auto"/>
@@ -8453,14 +6723,20 @@
         <w:insideH w:val="single" w:sz="4" w:space="0" w:color="auto"/>
         <w:insideV w:val="single" w:sz="4" w:space="0" w:color="auto"/>
       </w:tblBorders>
+      <w:tblCellMar>
+        <w:top w:w="0" w:type="dxa"/>
+        <w:left w:w="108" w:type="dxa"/>
+        <w:bottom w:w="0" w:type="dxa"/>
+        <w:right w:w="108" w:type="dxa"/>
+      </w:tblCellMar>
     </w:tblPr>
   </w:style>
-  <w:style w:type="character" w:customStyle="1" w:styleId="a4">
-    <w:name w:val="批注框文本 字符"/>
+  <w:style w:type="character" w:customStyle="1" w:styleId="Char">
+    <w:name w:val="批注框文本 Char"/>
     <w:basedOn w:val="a0"/>
     <w:link w:val="a3"/>
     <w:qFormat/>
-    <w:rsid w:val="00292BC9"/>
+    <w:rsid w:val="008E3E54"/>
     <w:rPr>
       <w:rFonts w:asciiTheme="minorHAnsi" w:eastAsiaTheme="minorEastAsia" w:hAnsiTheme="minorHAnsi" w:cstheme="minorBidi"/>
       <w:kern w:val="2"/>
@@ -8468,12 +6744,12 @@
       <w:szCs w:val="18"/>
     </w:rPr>
   </w:style>
-  <w:style w:type="character" w:customStyle="1" w:styleId="a8">
-    <w:name w:val="页眉 字符"/>
+  <w:style w:type="character" w:customStyle="1" w:styleId="Char1">
+    <w:name w:val="页眉 Char"/>
     <w:basedOn w:val="a0"/>
-    <w:link w:val="a7"/>
+    <w:link w:val="a5"/>
     <w:qFormat/>
-    <w:rsid w:val="00292BC9"/>
+    <w:rsid w:val="008E3E54"/>
     <w:rPr>
       <w:rFonts w:asciiTheme="minorHAnsi" w:eastAsiaTheme="minorEastAsia" w:hAnsiTheme="minorHAnsi" w:cstheme="minorBidi"/>
       <w:kern w:val="2"/>
@@ -8481,64 +6757,17 @@
       <w:szCs w:val="18"/>
     </w:rPr>
   </w:style>
-  <w:style w:type="character" w:customStyle="1" w:styleId="a6">
-    <w:name w:val="页脚 字符"/>
+  <w:style w:type="character" w:customStyle="1" w:styleId="Char0">
+    <w:name w:val="页脚 Char"/>
     <w:basedOn w:val="a0"/>
-    <w:link w:val="a5"/>
+    <w:link w:val="a4"/>
     <w:qFormat/>
-    <w:rsid w:val="00292BC9"/>
+    <w:rsid w:val="008E3E54"/>
     <w:rPr>
       <w:rFonts w:asciiTheme="minorHAnsi" w:eastAsiaTheme="minorEastAsia" w:hAnsiTheme="minorHAnsi" w:cstheme="minorBidi"/>
       <w:kern w:val="2"/>
       <w:sz w:val="18"/>
       <w:szCs w:val="18"/>
-    </w:rPr>
-  </w:style>
-  <w:style w:type="paragraph" w:styleId="HTML">
-    <w:name w:val="HTML Preformatted"/>
-    <w:basedOn w:val="a"/>
-    <w:link w:val="HTML0"/>
-    <w:uiPriority w:val="99"/>
-    <w:unhideWhenUsed/>
-    <w:rsid w:val="00F57856"/>
-    <w:pPr>
-      <w:widowControl/>
-      <w:tabs>
-        <w:tab w:val="left" w:pos="916"/>
-        <w:tab w:val="left" w:pos="1832"/>
-        <w:tab w:val="left" w:pos="2748"/>
-        <w:tab w:val="left" w:pos="3664"/>
-        <w:tab w:val="left" w:pos="4580"/>
-        <w:tab w:val="left" w:pos="5496"/>
-        <w:tab w:val="left" w:pos="6412"/>
-        <w:tab w:val="left" w:pos="7328"/>
-        <w:tab w:val="left" w:pos="8244"/>
-        <w:tab w:val="left" w:pos="9160"/>
-        <w:tab w:val="left" w:pos="10076"/>
-        <w:tab w:val="left" w:pos="10992"/>
-        <w:tab w:val="left" w:pos="11908"/>
-        <w:tab w:val="left" w:pos="12824"/>
-        <w:tab w:val="left" w:pos="13740"/>
-        <w:tab w:val="left" w:pos="14656"/>
-      </w:tabs>
-      <w:jc w:val="left"/>
-    </w:pPr>
-    <w:rPr>
-      <w:rFonts w:ascii="宋体" w:eastAsia="宋体" w:hAnsi="宋体" w:cs="宋体"/>
-      <w:kern w:val="0"/>
-      <w:sz w:val="24"/>
-    </w:rPr>
-  </w:style>
-  <w:style w:type="character" w:customStyle="1" w:styleId="HTML0">
-    <w:name w:val="HTML 预设格式 字符"/>
-    <w:basedOn w:val="a0"/>
-    <w:link w:val="HTML"/>
-    <w:uiPriority w:val="99"/>
-    <w:rsid w:val="00F57856"/>
-    <w:rPr>
-      <w:rFonts w:ascii="宋体" w:hAnsi="宋体" w:cs="宋体"/>
-      <w:sz w:val="24"/>
-      <w:szCs w:val="24"/>
     </w:rPr>
   </w:style>
 </w:styles>
